--- a/ProjectProposal_0.2.docx
+++ b/ProjectProposal_0.2.docx
@@ -36,28 +36,31 @@
         <w:pStyle w:val="Heading1"/>
         <w:rPr>
           <w:ins w:id="0" w:author="kiteric kiteric" w:date="2019-09-23T10:37:00Z"/>
+          <w:del w:id="1" w:author="Alex N" w:date="2019-09-27T17:14:00Z"/>
           <w:sz w:val="36"/>
         </w:rPr>
       </w:pPr>
-      <w:ins w:id="1" w:author="kiteric kiteric" w:date="2019-09-23T10:37:00Z">
-        <w:r>
-          <w:rPr>
-            <w:sz w:val="36"/>
-          </w:rPr>
-          <w:t>Project Name</w:t>
-        </w:r>
-      </w:ins>
-    </w:p>
-    <w:p>
-      <w:pPr>
-        <w:rPr>
-          <w:ins w:id="2" w:author="kiteric kiteric" w:date="2019-09-23T11:14:00Z"/>
+      <w:ins w:id="2" w:author="kiteric kiteric" w:date="2019-09-23T10:37:00Z">
+        <w:del w:id="3" w:author="Alex N" w:date="2019-09-27T17:14:00Z">
+          <w:r>
+            <w:rPr>
+              <w:sz w:val="36"/>
+            </w:rPr>
+            <w:delText>Project Name</w:delText>
+          </w:r>
+        </w:del>
+      </w:ins>
+    </w:p>
+    <w:p>
+      <w:pPr>
+        <w:rPr>
+          <w:ins w:id="4" w:author="kiteric kiteric" w:date="2019-09-23T11:14:00Z"/>
           <w:rFonts w:ascii="Cambria" w:hAnsi="Cambria"/>
           <w:sz w:val="24"/>
           <w:szCs w:val="24"/>
           <w:lang w:eastAsia="zh-CN"/>
         </w:rPr>
-        <w:pPrChange w:id="3" w:author="kiteric kiteric" w:date="2019-09-23T11:14:00Z">
+        <w:pPrChange w:id="5" w:author="kiteric kiteric" w:date="2019-09-23T11:14:00Z">
           <w:pPr>
             <w:ind w:left="363"/>
           </w:pPr>
@@ -68,25 +71,25 @@
       <w:pPr>
         <w:ind w:left="363"/>
         <w:rPr>
-          <w:ins w:id="4" w:author="kiteric kiteric" w:date="2019-09-23T10:37:00Z"/>
+          <w:ins w:id="6" w:author="kiteric kiteric" w:date="2019-09-23T10:37:00Z"/>
           <w:rFonts w:ascii="Cambria" w:hAnsi="Cambria"/>
           <w:sz w:val="24"/>
           <w:szCs w:val="24"/>
           <w:lang w:eastAsia="zh-CN"/>
-          <w:rPrChange w:id="5" w:author="kiteric kiteric" w:date="2019-09-23T11:12:00Z">
+          <w:rPrChange w:id="7" w:author="kiteric kiteric" w:date="2019-09-23T11:12:00Z">
             <w:rPr>
-              <w:ins w:id="6" w:author="kiteric kiteric" w:date="2019-09-23T10:37:00Z"/>
+              <w:ins w:id="8" w:author="kiteric kiteric" w:date="2019-09-23T10:37:00Z"/>
               <w:sz w:val="36"/>
             </w:rPr>
           </w:rPrChange>
         </w:rPr>
-        <w:pPrChange w:id="7" w:author="kiteric kiteric" w:date="2019-09-23T11:12:00Z">
+        <w:pPrChange w:id="9" w:author="kiteric kiteric" w:date="2019-09-23T11:12:00Z">
           <w:pPr>
             <w:pStyle w:val="Heading1"/>
           </w:pPr>
         </w:pPrChange>
       </w:pPr>
-      <w:ins w:id="8" w:author="kiteric kiteric" w:date="2019-09-23T11:12:00Z">
+      <w:ins w:id="10" w:author="kiteric kiteric" w:date="2019-09-23T11:12:00Z">
         <w:r>
           <w:rPr>
             <w:rFonts w:ascii="Cambria" w:hAnsi="Cambria"/>
@@ -97,7 +100,7 @@
           <w:t>A Geographic Search Engine</w:t>
         </w:r>
       </w:ins>
-      <w:ins w:id="9" w:author="kiteric kiteric" w:date="2019-09-23T11:13:00Z">
+      <w:ins w:id="11" w:author="kiteric kiteric" w:date="2019-09-23T11:13:00Z">
         <w:r>
           <w:rPr>
             <w:rFonts w:ascii="Cambria" w:hAnsi="Cambria"/>
@@ -108,7 +111,7 @@
           <w:t xml:space="preserve"> for trav</w:t>
         </w:r>
       </w:ins>
-      <w:ins w:id="10" w:author="kiteric kiteric" w:date="2019-09-23T11:14:00Z">
+      <w:ins w:id="12" w:author="kiteric kiteric" w:date="2019-09-23T11:14:00Z">
         <w:r>
           <w:rPr>
             <w:rFonts w:ascii="Cambria" w:hAnsi="Cambria"/>
@@ -133,12 +136,12 @@
       <w:pPr>
         <w:pStyle w:val="Heading1"/>
         <w:rPr>
-          <w:ins w:id="11" w:author="kiteric kiteric" w:date="2019-09-23T11:24:00Z"/>
+          <w:ins w:id="13" w:author="kiteric kiteric" w:date="2019-09-23T11:24:00Z"/>
           <w:sz w:val="36"/>
           <w:lang w:eastAsia="zh-CN"/>
         </w:rPr>
       </w:pPr>
-      <w:ins w:id="12" w:author="kiteric kiteric" w:date="2019-09-23T11:24:00Z">
+      <w:ins w:id="14" w:author="kiteric kiteric" w:date="2019-09-23T11:24:00Z">
         <w:r>
           <w:rPr>
             <w:rFonts w:hint="eastAsia"/>
@@ -160,7 +163,7 @@
       <w:pPr>
         <w:ind w:left="363"/>
         <w:rPr>
-          <w:ins w:id="13" w:author="kiteric kiteric" w:date="2019-09-23T11:25:00Z"/>
+          <w:ins w:id="15" w:author="kiteric kiteric" w:date="2019-09-23T11:25:00Z"/>
           <w:lang w:eastAsia="zh-CN"/>
         </w:rPr>
       </w:pPr>
@@ -173,10 +176,132 @@
           <w:numId w:val="3"/>
         </w:numPr>
         <w:rPr>
-          <w:ins w:id="14" w:author="kiteric kiteric" w:date="2019-09-23T11:26:00Z"/>
+          <w:ins w:id="16" w:author="Alex N" w:date="2019-09-27T17:17:00Z"/>
           <w:lang w:eastAsia="zh-CN"/>
         </w:rPr>
-        <w:pPrChange w:id="15" w:author="Ian Hutomo" w:date="2019-09-26T16:09:00Z">
+      </w:pPr>
+      <w:ins w:id="17" w:author="Alex N" w:date="2019-09-27T17:17:00Z">
+        <w:r>
+          <w:rPr>
+            <w:b/>
+            <w:bCs/>
+            <w:lang w:eastAsia="zh-CN"/>
+            <w:rPrChange w:id="18" w:author="Alex N" w:date="2019-09-27T17:17:00Z">
+              <w:rPr>
+                <w:lang w:eastAsia="zh-CN"/>
+              </w:rPr>
+            </w:rPrChange>
+          </w:rPr>
+          <w:t>Team Leader:</w:t>
+        </w:r>
+        <w:r>
+          <w:rPr>
+            <w:lang w:eastAsia="zh-CN"/>
+          </w:rPr>
+          <w:t xml:space="preserve"> </w:t>
+        </w:r>
+        <w:proofErr w:type="spellStart"/>
+        <w:r>
+          <w:rPr>
+            <w:lang w:eastAsia="zh-CN"/>
+          </w:rPr>
+          <w:t>Akhmad</w:t>
+        </w:r>
+        <w:proofErr w:type="spellEnd"/>
+        <w:r>
+          <w:rPr>
+            <w:lang w:eastAsia="zh-CN"/>
+          </w:rPr>
+          <w:t xml:space="preserve"> </w:t>
+        </w:r>
+        <w:proofErr w:type="spellStart"/>
+        <w:r>
+          <w:rPr>
+            <w:lang w:eastAsia="zh-CN"/>
+          </w:rPr>
+          <w:t>Rahadian</w:t>
+        </w:r>
+        <w:proofErr w:type="spellEnd"/>
+        <w:r>
+          <w:rPr>
+            <w:lang w:eastAsia="zh-CN"/>
+          </w:rPr>
+          <w:t xml:space="preserve"> </w:t>
+        </w:r>
+        <w:proofErr w:type="spellStart"/>
+        <w:r>
+          <w:rPr>
+            <w:lang w:eastAsia="zh-CN"/>
+          </w:rPr>
+          <w:t>Hutomo</w:t>
+        </w:r>
+        <w:proofErr w:type="spellEnd"/>
+        <w:r>
+          <w:rPr>
+            <w:lang w:eastAsia="zh-CN"/>
+          </w:rPr>
+          <w:t xml:space="preserve"> (</w:t>
+        </w:r>
+        <w:r>
+          <w:rPr>
+            <w:lang w:eastAsia="zh-CN"/>
+          </w:rPr>
+          <w:fldChar w:fldCharType="begin"/>
+        </w:r>
+        <w:r>
+          <w:rPr>
+            <w:lang w:eastAsia="zh-CN"/>
+          </w:rPr>
+          <w:instrText xml:space="preserve"> HYPERLINK "mailto:</w:instrText>
+        </w:r>
+        <w:r>
+          <w:instrText>ahutomo2@illinois.edu</w:instrText>
+        </w:r>
+        <w:r>
+          <w:rPr>
+            <w:lang w:eastAsia="zh-CN"/>
+          </w:rPr>
+          <w:instrText xml:space="preserve">" </w:instrText>
+        </w:r>
+        <w:r>
+          <w:rPr>
+            <w:lang w:eastAsia="zh-CN"/>
+          </w:rPr>
+          <w:fldChar w:fldCharType="separate"/>
+        </w:r>
+        <w:r>
+          <w:rPr>
+            <w:rStyle w:val="Hyperlink"/>
+            <w:lang w:eastAsia="zh-CN"/>
+          </w:rPr>
+          <w:t>ahutomo2@illinois.edu</w:t>
+        </w:r>
+        <w:r>
+          <w:rPr>
+            <w:lang w:eastAsia="zh-CN"/>
+          </w:rPr>
+          <w:fldChar w:fldCharType="end"/>
+        </w:r>
+        <w:r>
+          <w:rPr>
+            <w:lang w:eastAsia="zh-CN"/>
+          </w:rPr>
+          <w:t>)</w:t>
+        </w:r>
+      </w:ins>
+    </w:p>
+    <w:p>
+      <w:pPr>
+        <w:pStyle w:val="ListParagraph"/>
+        <w:numPr>
+          <w:ilvl w:val="0"/>
+          <w:numId w:val="3"/>
+        </w:numPr>
+        <w:rPr>
+          <w:ins w:id="19" w:author="kiteric kiteric" w:date="2019-09-23T11:26:00Z"/>
+          <w:lang w:eastAsia="zh-CN"/>
+        </w:rPr>
+        <w:pPrChange w:id="20" w:author="Ian Hutomo" w:date="2019-09-26T16:09:00Z">
           <w:pPr>
             <w:pStyle w:val="ListParagraph"/>
             <w:numPr>
@@ -186,7 +311,7 @@
           </w:pPr>
         </w:pPrChange>
       </w:pPr>
-      <w:ins w:id="16" w:author="kiteric kiteric" w:date="2019-09-23T11:25:00Z">
+      <w:ins w:id="21" w:author="kiteric kiteric" w:date="2019-09-23T11:25:00Z">
         <w:r>
           <w:rPr>
             <w:rFonts w:hint="eastAsia"/>
@@ -201,7 +326,7 @@
           <w:t>x</w:t>
         </w:r>
       </w:ins>
-      <w:ins w:id="17" w:author="Ian Hutomo" w:date="2019-09-26T16:31:00Z">
+      <w:ins w:id="22" w:author="Ian Hutomo" w:date="2019-09-26T16:31:00Z">
         <w:r>
           <w:rPr>
             <w:lang w:eastAsia="zh-CN"/>
@@ -209,7 +334,7 @@
           <w:t>ander</w:t>
         </w:r>
       </w:ins>
-      <w:ins w:id="18" w:author="kiteric kiteric" w:date="2019-09-23T11:25:00Z">
+      <w:ins w:id="23" w:author="kiteric kiteric" w:date="2019-09-23T11:25:00Z">
         <w:r>
           <w:rPr>
             <w:lang w:eastAsia="zh-CN"/>
@@ -217,7 +342,7 @@
           <w:t xml:space="preserve"> Ne</w:t>
         </w:r>
       </w:ins>
-      <w:ins w:id="19" w:author="kiteric kiteric" w:date="2019-09-23T11:26:00Z">
+      <w:ins w:id="24" w:author="kiteric kiteric" w:date="2019-09-23T11:26:00Z">
         <w:r>
           <w:rPr>
             <w:lang w:eastAsia="zh-CN"/>
@@ -225,7 +350,7 @@
           <w:t>stle (</w:t>
         </w:r>
       </w:ins>
-      <w:ins w:id="20" w:author="Ian Hutomo" w:date="2019-09-26T16:31:00Z">
+      <w:ins w:id="25" w:author="Ian Hutomo" w:date="2019-09-26T16:31:00Z">
         <w:r>
           <w:rPr>
             <w:lang w:eastAsia="zh-CN"/>
@@ -239,11 +364,10 @@
           <w:instrText xml:space="preserve"> HYPERLINK "mailto:</w:instrText>
         </w:r>
       </w:ins>
-      <w:ins w:id="21" w:author="kiteric kiteric" w:date="2019-09-23T11:26:00Z">
-        <w:r>
-          <w:rPr>
-            <w:lang w:eastAsia="zh-CN"/>
-            <w:rPrChange w:id="22" w:author="Ian Hutomo" w:date="2019-09-26T16:31:00Z">
+      <w:ins w:id="26" w:author="kiteric kiteric" w:date="2019-09-23T11:26:00Z">
+        <w:r>
+          <w:rPr>
+            <w:rPrChange w:id="27" w:author="Ian Hutomo" w:date="2019-09-26T16:31:00Z">
               <w:rPr>
                 <w:rStyle w:val="Hyperlink"/>
                 <w:lang w:eastAsia="zh-CN"/>
@@ -253,53 +377,9 @@
           <w:instrText>nest</w:instrText>
         </w:r>
       </w:ins>
-      <w:ins w:id="23" w:author="Ian Hutomo" w:date="2019-09-26T16:31:00Z">
-        <w:r>
-          <w:rPr>
-            <w:lang w:eastAsia="zh-CN"/>
-            <w:rPrChange w:id="24" w:author="Ian Hutomo" w:date="2019-09-26T16:31:00Z">
-              <w:rPr>
-                <w:rStyle w:val="Hyperlink"/>
-                <w:lang w:eastAsia="zh-CN"/>
-              </w:rPr>
-            </w:rPrChange>
-          </w:rPr>
-          <w:instrText>le</w:instrText>
-        </w:r>
-      </w:ins>
-      <w:ins w:id="25" w:author="kiteric kiteric" w:date="2019-09-23T11:26:00Z">
-        <w:r>
-          <w:rPr>
-            <w:lang w:eastAsia="zh-CN"/>
-            <w:rPrChange w:id="26" w:author="Ian Hutomo" w:date="2019-09-26T16:31:00Z">
-              <w:rPr>
-                <w:rStyle w:val="Hyperlink"/>
-                <w:lang w:eastAsia="zh-CN"/>
-              </w:rPr>
-            </w:rPrChange>
-          </w:rPr>
-          <w:instrText>2@illinois.edu</w:instrText>
-        </w:r>
-      </w:ins>
-      <w:ins w:id="27" w:author="Ian Hutomo" w:date="2019-09-26T16:31:00Z">
-        <w:r>
-          <w:rPr>
-            <w:lang w:eastAsia="zh-CN"/>
-          </w:rPr>
-          <w:instrText xml:space="preserve">" </w:instrText>
-        </w:r>
-        <w:r>
-          <w:rPr>
-            <w:lang w:eastAsia="zh-CN"/>
-          </w:rPr>
-          <w:fldChar w:fldCharType="separate"/>
-        </w:r>
-      </w:ins>
-      <w:ins w:id="28" w:author="kiteric kiteric" w:date="2019-09-23T11:26:00Z">
-        <w:r>
-          <w:rPr>
-            <w:rStyle w:val="Hyperlink"/>
-            <w:lang w:eastAsia="zh-CN"/>
+      <w:ins w:id="28" w:author="Ian Hutomo" w:date="2019-09-26T16:31:00Z">
+        <w:r>
+          <w:rPr>
             <w:rPrChange w:id="29" w:author="Ian Hutomo" w:date="2019-09-26T16:31:00Z">
               <w:rPr>
                 <w:rStyle w:val="Hyperlink"/>
@@ -307,14 +387,12 @@
               </w:rPr>
             </w:rPrChange>
           </w:rPr>
-          <w:t>nest</w:t>
-        </w:r>
-      </w:ins>
-      <w:ins w:id="30" w:author="Ian Hutomo" w:date="2019-09-26T16:31:00Z">
-        <w:r>
-          <w:rPr>
-            <w:rStyle w:val="Hyperlink"/>
-            <w:lang w:eastAsia="zh-CN"/>
+          <w:instrText>le</w:instrText>
+        </w:r>
+      </w:ins>
+      <w:ins w:id="30" w:author="kiteric kiteric" w:date="2019-09-23T11:26:00Z">
+        <w:r>
+          <w:rPr>
             <w:rPrChange w:id="31" w:author="Ian Hutomo" w:date="2019-09-26T16:31:00Z">
               <w:rPr>
                 <w:rStyle w:val="Hyperlink"/>
@@ -322,21 +400,47 @@
               </w:rPr>
             </w:rPrChange>
           </w:rPr>
+          <w:instrText>2@illinois.edu</w:instrText>
+        </w:r>
+      </w:ins>
+      <w:ins w:id="32" w:author="Ian Hutomo" w:date="2019-09-26T16:31:00Z">
+        <w:r>
+          <w:rPr>
+            <w:lang w:eastAsia="zh-CN"/>
+          </w:rPr>
+          <w:instrText xml:space="preserve">" </w:instrText>
+        </w:r>
+        <w:r>
+          <w:rPr>
+            <w:lang w:eastAsia="zh-CN"/>
+          </w:rPr>
+          <w:fldChar w:fldCharType="separate"/>
+        </w:r>
+      </w:ins>
+      <w:ins w:id="33" w:author="kiteric kiteric" w:date="2019-09-23T11:26:00Z">
+        <w:r>
+          <w:rPr>
+            <w:rStyle w:val="Hyperlink"/>
+            <w:lang w:eastAsia="zh-CN"/>
+          </w:rPr>
+          <w:t>nest</w:t>
+        </w:r>
+      </w:ins>
+      <w:ins w:id="34" w:author="Ian Hutomo" w:date="2019-09-26T16:31:00Z">
+        <w:r>
+          <w:rPr>
+            <w:rStyle w:val="Hyperlink"/>
+            <w:lang w:eastAsia="zh-CN"/>
+          </w:rPr>
           <w:t>le</w:t>
         </w:r>
       </w:ins>
-      <w:ins w:id="32" w:author="kiteric kiteric" w:date="2019-09-23T11:26:00Z">
-        <w:del w:id="33" w:author="Ian Hutomo" w:date="2019-09-26T16:31:00Z">
+      <w:ins w:id="35" w:author="kiteric kiteric" w:date="2019-09-23T11:26:00Z">
+        <w:del w:id="36" w:author="Ian Hutomo" w:date="2019-09-26T16:31:00Z">
           <w:r>
             <w:rPr>
               <w:rStyle w:val="Hyperlink"/>
               <w:lang w:eastAsia="zh-CN"/>
-              <w:rPrChange w:id="34" w:author="Ian Hutomo" w:date="2019-09-26T16:31:00Z">
-                <w:rPr>
-                  <w:rStyle w:val="Hyperlink"/>
-                  <w:lang w:eastAsia="zh-CN"/>
-                </w:rPr>
-              </w:rPrChange>
             </w:rPr>
             <w:delText>el</w:delText>
           </w:r>
@@ -345,17 +449,11 @@
           <w:rPr>
             <w:rStyle w:val="Hyperlink"/>
             <w:lang w:eastAsia="zh-CN"/>
-            <w:rPrChange w:id="35" w:author="Ian Hutomo" w:date="2019-09-26T16:31:00Z">
-              <w:rPr>
-                <w:rStyle w:val="Hyperlink"/>
-                <w:lang w:eastAsia="zh-CN"/>
-              </w:rPr>
-            </w:rPrChange>
           </w:rPr>
           <w:t>2@illinois.edu</w:t>
         </w:r>
       </w:ins>
-      <w:ins w:id="36" w:author="Ian Hutomo" w:date="2019-09-26T16:31:00Z">
+      <w:ins w:id="37" w:author="Ian Hutomo" w:date="2019-09-26T16:31:00Z">
         <w:r>
           <w:rPr>
             <w:lang w:eastAsia="zh-CN"/>
@@ -363,7 +461,7 @@
           <w:fldChar w:fldCharType="end"/>
         </w:r>
       </w:ins>
-      <w:ins w:id="37" w:author="kiteric kiteric" w:date="2019-09-23T11:26:00Z">
+      <w:ins w:id="38" w:author="kiteric kiteric" w:date="2019-09-23T11:26:00Z">
         <w:r>
           <w:rPr>
             <w:lang w:eastAsia="zh-CN"/>
@@ -380,10 +478,11 @@
           <w:numId w:val="3"/>
         </w:numPr>
         <w:rPr>
-          <w:ins w:id="38" w:author="kiteric kiteric" w:date="2019-09-23T11:26:00Z"/>
+          <w:ins w:id="39" w:author="kiteric kiteric" w:date="2019-09-23T11:26:00Z"/>
+          <w:del w:id="40" w:author="Alex N" w:date="2019-09-27T17:17:00Z"/>
           <w:lang w:eastAsia="zh-CN"/>
         </w:rPr>
-        <w:pPrChange w:id="39" w:author="Ian Hutomo" w:date="2019-09-26T16:09:00Z">
+        <w:pPrChange w:id="41" w:author="Ian Hutomo" w:date="2019-09-26T16:09:00Z">
           <w:pPr>
             <w:pStyle w:val="ListParagraph"/>
             <w:numPr>
@@ -393,144 +492,86 @@
           </w:pPr>
         </w:pPrChange>
       </w:pPr>
-      <w:ins w:id="40" w:author="kiteric kiteric" w:date="2019-09-23T11:26:00Z">
-        <w:r>
-          <w:rPr>
-            <w:lang w:eastAsia="zh-CN"/>
-          </w:rPr>
-          <w:t>Akhmad Rahadian Hu</w:t>
-        </w:r>
-        <w:del w:id="41" w:author="Ian Hutomo" w:date="2019-09-26T16:01:00Z">
+      <w:ins w:id="42" w:author="kiteric kiteric" w:date="2019-09-23T11:26:00Z">
+        <w:del w:id="43" w:author="Alex N" w:date="2019-09-27T17:17:00Z">
           <w:r>
             <w:rPr>
               <w:lang w:eastAsia="zh-CN"/>
             </w:rPr>
-            <w:delText>moto</w:delText>
+            <w:delText>Akhmad Rahadian Humoto</w:delText>
           </w:r>
         </w:del>
       </w:ins>
-      <w:ins w:id="42" w:author="Ian Hutomo" w:date="2019-09-26T16:01:00Z">
-        <w:r>
-          <w:rPr>
-            <w:lang w:eastAsia="zh-CN"/>
-          </w:rPr>
-          <w:t>tomo</w:t>
-        </w:r>
-      </w:ins>
-      <w:ins w:id="43" w:author="kiteric kiteric" w:date="2019-09-23T11:26:00Z">
-        <w:r>
-          <w:rPr>
-            <w:lang w:eastAsia="zh-CN"/>
-          </w:rPr>
-          <w:t xml:space="preserve"> (</w:t>
-        </w:r>
-      </w:ins>
       <w:ins w:id="44" w:author="Ian Hutomo" w:date="2019-09-26T16:01:00Z">
-        <w:r>
-          <w:rPr>
-            <w:lang w:eastAsia="zh-CN"/>
-          </w:rPr>
-          <w:fldChar w:fldCharType="begin"/>
-        </w:r>
-        <w:r>
-          <w:rPr>
-            <w:lang w:eastAsia="zh-CN"/>
-          </w:rPr>
-          <w:instrText xml:space="preserve"> HYPERLINK "mailto:</w:instrText>
-        </w:r>
-      </w:ins>
-      <w:ins w:id="45" w:author="kiteric kiteric" w:date="2019-09-23T11:26:00Z">
-        <w:r>
-          <w:rPr>
-            <w:lang w:eastAsia="zh-CN"/>
-            <w:rPrChange w:id="46" w:author="Ian Hutomo" w:date="2019-09-26T16:01:00Z">
-              <w:rPr>
-                <w:rStyle w:val="Hyperlink"/>
-                <w:lang w:eastAsia="zh-CN"/>
-              </w:rPr>
-            </w:rPrChange>
-          </w:rPr>
-          <w:instrText>ahu</w:instrText>
-        </w:r>
-      </w:ins>
-      <w:ins w:id="47" w:author="Ian Hutomo" w:date="2019-09-26T16:01:00Z">
-        <w:r>
-          <w:rPr>
-            <w:lang w:eastAsia="zh-CN"/>
-            <w:rPrChange w:id="48" w:author="Ian Hutomo" w:date="2019-09-26T16:01:00Z">
-              <w:rPr>
-                <w:rStyle w:val="Hyperlink"/>
-                <w:lang w:eastAsia="zh-CN"/>
-              </w:rPr>
-            </w:rPrChange>
-          </w:rPr>
-          <w:instrText>tomo</w:instrText>
-        </w:r>
-      </w:ins>
-      <w:ins w:id="49" w:author="kiteric kiteric" w:date="2019-09-23T11:26:00Z">
-        <w:r>
-          <w:rPr>
-            <w:lang w:eastAsia="zh-CN"/>
-            <w:rPrChange w:id="50" w:author="Ian Hutomo" w:date="2019-09-26T16:01:00Z">
-              <w:rPr>
-                <w:rStyle w:val="Hyperlink"/>
-                <w:lang w:eastAsia="zh-CN"/>
-              </w:rPr>
-            </w:rPrChange>
-          </w:rPr>
-          <w:instrText>2@illinois.edu</w:instrText>
-        </w:r>
-      </w:ins>
-      <w:ins w:id="51" w:author="Ian Hutomo" w:date="2019-09-26T16:01:00Z">
-        <w:r>
-          <w:rPr>
-            <w:lang w:eastAsia="zh-CN"/>
-          </w:rPr>
-          <w:instrText xml:space="preserve">" </w:instrText>
-        </w:r>
-        <w:r>
-          <w:rPr>
-            <w:lang w:eastAsia="zh-CN"/>
-          </w:rPr>
-          <w:fldChar w:fldCharType="separate"/>
-        </w:r>
-      </w:ins>
-      <w:ins w:id="52" w:author="kiteric kiteric" w:date="2019-09-23T11:26:00Z">
-        <w:r>
-          <w:rPr>
-            <w:rStyle w:val="Hyperlink"/>
-            <w:lang w:eastAsia="zh-CN"/>
-            <w:rPrChange w:id="53" w:author="Ian Hutomo" w:date="2019-09-26T16:01:00Z">
-              <w:rPr>
-                <w:rStyle w:val="Hyperlink"/>
-                <w:lang w:eastAsia="zh-CN"/>
-              </w:rPr>
-            </w:rPrChange>
-          </w:rPr>
-          <w:t>ahu</w:t>
-        </w:r>
-      </w:ins>
-      <w:ins w:id="54" w:author="Ian Hutomo" w:date="2019-09-26T16:01:00Z">
-        <w:r>
-          <w:rPr>
-            <w:rStyle w:val="Hyperlink"/>
-            <w:lang w:eastAsia="zh-CN"/>
-            <w:rPrChange w:id="55" w:author="Ian Hutomo" w:date="2019-09-26T16:01:00Z">
-              <w:rPr>
-                <w:rStyle w:val="Hyperlink"/>
-                <w:lang w:eastAsia="zh-CN"/>
-              </w:rPr>
-            </w:rPrChange>
-          </w:rPr>
-          <w:t>tomo</w:t>
-        </w:r>
-      </w:ins>
-      <w:ins w:id="56" w:author="kiteric kiteric" w:date="2019-09-23T11:26:00Z">
-        <w:del w:id="57" w:author="Ian Hutomo" w:date="2019-09-26T16:01:00Z">
+        <w:del w:id="45" w:author="Alex N" w:date="2019-09-27T17:17:00Z">
           <w:r>
             <w:rPr>
-              <w:rStyle w:val="Hyperlink"/>
               <w:lang w:eastAsia="zh-CN"/>
+            </w:rPr>
+            <w:delText>tomo</w:delText>
+          </w:r>
+        </w:del>
+      </w:ins>
+      <w:ins w:id="46" w:author="kiteric kiteric" w:date="2019-09-23T11:26:00Z">
+        <w:del w:id="47" w:author="Alex N" w:date="2019-09-27T17:17:00Z">
+          <w:r>
+            <w:rPr>
+              <w:lang w:eastAsia="zh-CN"/>
+            </w:rPr>
+            <w:delText xml:space="preserve"> (</w:delText>
+          </w:r>
+        </w:del>
+      </w:ins>
+      <w:ins w:id="48" w:author="Ian Hutomo" w:date="2019-09-26T16:01:00Z">
+        <w:del w:id="49" w:author="Alex N" w:date="2019-09-27T17:17:00Z">
+          <w:r>
+            <w:rPr>
+              <w:lang w:eastAsia="zh-CN"/>
+            </w:rPr>
+            <w:fldChar w:fldCharType="begin"/>
+          </w:r>
+          <w:r>
+            <w:rPr>
+              <w:lang w:eastAsia="zh-CN"/>
+            </w:rPr>
+            <w:delInstrText xml:space="preserve"> HYPERLINK "mailto:</w:delInstrText>
+          </w:r>
+        </w:del>
+      </w:ins>
+      <w:ins w:id="50" w:author="kiteric kiteric" w:date="2019-09-23T11:26:00Z">
+        <w:del w:id="51" w:author="Alex N" w:date="2019-09-27T17:17:00Z">
+          <w:r>
+            <w:rPr>
+              <w:rPrChange w:id="52" w:author="Ian Hutomo" w:date="2019-09-26T16:01:00Z">
+                <w:rPr>
+                  <w:rStyle w:val="Hyperlink"/>
+                  <w:lang w:eastAsia="zh-CN"/>
+                </w:rPr>
+              </w:rPrChange>
+            </w:rPr>
+            <w:delInstrText>ahu</w:delInstrText>
+          </w:r>
+        </w:del>
+      </w:ins>
+      <w:ins w:id="53" w:author="Ian Hutomo" w:date="2019-09-26T16:01:00Z">
+        <w:del w:id="54" w:author="Alex N" w:date="2019-09-27T17:17:00Z">
+          <w:r>
+            <w:rPr>
+              <w:rPrChange w:id="55" w:author="Ian Hutomo" w:date="2019-09-26T16:01:00Z">
+                <w:rPr>
+                  <w:rStyle w:val="Hyperlink"/>
+                  <w:lang w:eastAsia="zh-CN"/>
+                </w:rPr>
+              </w:rPrChange>
+            </w:rPr>
+            <w:delInstrText>tomo</w:delInstrText>
+          </w:r>
+        </w:del>
+      </w:ins>
+      <w:ins w:id="56" w:author="kiteric kiteric" w:date="2019-09-23T11:26:00Z">
+        <w:del w:id="57" w:author="Alex N" w:date="2019-09-27T17:17:00Z">
+          <w:r>
+            <w:rPr>
               <w:rPrChange w:id="58" w:author="Ian Hutomo" w:date="2019-09-26T16:01:00Z">
                 <w:rPr>
                   <w:rStyle w:val="Hyperlink"/>
@@ -538,38 +579,78 @@
                 </w:rPr>
               </w:rPrChange>
             </w:rPr>
-            <w:delText>moto</w:delText>
+            <w:delInstrText>2@illinois.edu</w:delInstrText>
           </w:r>
         </w:del>
-        <w:r>
-          <w:rPr>
-            <w:rStyle w:val="Hyperlink"/>
-            <w:lang w:eastAsia="zh-CN"/>
-            <w:rPrChange w:id="59" w:author="Ian Hutomo" w:date="2019-09-26T16:01:00Z">
-              <w:rPr>
-                <w:rStyle w:val="Hyperlink"/>
-                <w:lang w:eastAsia="zh-CN"/>
-              </w:rPr>
-            </w:rPrChange>
-          </w:rPr>
-          <w:t>2@illinois.edu</w:t>
-        </w:r>
-      </w:ins>
-      <w:ins w:id="60" w:author="Ian Hutomo" w:date="2019-09-26T16:01:00Z">
-        <w:r>
-          <w:rPr>
-            <w:lang w:eastAsia="zh-CN"/>
-          </w:rPr>
-          <w:fldChar w:fldCharType="end"/>
-        </w:r>
+      </w:ins>
+      <w:ins w:id="59" w:author="Ian Hutomo" w:date="2019-09-26T16:01:00Z">
+        <w:del w:id="60" w:author="Alex N" w:date="2019-09-27T17:17:00Z">
+          <w:r>
+            <w:rPr>
+              <w:lang w:eastAsia="zh-CN"/>
+            </w:rPr>
+            <w:delInstrText xml:space="preserve">" </w:delInstrText>
+          </w:r>
+          <w:r>
+            <w:rPr>
+              <w:lang w:eastAsia="zh-CN"/>
+            </w:rPr>
+            <w:fldChar w:fldCharType="separate"/>
+          </w:r>
+        </w:del>
       </w:ins>
       <w:ins w:id="61" w:author="kiteric kiteric" w:date="2019-09-23T11:26:00Z">
-        <w:r>
-          <w:rPr>
-            <w:lang w:eastAsia="zh-CN"/>
-          </w:rPr>
-          <w:t>)</w:t>
-        </w:r>
+        <w:del w:id="62" w:author="Alex N" w:date="2019-09-27T17:17:00Z">
+          <w:r>
+            <w:rPr>
+              <w:rStyle w:val="Hyperlink"/>
+              <w:lang w:eastAsia="zh-CN"/>
+            </w:rPr>
+            <w:delText>ahu</w:delText>
+          </w:r>
+        </w:del>
+      </w:ins>
+      <w:ins w:id="63" w:author="Ian Hutomo" w:date="2019-09-26T16:01:00Z">
+        <w:del w:id="64" w:author="Alex N" w:date="2019-09-27T17:17:00Z">
+          <w:r>
+            <w:rPr>
+              <w:rStyle w:val="Hyperlink"/>
+              <w:lang w:eastAsia="zh-CN"/>
+            </w:rPr>
+            <w:delText>tomo</w:delText>
+          </w:r>
+        </w:del>
+      </w:ins>
+      <w:ins w:id="65" w:author="kiteric kiteric" w:date="2019-09-23T11:26:00Z">
+        <w:del w:id="66" w:author="Alex N" w:date="2019-09-27T17:17:00Z">
+          <w:r>
+            <w:rPr>
+              <w:rStyle w:val="Hyperlink"/>
+              <w:lang w:eastAsia="zh-CN"/>
+            </w:rPr>
+            <w:delText>moto2@illinois.edu</w:delText>
+          </w:r>
+        </w:del>
+      </w:ins>
+      <w:ins w:id="67" w:author="Ian Hutomo" w:date="2019-09-26T16:01:00Z">
+        <w:del w:id="68" w:author="Alex N" w:date="2019-09-27T17:17:00Z">
+          <w:r>
+            <w:rPr>
+              <w:lang w:eastAsia="zh-CN"/>
+            </w:rPr>
+            <w:fldChar w:fldCharType="end"/>
+          </w:r>
+        </w:del>
+      </w:ins>
+      <w:ins w:id="69" w:author="kiteric kiteric" w:date="2019-09-23T11:26:00Z">
+        <w:del w:id="70" w:author="Alex N" w:date="2019-09-27T17:17:00Z">
+          <w:r>
+            <w:rPr>
+              <w:lang w:eastAsia="zh-CN"/>
+            </w:rPr>
+            <w:delText>)</w:delText>
+          </w:r>
+        </w:del>
       </w:ins>
     </w:p>
     <w:p>
@@ -580,23 +661,23 @@
           <w:numId w:val="3"/>
         </w:numPr>
         <w:rPr>
-          <w:ins w:id="62" w:author="kiteric kiteric" w:date="2019-09-23T11:24:00Z"/>
+          <w:ins w:id="71" w:author="kiteric kiteric" w:date="2019-09-23T11:24:00Z"/>
           <w:lang w:eastAsia="zh-CN"/>
-          <w:rPrChange w:id="63" w:author="kiteric kiteric" w:date="2019-09-23T11:24:00Z">
+          <w:rPrChange w:id="72" w:author="kiteric kiteric" w:date="2019-09-23T11:24:00Z">
             <w:rPr>
-              <w:ins w:id="64" w:author="kiteric kiteric" w:date="2019-09-23T11:24:00Z"/>
+              <w:ins w:id="73" w:author="kiteric kiteric" w:date="2019-09-23T11:24:00Z"/>
               <w:sz w:val="36"/>
               <w:lang w:eastAsia="zh-CN"/>
             </w:rPr>
           </w:rPrChange>
         </w:rPr>
-        <w:pPrChange w:id="65" w:author="Ian Hutomo" w:date="2019-09-26T16:09:00Z">
+        <w:pPrChange w:id="74" w:author="Ian Hutomo" w:date="2019-09-26T16:09:00Z">
           <w:pPr>
             <w:pStyle w:val="Heading1"/>
           </w:pPr>
         </w:pPrChange>
       </w:pPr>
-      <w:ins w:id="66" w:author="kiteric kiteric" w:date="2019-09-23T11:26:00Z">
+      <w:ins w:id="75" w:author="kiteric kiteric" w:date="2019-09-23T11:26:00Z">
         <w:r>
           <w:rPr>
             <w:lang w:eastAsia="zh-CN"/>
@@ -604,7 +685,7 @@
           <w:t>Yang Liu</w:t>
         </w:r>
       </w:ins>
-      <w:ins w:id="67" w:author="kiteric kiteric" w:date="2019-09-23T11:27:00Z">
+      <w:ins w:id="76" w:author="kiteric kiteric" w:date="2019-09-23T11:27:00Z">
         <w:r>
           <w:rPr>
             <w:lang w:eastAsia="zh-CN"/>
@@ -617,17 +698,26 @@
       <w:pPr>
         <w:pStyle w:val="Heading1"/>
         <w:rPr>
+          <w:del w:id="77" w:author="Alex N" w:date="2019-09-27T17:18:00Z"/>
           <w:sz w:val="36"/>
         </w:rPr>
       </w:pPr>
-      <w:r>
-        <w:rPr>
-          <w:sz w:val="36"/>
-        </w:rPr>
-        <w:t>Goal</w:t>
-      </w:r>
-      <w:bookmarkStart w:id="68" w:name="_GoBack"/>
-      <w:bookmarkEnd w:id="68"/>
+      <w:del w:id="78" w:author="Alex N" w:date="2019-09-27T17:18:00Z">
+        <w:r>
+          <w:rPr>
+            <w:sz w:val="36"/>
+          </w:rPr>
+          <w:delText>Goal</w:delText>
+        </w:r>
+      </w:del>
+      <w:ins w:id="79" w:author="Alex N" w:date="2019-09-27T17:18:00Z">
+        <w:r>
+          <w:rPr>
+            <w:sz w:val="36"/>
+          </w:rPr>
+          <w:t>Function</w:t>
+        </w:r>
+      </w:ins>
     </w:p>
     <w:p>
       <w:pPr>
@@ -642,7 +732,7 @@
       <w:pPr>
         <w:ind w:left="360"/>
         <w:rPr>
-          <w:ins w:id="69" w:author="Ian Hutomo" w:date="2019-09-26T16:07:00Z"/>
+          <w:ins w:id="80" w:author="Ian Hutomo" w:date="2019-09-26T16:07:00Z"/>
           <w:rFonts w:ascii="Cambria" w:hAnsi="Cambria"/>
           <w:sz w:val="24"/>
           <w:szCs w:val="24"/>
@@ -656,7 +746,7 @@
         </w:rPr>
         <w:t xml:space="preserve">The goal of this project is to create a </w:t>
       </w:r>
-      <w:del w:id="70" w:author="kiteric kiteric" w:date="2019-09-23T13:13:00Z">
+      <w:del w:id="81" w:author="kiteric kiteric" w:date="2019-09-23T13:13:00Z">
         <w:r>
           <w:rPr>
             <w:rFonts w:ascii="Cambria" w:hAnsi="Cambria"/>
@@ -666,7 +756,7 @@
           <w:delText xml:space="preserve">medium </w:delText>
         </w:r>
       </w:del>
-      <w:ins w:id="71" w:author="kiteric kiteric" w:date="2019-09-23T13:13:00Z">
+      <w:ins w:id="82" w:author="kiteric kiteric" w:date="2019-09-23T13:13:00Z">
         <w:r>
           <w:rPr>
             <w:rFonts w:ascii="Cambria" w:hAnsi="Cambria"/>
@@ -724,7 +814,7 @@
         </w:rPr>
         <w:t xml:space="preserve"> using </w:t>
       </w:r>
-      <w:ins w:id="72" w:author="Ian Hutomo" w:date="2019-09-26T16:01:00Z">
+      <w:ins w:id="83" w:author="Ian Hutomo" w:date="2019-09-26T16:01:00Z">
         <w:r>
           <w:rPr>
             <w:rFonts w:ascii="Cambria" w:hAnsi="Cambria"/>
@@ -763,7 +853,7 @@
       <w:pPr>
         <w:ind w:left="360"/>
         <w:rPr>
-          <w:ins w:id="73" w:author="Ian Hutomo" w:date="2019-09-26T16:07:00Z"/>
+          <w:ins w:id="84" w:author="Ian Hutomo" w:date="2019-09-26T16:07:00Z"/>
           <w:rFonts w:ascii="Cambria" w:hAnsi="Cambria"/>
           <w:sz w:val="24"/>
           <w:szCs w:val="24"/>
@@ -774,13 +864,13 @@
       <w:pPr>
         <w:ind w:left="360"/>
         <w:rPr>
-          <w:ins w:id="74" w:author="Ian Hutomo" w:date="2019-09-26T16:24:00Z"/>
-          <w:rFonts w:ascii="Cambria" w:hAnsi="Cambria"/>
-          <w:sz w:val="24"/>
-          <w:szCs w:val="24"/>
-        </w:rPr>
-      </w:pPr>
-      <w:ins w:id="75" w:author="Ian Hutomo" w:date="2019-09-26T16:07:00Z">
+          <w:ins w:id="85" w:author="Ian Hutomo" w:date="2019-09-26T16:24:00Z"/>
+          <w:rFonts w:ascii="Cambria" w:hAnsi="Cambria"/>
+          <w:sz w:val="24"/>
+          <w:szCs w:val="24"/>
+        </w:rPr>
+      </w:pPr>
+      <w:ins w:id="86" w:author="Ian Hutomo" w:date="2019-09-26T16:07:00Z">
         <w:r>
           <w:rPr>
             <w:rFonts w:ascii="Cambria" w:hAnsi="Cambria"/>
@@ -803,7 +893,7 @@
       <w:pPr>
         <w:ind w:left="360"/>
         <w:rPr>
-          <w:ins w:id="76" w:author="Ian Hutomo" w:date="2019-09-26T16:24:00Z"/>
+          <w:ins w:id="87" w:author="Ian Hutomo" w:date="2019-09-26T16:24:00Z"/>
           <w:rFonts w:ascii="Cambria" w:hAnsi="Cambria"/>
           <w:sz w:val="24"/>
           <w:szCs w:val="24"/>
@@ -814,13 +904,13 @@
       <w:pPr>
         <w:ind w:left="360"/>
         <w:rPr>
-          <w:ins w:id="77" w:author="Ian Hutomo" w:date="2019-09-26T16:07:00Z"/>
-          <w:rFonts w:ascii="Cambria" w:hAnsi="Cambria"/>
-          <w:sz w:val="24"/>
-          <w:szCs w:val="24"/>
-        </w:rPr>
-      </w:pPr>
-      <w:ins w:id="78" w:author="Ian Hutomo" w:date="2019-09-26T16:25:00Z">
+          <w:ins w:id="88" w:author="Ian Hutomo" w:date="2019-09-26T16:27:00Z"/>
+          <w:rFonts w:ascii="Cambria" w:hAnsi="Cambria"/>
+          <w:sz w:val="24"/>
+          <w:szCs w:val="24"/>
+        </w:rPr>
+      </w:pPr>
+      <w:ins w:id="89" w:author="Ian Hutomo" w:date="2019-09-26T16:25:00Z">
         <w:r>
           <w:rPr>
             <w:rFonts w:ascii="Cambria" w:hAnsi="Cambria"/>
@@ -846,57 +936,351 @@
     </w:p>
     <w:p>
       <w:pPr>
-        <w:ind w:left="360"/>
-        <w:rPr>
-          <w:del w:id="79" w:author="Ian Hutomo" w:date="2019-09-26T16:08:00Z"/>
-          <w:rFonts w:ascii="Cambria" w:hAnsi="Cambria"/>
-          <w:sz w:val="24"/>
-          <w:szCs w:val="24"/>
-        </w:rPr>
-      </w:pPr>
-    </w:p>
-    <w:p>
-      <w:pPr>
-        <w:rPr>
-          <w:rFonts w:ascii="Cambria" w:hAnsi="Cambria"/>
-          <w:sz w:val="24"/>
-          <w:szCs w:val="24"/>
-        </w:rPr>
-      </w:pPr>
-    </w:p>
-    <w:p>
-      <w:pPr>
-        <w:rPr>
-          <w:ins w:id="80" w:author="Ian Hutomo" w:date="2019-09-26T16:27:00Z"/>
-          <w:rFonts w:asciiTheme="majorHAnsi" w:eastAsiaTheme="majorEastAsia" w:hAnsiTheme="majorHAnsi" w:cstheme="majorBidi"/>
-          <w:color w:val="2F5496" w:themeColor="accent1" w:themeShade="BF"/>
+        <w:pStyle w:val="Heading1"/>
+        <w:rPr>
+          <w:ins w:id="90" w:author="Alex N" w:date="2019-09-27T18:01:00Z"/>
           <w:sz w:val="36"/>
-          <w:szCs w:val="32"/>
-        </w:rPr>
-      </w:pPr>
-      <w:ins w:id="81" w:author="Ian Hutomo" w:date="2019-09-26T16:27:00Z">
+        </w:rPr>
+      </w:pPr>
+      <w:ins w:id="91" w:author="Alex N" w:date="2019-09-27T18:01:00Z">
         <w:r>
           <w:rPr>
             <w:sz w:val="36"/>
           </w:rPr>
-          <w:br w:type="page"/>
-        </w:r>
-      </w:ins>
+          <w:lastRenderedPageBreak/>
+          <w:t>Similar Tools</w:t>
+        </w:r>
+      </w:ins>
+    </w:p>
+    <w:p>
+      <w:pPr>
+        <w:rPr>
+          <w:ins w:id="92" w:author="Alex N" w:date="2019-09-27T18:01:00Z"/>
+        </w:rPr>
+      </w:pPr>
+    </w:p>
+    <w:p>
+      <w:pPr>
+        <w:rPr>
+          <w:ins w:id="93" w:author="Alex N" w:date="2019-09-27T18:22:00Z"/>
+          <w:rFonts w:ascii="Cambria" w:hAnsi="Cambria"/>
+          <w:sz w:val="24"/>
+          <w:szCs w:val="24"/>
+        </w:rPr>
+      </w:pPr>
+      <w:ins w:id="94" w:author="Alex N" w:date="2019-09-27T18:04:00Z">
+        <w:r>
+          <w:rPr>
+            <w:rFonts w:ascii="Cambria" w:hAnsi="Cambria"/>
+            <w:sz w:val="24"/>
+            <w:szCs w:val="24"/>
+          </w:rPr>
+          <w:t>Travel and review companies</w:t>
+        </w:r>
+      </w:ins>
+      <w:ins w:id="95" w:author="Alex N" w:date="2019-09-27T18:05:00Z">
+        <w:r>
+          <w:rPr>
+            <w:rFonts w:ascii="Cambria" w:hAnsi="Cambria"/>
+            <w:sz w:val="24"/>
+            <w:szCs w:val="24"/>
+          </w:rPr>
+          <w:t>,</w:t>
+        </w:r>
+      </w:ins>
+      <w:ins w:id="96" w:author="Alex N" w:date="2019-09-27T18:04:00Z">
+        <w:r>
+          <w:rPr>
+            <w:rFonts w:ascii="Cambria" w:hAnsi="Cambria"/>
+            <w:sz w:val="24"/>
+            <w:szCs w:val="24"/>
+          </w:rPr>
+          <w:t xml:space="preserve"> </w:t>
+        </w:r>
+      </w:ins>
+      <w:ins w:id="97" w:author="Alex N" w:date="2019-09-27T18:05:00Z">
+        <w:r>
+          <w:rPr>
+            <w:rFonts w:ascii="Cambria" w:hAnsi="Cambria"/>
+            <w:sz w:val="24"/>
+            <w:szCs w:val="24"/>
+          </w:rPr>
+          <w:t xml:space="preserve">such as </w:t>
+        </w:r>
+        <w:r>
+          <w:rPr>
+            <w:rFonts w:ascii="Cambria" w:hAnsi="Cambria"/>
+            <w:i/>
+            <w:iCs/>
+            <w:sz w:val="24"/>
+            <w:szCs w:val="24"/>
+            <w:rPrChange w:id="98" w:author="Alex N" w:date="2019-09-27T18:05:00Z">
+              <w:rPr>
+                <w:rFonts w:ascii="Cambria" w:hAnsi="Cambria"/>
+                <w:sz w:val="24"/>
+                <w:szCs w:val="24"/>
+              </w:rPr>
+            </w:rPrChange>
+          </w:rPr>
+          <w:t>Yelp</w:t>
+        </w:r>
+        <w:r>
+          <w:rPr>
+            <w:rFonts w:ascii="Cambria" w:hAnsi="Cambria"/>
+            <w:i/>
+            <w:iCs/>
+            <w:sz w:val="24"/>
+            <w:szCs w:val="24"/>
+          </w:rPr>
+          <w:t xml:space="preserve"> </w:t>
+        </w:r>
+        <w:r>
+          <w:rPr>
+            <w:rFonts w:ascii="Cambria" w:hAnsi="Cambria"/>
+            <w:sz w:val="24"/>
+            <w:szCs w:val="24"/>
+          </w:rPr>
+          <w:t xml:space="preserve">and </w:t>
+        </w:r>
+        <w:r>
+          <w:rPr>
+            <w:rFonts w:ascii="Cambria" w:hAnsi="Cambria"/>
+            <w:i/>
+            <w:iCs/>
+            <w:sz w:val="24"/>
+            <w:szCs w:val="24"/>
+          </w:rPr>
+          <w:t>Trip Advisor</w:t>
+        </w:r>
+        <w:r>
+          <w:rPr>
+            <w:rFonts w:ascii="Cambria" w:hAnsi="Cambria"/>
+            <w:sz w:val="24"/>
+            <w:szCs w:val="24"/>
+          </w:rPr>
+          <w:t>, g</w:t>
+        </w:r>
+      </w:ins>
+      <w:ins w:id="99" w:author="Alex N" w:date="2019-09-27T18:06:00Z">
+        <w:r>
+          <w:rPr>
+            <w:rFonts w:ascii="Cambria" w:hAnsi="Cambria"/>
+            <w:sz w:val="24"/>
+            <w:szCs w:val="24"/>
+          </w:rPr>
+          <w:t>enerally feature a search bar on their homepage which allows users the ability to use query</w:t>
+        </w:r>
+      </w:ins>
+      <w:ins w:id="100" w:author="Alex N" w:date="2019-09-27T18:07:00Z">
+        <w:r>
+          <w:rPr>
+            <w:rFonts w:ascii="Cambria" w:hAnsi="Cambria"/>
+            <w:sz w:val="24"/>
+            <w:szCs w:val="24"/>
+          </w:rPr>
+          <w:t xml:space="preserve"> terms in order to retrieve relevant places.  However, </w:t>
+        </w:r>
+      </w:ins>
+      <w:ins w:id="101" w:author="Alex N" w:date="2019-09-27T18:18:00Z">
+        <w:r>
+          <w:rPr>
+            <w:rFonts w:ascii="Cambria" w:hAnsi="Cambria"/>
+            <w:sz w:val="24"/>
+            <w:szCs w:val="24"/>
+          </w:rPr>
+          <w:t>these site</w:t>
+        </w:r>
+      </w:ins>
+      <w:ins w:id="102" w:author="Alex N" w:date="2019-09-27T18:20:00Z">
+        <w:r>
+          <w:rPr>
+            <w:rFonts w:ascii="Cambria" w:hAnsi="Cambria"/>
+            <w:sz w:val="24"/>
+            <w:szCs w:val="24"/>
+          </w:rPr>
+          <w:t>s</w:t>
+        </w:r>
+      </w:ins>
+      <w:ins w:id="103" w:author="Alex N" w:date="2019-09-27T18:18:00Z">
+        <w:r>
+          <w:rPr>
+            <w:rFonts w:ascii="Cambria" w:hAnsi="Cambria"/>
+            <w:sz w:val="24"/>
+            <w:szCs w:val="24"/>
+          </w:rPr>
+          <w:t xml:space="preserve"> use the query terms to find </w:t>
+        </w:r>
+      </w:ins>
+      <w:ins w:id="104" w:author="Alex N" w:date="2019-09-27T18:19:00Z">
+        <w:r>
+          <w:rPr>
+            <w:rFonts w:ascii="Cambria" w:hAnsi="Cambria"/>
+            <w:sz w:val="24"/>
+            <w:szCs w:val="24"/>
+          </w:rPr>
+          <w:t>relevant reviews using a unigram model.  This often provides non-rel</w:t>
+        </w:r>
+      </w:ins>
+      <w:ins w:id="105" w:author="Alex N" w:date="2019-09-27T18:20:00Z">
+        <w:r>
+          <w:rPr>
+            <w:rFonts w:ascii="Cambria" w:hAnsi="Cambria"/>
+            <w:sz w:val="24"/>
+            <w:szCs w:val="24"/>
+          </w:rPr>
+          <w:t>e</w:t>
+        </w:r>
+      </w:ins>
+      <w:ins w:id="106" w:author="Alex N" w:date="2019-09-27T18:19:00Z">
+        <w:r>
+          <w:rPr>
+            <w:rFonts w:ascii="Cambria" w:hAnsi="Cambria"/>
+            <w:sz w:val="24"/>
+            <w:szCs w:val="24"/>
+          </w:rPr>
+          <w:t>v</w:t>
+        </w:r>
+      </w:ins>
+      <w:ins w:id="107" w:author="Alex N" w:date="2019-09-27T18:20:00Z">
+        <w:r>
+          <w:rPr>
+            <w:rFonts w:ascii="Cambria" w:hAnsi="Cambria"/>
+            <w:sz w:val="24"/>
+            <w:szCs w:val="24"/>
+          </w:rPr>
+          <w:t>a</w:t>
+        </w:r>
+      </w:ins>
+      <w:ins w:id="108" w:author="Alex N" w:date="2019-09-27T18:19:00Z">
+        <w:r>
+          <w:rPr>
+            <w:rFonts w:ascii="Cambria" w:hAnsi="Cambria"/>
+            <w:sz w:val="24"/>
+            <w:szCs w:val="24"/>
+          </w:rPr>
+          <w:t xml:space="preserve">nt </w:t>
+        </w:r>
+      </w:ins>
+      <w:ins w:id="109" w:author="Alex N" w:date="2019-09-27T18:20:00Z">
+        <w:r>
+          <w:rPr>
+            <w:rFonts w:ascii="Cambria" w:hAnsi="Cambria"/>
+            <w:sz w:val="24"/>
+            <w:szCs w:val="24"/>
+          </w:rPr>
+          <w:t xml:space="preserve">results, for example, the query “child friendly” will feature </w:t>
+        </w:r>
+      </w:ins>
+      <w:ins w:id="110" w:author="Alex N" w:date="2019-09-27T18:21:00Z">
+        <w:r>
+          <w:rPr>
+            <w:rFonts w:ascii="Cambria" w:hAnsi="Cambria"/>
+            <w:sz w:val="24"/>
+            <w:szCs w:val="24"/>
+          </w:rPr>
+          <w:t>reviews that mention “vegan friendly”.</w:t>
+        </w:r>
+      </w:ins>
+    </w:p>
+    <w:p>
+      <w:pPr>
+        <w:rPr>
+          <w:ins w:id="111" w:author="Alex N" w:date="2019-09-27T18:22:00Z"/>
+          <w:rFonts w:ascii="Cambria" w:hAnsi="Cambria"/>
+          <w:sz w:val="24"/>
+          <w:szCs w:val="24"/>
+        </w:rPr>
+      </w:pPr>
+    </w:p>
+    <w:p>
+      <w:pPr>
+        <w:rPr>
+          <w:rFonts w:ascii="Cambria" w:hAnsi="Cambria"/>
+          <w:sz w:val="24"/>
+          <w:szCs w:val="24"/>
+        </w:rPr>
+      </w:pPr>
+      <w:ins w:id="112" w:author="Alex N" w:date="2019-09-27T18:22:00Z">
+        <w:r>
+          <w:rPr>
+            <w:rFonts w:ascii="Cambria" w:hAnsi="Cambria"/>
+            <w:sz w:val="24"/>
+            <w:szCs w:val="24"/>
+          </w:rPr>
+          <w:t xml:space="preserve">Our system </w:t>
+        </w:r>
+      </w:ins>
+      <w:ins w:id="113" w:author="Alex N" w:date="2019-09-27T18:23:00Z">
+        <w:r>
+          <w:rPr>
+            <w:rFonts w:ascii="Cambria" w:hAnsi="Cambria"/>
+            <w:sz w:val="24"/>
+            <w:szCs w:val="24"/>
+          </w:rPr>
+          <w:t>overcomes this by using topic modeling to label places based on what is mentioned in review</w:t>
+        </w:r>
+      </w:ins>
+      <w:ins w:id="114" w:author="Alex N" w:date="2019-09-27T18:24:00Z">
+        <w:r>
+          <w:rPr>
+            <w:rFonts w:ascii="Cambria" w:hAnsi="Cambria"/>
+            <w:sz w:val="24"/>
+            <w:szCs w:val="24"/>
+          </w:rPr>
+          <w:t xml:space="preserve"> and then enabling the user to query the labels rather than the reviews themselves.</w:t>
+        </w:r>
+      </w:ins>
+    </w:p>
+    <w:p>
+      <w:pPr>
+        <w:rPr>
+          <w:rFonts w:ascii="Cambria" w:hAnsi="Cambria"/>
+          <w:sz w:val="24"/>
+          <w:szCs w:val="24"/>
+        </w:rPr>
+      </w:pPr>
+      <w:r>
+        <w:rPr>
+          <w:rFonts w:ascii="Cambria" w:hAnsi="Cambria"/>
+          <w:sz w:val="24"/>
+          <w:szCs w:val="24"/>
+        </w:rPr>
+        <w:br w:type="page"/>
+      </w:r>
     </w:p>
     <w:p>
       <w:pPr>
         <w:pStyle w:val="Heading1"/>
         <w:rPr>
+          <w:del w:id="115" w:author="Alex N" w:date="2019-09-27T17:20:00Z"/>
           <w:sz w:val="36"/>
         </w:rPr>
       </w:pPr>
-      <w:r>
-        <w:rPr>
-          <w:sz w:val="36"/>
-        </w:rPr>
-        <w:lastRenderedPageBreak/>
-        <w:t>Summary</w:t>
-      </w:r>
+      <w:del w:id="116" w:author="Alex N" w:date="2019-09-27T17:20:00Z">
+        <w:r>
+          <w:rPr>
+            <w:sz w:val="36"/>
+          </w:rPr>
+          <w:lastRenderedPageBreak/>
+          <w:delText>Summary</w:delText>
+        </w:r>
+      </w:del>
+      <w:ins w:id="117" w:author="Alex N" w:date="2019-09-27T17:20:00Z">
+        <w:r>
+          <w:rPr>
+            <w:sz w:val="36"/>
+          </w:rPr>
+          <w:t>T</w:t>
+        </w:r>
+        <w:bookmarkStart w:id="118" w:name="_GoBack"/>
+        <w:bookmarkEnd w:id="118"/>
+        <w:r>
+          <w:rPr>
+            <w:sz w:val="36"/>
+          </w:rPr>
+          <w:t>echnology</w:t>
+        </w:r>
+      </w:ins>
     </w:p>
     <w:p>
       <w:pPr>
@@ -920,6 +1304,7 @@
       <w:pPr>
         <w:ind w:left="360"/>
         <w:rPr>
+          <w:ins w:id="119" w:author="Alex N" w:date="2019-09-27T17:22:00Z"/>
           <w:rFonts w:ascii="Cambria" w:hAnsi="Cambria"/>
           <w:sz w:val="24"/>
           <w:szCs w:val="24"/>
@@ -941,7 +1326,7 @@
         </w:rPr>
         <w:t xml:space="preserve"> application </w:t>
       </w:r>
-      <w:del w:id="82" w:author="Ian Hutomo" w:date="2019-09-26T16:02:00Z">
+      <w:del w:id="120" w:author="Ian Hutomo" w:date="2019-09-26T16:02:00Z">
         <w:r>
           <w:rPr>
             <w:rFonts w:ascii="Cambria" w:hAnsi="Cambria"/>
@@ -951,7 +1336,7 @@
           <w:delText>could be either web or desktop</w:delText>
         </w:r>
       </w:del>
-      <w:ins w:id="83" w:author="Ian Hutomo" w:date="2019-09-26T16:02:00Z">
+      <w:ins w:id="121" w:author="Ian Hutomo" w:date="2019-09-26T16:02:00Z">
         <w:r>
           <w:rPr>
             <w:rFonts w:ascii="Cambria" w:hAnsi="Cambria"/>
@@ -975,7 +1360,91 @@
           <w:sz w:val="24"/>
           <w:szCs w:val="24"/>
         </w:rPr>
-        <w:t xml:space="preserve">  The interface would only need to receive the user query and display the results.  The places in the result</w:t>
+        <w:t xml:space="preserve">  The interface </w:t>
+      </w:r>
+      <w:del w:id="122" w:author="Alex N" w:date="2019-09-27T17:21:00Z">
+        <w:r>
+          <w:rPr>
+            <w:rFonts w:ascii="Cambria" w:hAnsi="Cambria"/>
+            <w:sz w:val="24"/>
+            <w:szCs w:val="24"/>
+          </w:rPr>
+          <w:delText>would only need</w:delText>
+        </w:r>
+      </w:del>
+      <w:ins w:id="123" w:author="Alex N" w:date="2019-09-27T17:21:00Z">
+        <w:r>
+          <w:rPr>
+            <w:rFonts w:ascii="Cambria" w:hAnsi="Cambria"/>
+            <w:sz w:val="24"/>
+            <w:szCs w:val="24"/>
+          </w:rPr>
+          <w:t>will only</w:t>
+        </w:r>
+      </w:ins>
+      <w:del w:id="124" w:author="Alex N" w:date="2019-09-27T17:21:00Z">
+        <w:r>
+          <w:rPr>
+            <w:rFonts w:ascii="Cambria" w:hAnsi="Cambria"/>
+            <w:sz w:val="24"/>
+            <w:szCs w:val="24"/>
+          </w:rPr>
+          <w:delText xml:space="preserve"> to</w:delText>
+        </w:r>
+      </w:del>
+      <w:r>
+        <w:rPr>
+          <w:rFonts w:ascii="Cambria" w:hAnsi="Cambria"/>
+          <w:sz w:val="24"/>
+          <w:szCs w:val="24"/>
+        </w:rPr>
+        <w:t xml:space="preserve"> receive </w:t>
+      </w:r>
+      <w:del w:id="125" w:author="Alex N" w:date="2019-09-27T17:21:00Z">
+        <w:r>
+          <w:rPr>
+            <w:rFonts w:ascii="Cambria" w:hAnsi="Cambria"/>
+            <w:sz w:val="24"/>
+            <w:szCs w:val="24"/>
+          </w:rPr>
+          <w:delText xml:space="preserve">the </w:delText>
+        </w:r>
+      </w:del>
+      <w:r>
+        <w:rPr>
+          <w:rFonts w:ascii="Cambria" w:hAnsi="Cambria"/>
+          <w:sz w:val="24"/>
+          <w:szCs w:val="24"/>
+        </w:rPr>
+        <w:t>user quer</w:t>
+      </w:r>
+      <w:del w:id="126" w:author="Alex N" w:date="2019-09-27T17:21:00Z">
+        <w:r>
+          <w:rPr>
+            <w:rFonts w:ascii="Cambria" w:hAnsi="Cambria"/>
+            <w:sz w:val="24"/>
+            <w:szCs w:val="24"/>
+          </w:rPr>
+          <w:delText>y</w:delText>
+        </w:r>
+      </w:del>
+      <w:ins w:id="127" w:author="Alex N" w:date="2019-09-27T17:21:00Z">
+        <w:r>
+          <w:rPr>
+            <w:rFonts w:ascii="Cambria" w:hAnsi="Cambria"/>
+            <w:sz w:val="24"/>
+            <w:szCs w:val="24"/>
+          </w:rPr>
+          <w:t>ies</w:t>
+        </w:r>
+      </w:ins>
+      <w:r>
+        <w:rPr>
+          <w:rFonts w:ascii="Cambria" w:hAnsi="Cambria"/>
+          <w:sz w:val="24"/>
+          <w:szCs w:val="24"/>
+        </w:rPr>
+        <w:t xml:space="preserve"> and display the results.  The places in the result</w:t>
       </w:r>
       <w:r>
         <w:rPr>
@@ -1028,58 +1497,138 @@
     </w:p>
     <w:p>
       <w:pPr>
-        <w:rPr>
-          <w:rFonts w:ascii="Cambria" w:hAnsi="Cambria"/>
-          <w:sz w:val="24"/>
-          <w:szCs w:val="24"/>
-        </w:rPr>
-      </w:pPr>
-    </w:p>
-    <w:p>
-      <w:pPr>
         <w:ind w:left="360"/>
         <w:rPr>
-          <w:del w:id="84" w:author="Ian Hutomo" w:date="2019-09-26T16:03:00Z"/>
-          <w:rFonts w:ascii="Cambria" w:hAnsi="Cambria"/>
-          <w:sz w:val="24"/>
-          <w:szCs w:val="24"/>
-        </w:rPr>
-      </w:pPr>
-      <w:r>
-        <w:rPr>
-          <w:rFonts w:ascii="Cambria" w:hAnsi="Cambria"/>
-          <w:sz w:val="24"/>
-          <w:szCs w:val="24"/>
-        </w:rPr>
-        <w:t>A web application would use a SPA</w:t>
-      </w:r>
-      <w:r>
-        <w:rPr>
-          <w:rFonts w:ascii="Cambria" w:hAnsi="Cambria"/>
-          <w:sz w:val="24"/>
-          <w:szCs w:val="24"/>
-        </w:rPr>
-        <w:t xml:space="preserve"> framework such as</w:t>
-      </w:r>
-      <w:r>
-        <w:rPr>
-          <w:rFonts w:ascii="Cambria" w:hAnsi="Cambria"/>
-          <w:sz w:val="24"/>
-          <w:szCs w:val="24"/>
-        </w:rPr>
-        <w:t xml:space="preserve"> React, Vue, or Angular.</w:t>
-      </w:r>
-      <w:ins w:id="85" w:author="Ian Hutomo" w:date="2019-09-26T16:04:00Z">
-        <w:r>
-          <w:rPr>
-            <w:rFonts w:ascii="Cambria" w:hAnsi="Cambria"/>
-            <w:sz w:val="24"/>
-            <w:szCs w:val="24"/>
-          </w:rPr>
-          <w:t xml:space="preserve"> It will also use Bootstrap framework</w:t>
-        </w:r>
-      </w:ins>
-      <w:del w:id="86" w:author="Ian Hutomo" w:date="2019-09-26T16:04:00Z">
+          <w:ins w:id="128" w:author="Alex N" w:date="2019-09-27T17:22:00Z"/>
+          <w:rFonts w:ascii="Cambria" w:hAnsi="Cambria"/>
+          <w:sz w:val="24"/>
+          <w:szCs w:val="24"/>
+        </w:rPr>
+      </w:pPr>
+    </w:p>
+    <w:p>
+      <w:pPr>
+        <w:pStyle w:val="ListParagraph"/>
+        <w:numPr>
+          <w:ilvl w:val="0"/>
+          <w:numId w:val="4"/>
+        </w:numPr>
+        <w:rPr>
+          <w:ins w:id="129" w:author="Alex N" w:date="2019-09-27T17:23:00Z"/>
+          <w:rFonts w:ascii="Cambria" w:hAnsi="Cambria"/>
+          <w:sz w:val="24"/>
+          <w:szCs w:val="24"/>
+        </w:rPr>
+      </w:pPr>
+      <w:ins w:id="130" w:author="Alex N" w:date="2019-09-27T17:23:00Z">
+        <w:r>
+          <w:rPr>
+            <w:rFonts w:ascii="Cambria" w:hAnsi="Cambria"/>
+            <w:sz w:val="24"/>
+            <w:szCs w:val="24"/>
+          </w:rPr>
+          <w:t>Python Flask Framework</w:t>
+        </w:r>
+      </w:ins>
+    </w:p>
+    <w:p>
+      <w:pPr>
+        <w:pStyle w:val="ListParagraph"/>
+        <w:numPr>
+          <w:ilvl w:val="0"/>
+          <w:numId w:val="4"/>
+        </w:numPr>
+        <w:rPr>
+          <w:rFonts w:ascii="Cambria" w:hAnsi="Cambria"/>
+          <w:sz w:val="24"/>
+          <w:szCs w:val="24"/>
+          <w:rPrChange w:id="131" w:author="Alex N" w:date="2019-09-27T17:23:00Z">
+            <w:rPr/>
+          </w:rPrChange>
+        </w:rPr>
+        <w:pPrChange w:id="132" w:author="Alex N" w:date="2019-09-27T17:23:00Z">
+          <w:pPr>
+            <w:ind w:left="360"/>
+          </w:pPr>
+        </w:pPrChange>
+      </w:pPr>
+      <w:ins w:id="133" w:author="Alex N" w:date="2019-09-27T17:23:00Z">
+        <w:r>
+          <w:rPr>
+            <w:rFonts w:ascii="Cambria" w:hAnsi="Cambria"/>
+            <w:sz w:val="24"/>
+            <w:szCs w:val="24"/>
+          </w:rPr>
+          <w:t>Bootstrap CSS Framework</w:t>
+        </w:r>
+      </w:ins>
+    </w:p>
+    <w:p>
+      <w:pPr>
+        <w:rPr>
+          <w:rFonts w:ascii="Cambria" w:hAnsi="Cambria"/>
+          <w:sz w:val="24"/>
+          <w:szCs w:val="24"/>
+        </w:rPr>
+      </w:pPr>
+    </w:p>
+    <w:p>
+      <w:pPr>
+        <w:ind w:left="360"/>
+        <w:rPr>
+          <w:del w:id="134" w:author="Ian Hutomo" w:date="2019-09-26T16:03:00Z"/>
+          <w:rFonts w:ascii="Cambria" w:hAnsi="Cambria"/>
+          <w:sz w:val="24"/>
+          <w:szCs w:val="24"/>
+        </w:rPr>
+      </w:pPr>
+      <w:del w:id="135" w:author="Alex N" w:date="2019-09-27T17:22:00Z">
+        <w:r>
+          <w:rPr>
+            <w:rFonts w:ascii="Cambria" w:hAnsi="Cambria"/>
+            <w:sz w:val="24"/>
+            <w:szCs w:val="24"/>
+          </w:rPr>
+          <w:delText>A web application would use a SPA</w:delText>
+        </w:r>
+        <w:r>
+          <w:rPr>
+            <w:rFonts w:ascii="Cambria" w:hAnsi="Cambria"/>
+            <w:sz w:val="24"/>
+            <w:szCs w:val="24"/>
+          </w:rPr>
+          <w:delText xml:space="preserve"> framework such as</w:delText>
+        </w:r>
+        <w:r>
+          <w:rPr>
+            <w:rFonts w:ascii="Cambria" w:hAnsi="Cambria"/>
+            <w:sz w:val="24"/>
+            <w:szCs w:val="24"/>
+          </w:rPr>
+          <w:delText xml:space="preserve"> React, Vue, or Angular.</w:delText>
+        </w:r>
+      </w:del>
+      <w:ins w:id="136" w:author="Ian Hutomo" w:date="2019-09-26T16:04:00Z">
+        <w:r>
+          <w:rPr>
+            <w:rFonts w:ascii="Cambria" w:hAnsi="Cambria"/>
+            <w:sz w:val="24"/>
+            <w:szCs w:val="24"/>
+          </w:rPr>
+          <w:t xml:space="preserve"> </w:t>
+        </w:r>
+        <w:del w:id="137" w:author="Alex N" w:date="2019-09-27T17:22:00Z">
+          <w:r>
+            <w:rPr>
+              <w:rFonts w:ascii="Cambria" w:hAnsi="Cambria"/>
+              <w:sz w:val="24"/>
+              <w:szCs w:val="24"/>
+            </w:rPr>
+            <w:delText>It will also use Bootstrap framework</w:delText>
+          </w:r>
+        </w:del>
+      </w:ins>
+      <w:del w:id="138" w:author="Alex N" w:date="2019-09-27T17:22:00Z">
         <w:r>
           <w:rPr>
             <w:rFonts w:ascii="Cambria" w:hAnsi="Cambria"/>
@@ -1089,7 +1638,7 @@
           <w:delText xml:space="preserve">  </w:delText>
         </w:r>
       </w:del>
-      <w:del w:id="87" w:author="Ian Hutomo" w:date="2019-09-26T16:03:00Z">
+      <w:del w:id="139" w:author="Ian Hutomo" w:date="2019-09-26T16:03:00Z">
         <w:r>
           <w:rPr>
             <w:rFonts w:ascii="Cambria" w:hAnsi="Cambria"/>
@@ -1104,7 +1653,7 @@
       <w:pPr>
         <w:ind w:left="360"/>
         <w:rPr>
-          <w:ins w:id="88" w:author="Ian Hutomo" w:date="2019-09-26T16:03:00Z"/>
+          <w:ins w:id="140" w:author="Ian Hutomo" w:date="2019-09-26T16:03:00Z"/>
           <w:rFonts w:ascii="Cambria" w:hAnsi="Cambria"/>
           <w:sz w:val="24"/>
           <w:szCs w:val="24"/>
@@ -1125,12 +1674,13 @@
       <w:pPr>
         <w:ind w:left="360"/>
         <w:rPr>
-          <w:rFonts w:ascii="Cambria" w:hAnsi="Cambria"/>
-          <w:sz w:val="24"/>
-          <w:szCs w:val="24"/>
-        </w:rPr>
-      </w:pPr>
-      <w:del w:id="89" w:author="Ian Hutomo" w:date="2019-09-26T16:04:00Z">
+          <w:del w:id="141" w:author="Alex N" w:date="2019-09-27T17:19:00Z"/>
+          <w:rFonts w:ascii="Cambria" w:hAnsi="Cambria"/>
+          <w:sz w:val="24"/>
+          <w:szCs w:val="24"/>
+        </w:rPr>
+      </w:pPr>
+      <w:del w:id="142" w:author="Alex N" w:date="2019-09-27T17:19:00Z">
         <w:r>
           <w:rPr>
             <w:rFonts w:ascii="Cambria" w:hAnsi="Cambria"/>
@@ -1140,120 +1690,112 @@
           <w:delText xml:space="preserve">With </w:delText>
         </w:r>
       </w:del>
-      <w:ins w:id="90" w:author="Ian Hutomo" w:date="2019-09-26T16:04:00Z">
-        <w:r>
-          <w:rPr>
-            <w:rFonts w:ascii="Cambria" w:hAnsi="Cambria"/>
-            <w:sz w:val="24"/>
-            <w:szCs w:val="24"/>
-          </w:rPr>
-          <w:t xml:space="preserve">As an option, </w:t>
-        </w:r>
-      </w:ins>
-      <w:r>
-        <w:rPr>
-          <w:rFonts w:ascii="Cambria" w:hAnsi="Cambria"/>
-          <w:sz w:val="24"/>
-          <w:szCs w:val="24"/>
-        </w:rPr>
-        <w:t>a desktop application</w:t>
-      </w:r>
-      <w:ins w:id="91" w:author="Ian Hutomo" w:date="2019-09-26T16:04:00Z">
-        <w:r>
-          <w:rPr>
-            <w:rFonts w:ascii="Cambria" w:hAnsi="Cambria"/>
-            <w:sz w:val="24"/>
-            <w:szCs w:val="24"/>
-          </w:rPr>
-          <w:t xml:space="preserve"> may be built </w:t>
-        </w:r>
-      </w:ins>
-      <w:del w:id="92" w:author="Ian Hutomo" w:date="2019-09-26T16:04:00Z">
-        <w:r>
-          <w:rPr>
-            <w:rFonts w:ascii="Cambria" w:hAnsi="Cambria"/>
-            <w:sz w:val="24"/>
-            <w:szCs w:val="24"/>
-          </w:rPr>
-          <w:delText xml:space="preserve"> we could </w:delText>
+      <w:ins w:id="143" w:author="Ian Hutomo" w:date="2019-09-26T16:04:00Z">
+        <w:del w:id="144" w:author="Alex N" w:date="2019-09-27T17:19:00Z">
+          <w:r>
+            <w:rPr>
+              <w:rFonts w:ascii="Cambria" w:hAnsi="Cambria"/>
+              <w:sz w:val="24"/>
+              <w:szCs w:val="24"/>
+            </w:rPr>
+            <w:delText xml:space="preserve">As an option, </w:delText>
+          </w:r>
+        </w:del>
+      </w:ins>
+      <w:del w:id="145" w:author="Alex N" w:date="2019-09-27T17:19:00Z">
+        <w:r>
+          <w:rPr>
+            <w:rFonts w:ascii="Cambria" w:hAnsi="Cambria"/>
+            <w:sz w:val="24"/>
+            <w:szCs w:val="24"/>
+          </w:rPr>
+          <w:delText>a desktop application</w:delText>
         </w:r>
       </w:del>
-      <w:r>
-        <w:rPr>
-          <w:rFonts w:ascii="Cambria" w:hAnsi="Cambria"/>
-          <w:sz w:val="24"/>
-          <w:szCs w:val="24"/>
-        </w:rPr>
-        <w:t>us</w:t>
-      </w:r>
-      <w:ins w:id="93" w:author="Ian Hutomo" w:date="2019-09-26T16:04:00Z">
-        <w:r>
-          <w:rPr>
-            <w:rFonts w:ascii="Cambria" w:hAnsi="Cambria"/>
-            <w:sz w:val="24"/>
-            <w:szCs w:val="24"/>
-          </w:rPr>
-          <w:t>ing</w:t>
-        </w:r>
-      </w:ins>
-      <w:del w:id="94" w:author="Ian Hutomo" w:date="2019-09-26T16:04:00Z">
-        <w:r>
-          <w:rPr>
-            <w:rFonts w:ascii="Cambria" w:hAnsi="Cambria"/>
-            <w:sz w:val="24"/>
-            <w:szCs w:val="24"/>
-          </w:rPr>
-          <w:delText>e</w:delText>
+      <w:ins w:id="146" w:author="Ian Hutomo" w:date="2019-09-26T16:04:00Z">
+        <w:del w:id="147" w:author="Alex N" w:date="2019-09-27T17:19:00Z">
+          <w:r>
+            <w:rPr>
+              <w:rFonts w:ascii="Cambria" w:hAnsi="Cambria"/>
+              <w:sz w:val="24"/>
+              <w:szCs w:val="24"/>
+            </w:rPr>
+            <w:delText xml:space="preserve"> may be built </w:delText>
+          </w:r>
+        </w:del>
+      </w:ins>
+      <w:del w:id="148" w:author="Alex N" w:date="2019-09-27T17:19:00Z">
+        <w:r>
+          <w:rPr>
+            <w:rFonts w:ascii="Cambria" w:hAnsi="Cambria"/>
+            <w:sz w:val="24"/>
+            <w:szCs w:val="24"/>
+          </w:rPr>
+          <w:delText xml:space="preserve"> we could us</w:delText>
         </w:r>
       </w:del>
-      <w:r>
-        <w:rPr>
-          <w:rFonts w:ascii="Cambria" w:hAnsi="Cambria"/>
-          <w:sz w:val="24"/>
-          <w:szCs w:val="24"/>
-        </w:rPr>
-        <w:t xml:space="preserve"> Python (one of the various desktop frameworks)</w:t>
-      </w:r>
-      <w:r>
-        <w:rPr>
-          <w:rFonts w:ascii="Cambria" w:hAnsi="Cambria"/>
-          <w:sz w:val="24"/>
-          <w:szCs w:val="24"/>
-        </w:rPr>
-        <w:t>,</w:t>
-      </w:r>
-      <w:r>
-        <w:rPr>
-          <w:rFonts w:ascii="Cambria" w:hAnsi="Cambria"/>
-          <w:sz w:val="24"/>
-          <w:szCs w:val="24"/>
-        </w:rPr>
-        <w:t xml:space="preserve"> or Java</w:t>
-      </w:r>
-      <w:r>
-        <w:rPr>
-          <w:rFonts w:ascii="Cambria" w:hAnsi="Cambria"/>
-          <w:sz w:val="24"/>
-          <w:szCs w:val="24"/>
-        </w:rPr>
-        <w:t xml:space="preserve"> (Swing or FX)</w:t>
-      </w:r>
-      <w:r>
-        <w:rPr>
-          <w:rFonts w:ascii="Cambria" w:hAnsi="Cambria"/>
-          <w:sz w:val="24"/>
-          <w:szCs w:val="24"/>
-        </w:rPr>
-        <w:t xml:space="preserve"> </w:t>
-      </w:r>
-      <w:r>
-        <w:rPr>
-          <w:rFonts w:ascii="Cambria" w:hAnsi="Cambria"/>
-          <w:sz w:val="24"/>
-          <w:szCs w:val="24"/>
-        </w:rPr>
-        <w:t>to ensure that it is cross platform.</w:t>
-      </w:r>
+      <w:ins w:id="149" w:author="Ian Hutomo" w:date="2019-09-26T16:04:00Z">
+        <w:del w:id="150" w:author="Alex N" w:date="2019-09-27T17:19:00Z">
+          <w:r>
+            <w:rPr>
+              <w:rFonts w:ascii="Cambria" w:hAnsi="Cambria"/>
+              <w:sz w:val="24"/>
+              <w:szCs w:val="24"/>
+            </w:rPr>
+            <w:delText>ing</w:delText>
+          </w:r>
+        </w:del>
+      </w:ins>
+      <w:del w:id="151" w:author="Alex N" w:date="2019-09-27T17:19:00Z">
+        <w:r>
+          <w:rPr>
+            <w:rFonts w:ascii="Cambria" w:hAnsi="Cambria"/>
+            <w:sz w:val="24"/>
+            <w:szCs w:val="24"/>
+          </w:rPr>
+          <w:delText>e Python (one of the various desktop frameworks)</w:delText>
+        </w:r>
+        <w:r>
+          <w:rPr>
+            <w:rFonts w:ascii="Cambria" w:hAnsi="Cambria"/>
+            <w:sz w:val="24"/>
+            <w:szCs w:val="24"/>
+          </w:rPr>
+          <w:delText>,</w:delText>
+        </w:r>
+        <w:r>
+          <w:rPr>
+            <w:rFonts w:ascii="Cambria" w:hAnsi="Cambria"/>
+            <w:sz w:val="24"/>
+            <w:szCs w:val="24"/>
+          </w:rPr>
+          <w:delText xml:space="preserve"> or Java</w:delText>
+        </w:r>
+        <w:r>
+          <w:rPr>
+            <w:rFonts w:ascii="Cambria" w:hAnsi="Cambria"/>
+            <w:sz w:val="24"/>
+            <w:szCs w:val="24"/>
+          </w:rPr>
+          <w:delText xml:space="preserve"> (Swing or FX)</w:delText>
+        </w:r>
+        <w:r>
+          <w:rPr>
+            <w:rFonts w:ascii="Cambria" w:hAnsi="Cambria"/>
+            <w:sz w:val="24"/>
+            <w:szCs w:val="24"/>
+          </w:rPr>
+          <w:delText xml:space="preserve"> </w:delText>
+        </w:r>
+        <w:r>
+          <w:rPr>
+            <w:rFonts w:ascii="Cambria" w:hAnsi="Cambria"/>
+            <w:sz w:val="24"/>
+            <w:szCs w:val="24"/>
+          </w:rPr>
+          <w:delText>to ensure that it is cross platform.</w:delText>
+        </w:r>
+      </w:del>
     </w:p>
     <w:p>
       <w:pPr>
@@ -1277,84 +1819,176 @@
       <w:pPr>
         <w:ind w:left="360"/>
         <w:rPr>
-          <w:rFonts w:ascii="Cambria" w:hAnsi="Cambria"/>
-          <w:sz w:val="24"/>
-          <w:szCs w:val="24"/>
-        </w:rPr>
-      </w:pPr>
-      <w:r>
-        <w:rPr>
-          <w:rFonts w:ascii="Cambria" w:hAnsi="Cambria"/>
-          <w:sz w:val="24"/>
-          <w:szCs w:val="24"/>
-        </w:rPr>
-        <w:t>For a web application,</w:t>
-      </w:r>
-      <w:r>
-        <w:rPr>
-          <w:rFonts w:ascii="Cambria" w:hAnsi="Cambria"/>
-          <w:sz w:val="24"/>
-          <w:szCs w:val="24"/>
-        </w:rPr>
-        <w:t xml:space="preserve"> simple API could be created for the front end to query.  Python is the language best equipped for data interpretation, which would use Flask framework.  However, I am most familiar with C# and ASP.NET Core.</w:t>
-      </w:r>
+          <w:ins w:id="152" w:author="Alex N" w:date="2019-09-27T17:31:00Z"/>
+          <w:rFonts w:ascii="Cambria" w:hAnsi="Cambria"/>
+          <w:sz w:val="24"/>
+          <w:szCs w:val="24"/>
+        </w:rPr>
+      </w:pPr>
+      <w:ins w:id="153" w:author="Alex N" w:date="2019-09-27T17:28:00Z">
+        <w:r>
+          <w:rPr>
+            <w:rFonts w:ascii="Cambria" w:hAnsi="Cambria"/>
+            <w:sz w:val="24"/>
+            <w:szCs w:val="24"/>
+          </w:rPr>
+          <w:t>The backend will co</w:t>
+        </w:r>
+      </w:ins>
+      <w:ins w:id="154" w:author="Alex N" w:date="2019-09-27T17:29:00Z">
+        <w:r>
+          <w:rPr>
+            <w:rFonts w:ascii="Cambria" w:hAnsi="Cambria"/>
+            <w:sz w:val="24"/>
+            <w:szCs w:val="24"/>
+          </w:rPr>
+          <w:t xml:space="preserve">nsist of a simple API </w:t>
+        </w:r>
+      </w:ins>
+      <w:ins w:id="155" w:author="Alex N" w:date="2019-09-27T17:30:00Z">
+        <w:r>
+          <w:rPr>
+            <w:rFonts w:ascii="Cambria" w:hAnsi="Cambria"/>
+            <w:sz w:val="24"/>
+            <w:szCs w:val="24"/>
+          </w:rPr>
+          <w:t>that will return static templates to display results.</w:t>
+        </w:r>
+      </w:ins>
     </w:p>
     <w:p>
       <w:pPr>
         <w:ind w:left="360"/>
         <w:rPr>
-          <w:rFonts w:ascii="Cambria" w:hAnsi="Cambria"/>
-          <w:sz w:val="24"/>
-          <w:szCs w:val="24"/>
-        </w:rPr>
-      </w:pPr>
+          <w:ins w:id="156" w:author="Alex N" w:date="2019-09-27T17:30:00Z"/>
+          <w:rFonts w:ascii="Cambria" w:hAnsi="Cambria"/>
+          <w:sz w:val="24"/>
+          <w:szCs w:val="24"/>
+        </w:rPr>
+      </w:pPr>
+    </w:p>
+    <w:p>
+      <w:pPr>
+        <w:pStyle w:val="ListParagraph"/>
+        <w:numPr>
+          <w:ilvl w:val="0"/>
+          <w:numId w:val="5"/>
+        </w:numPr>
+        <w:rPr>
+          <w:ins w:id="157" w:author="Alex N" w:date="2019-09-27T17:28:00Z"/>
+          <w:rFonts w:ascii="Cambria" w:hAnsi="Cambria"/>
+          <w:sz w:val="24"/>
+          <w:szCs w:val="24"/>
+          <w:rPrChange w:id="158" w:author="Alex N" w:date="2019-09-27T17:31:00Z">
+            <w:rPr>
+              <w:ins w:id="159" w:author="Alex N" w:date="2019-09-27T17:28:00Z"/>
+            </w:rPr>
+          </w:rPrChange>
+        </w:rPr>
+        <w:pPrChange w:id="160" w:author="Alex N" w:date="2019-09-27T17:31:00Z">
+          <w:pPr>
+            <w:ind w:left="360"/>
+          </w:pPr>
+        </w:pPrChange>
+      </w:pPr>
+      <w:ins w:id="161" w:author="Alex N" w:date="2019-09-27T17:31:00Z">
+        <w:r>
+          <w:rPr>
+            <w:rFonts w:ascii="Cambria" w:hAnsi="Cambria"/>
+            <w:sz w:val="24"/>
+            <w:szCs w:val="24"/>
+          </w:rPr>
+          <w:t>Python Flask Framework</w:t>
+        </w:r>
+      </w:ins>
     </w:p>
     <w:p>
       <w:pPr>
         <w:ind w:left="360"/>
         <w:rPr>
-          <w:del w:id="95" w:author="Ian Hutomo" w:date="2019-09-26T16:02:00Z"/>
-          <w:rFonts w:ascii="Cambria" w:hAnsi="Cambria"/>
-          <w:sz w:val="24"/>
-          <w:szCs w:val="24"/>
-        </w:rPr>
-      </w:pPr>
-      <w:r>
-        <w:rPr>
-          <w:rFonts w:ascii="Cambria" w:hAnsi="Cambria"/>
-          <w:sz w:val="24"/>
-          <w:szCs w:val="24"/>
-        </w:rPr>
-        <w:t>Another option would be to create a python desktop application, which may</w:t>
-      </w:r>
-      <w:r>
-        <w:rPr>
-          <w:rFonts w:ascii="Cambria" w:hAnsi="Cambria"/>
-          <w:sz w:val="24"/>
-          <w:szCs w:val="24"/>
-        </w:rPr>
-        <w:t xml:space="preserve"> </w:t>
-      </w:r>
-      <w:r>
-        <w:rPr>
-          <w:rFonts w:ascii="Cambria" w:hAnsi="Cambria"/>
-          <w:sz w:val="24"/>
-          <w:szCs w:val="24"/>
-        </w:rPr>
-        <w:t>be simpler and present less problems for us.</w:t>
-      </w:r>
+          <w:del w:id="162" w:author="Alex N" w:date="2019-09-27T17:28:00Z"/>
+          <w:rFonts w:ascii="Cambria" w:hAnsi="Cambria"/>
+          <w:sz w:val="24"/>
+          <w:szCs w:val="24"/>
+        </w:rPr>
+      </w:pPr>
+      <w:del w:id="163" w:author="Alex N" w:date="2019-09-27T17:28:00Z">
+        <w:r>
+          <w:rPr>
+            <w:rFonts w:ascii="Cambria" w:hAnsi="Cambria"/>
+            <w:sz w:val="24"/>
+            <w:szCs w:val="24"/>
+          </w:rPr>
+          <w:delText>For a web application,</w:delText>
+        </w:r>
+        <w:r>
+          <w:rPr>
+            <w:rFonts w:ascii="Cambria" w:hAnsi="Cambria"/>
+            <w:sz w:val="24"/>
+            <w:szCs w:val="24"/>
+          </w:rPr>
+          <w:delText xml:space="preserve"> simple API could be created for the front end to query.  Python is the language best equipped for data interpretation, which would use Flask framework.  However, I am most familiar with C# and ASP.NET Core.</w:delText>
+        </w:r>
+      </w:del>
     </w:p>
     <w:p>
       <w:pPr>
         <w:ind w:left="360"/>
         <w:rPr>
-          <w:ins w:id="96" w:author="Ian Hutomo" w:date="2019-09-26T16:02:00Z"/>
-          <w:rFonts w:ascii="Cambria" w:hAnsi="Cambria"/>
-          <w:sz w:val="24"/>
-          <w:szCs w:val="24"/>
-        </w:rPr>
-      </w:pPr>
-      <w:del w:id="97" w:author="Ian Hutomo" w:date="2019-09-26T16:02:00Z">
+          <w:rFonts w:ascii="Cambria" w:hAnsi="Cambria"/>
+          <w:sz w:val="24"/>
+          <w:szCs w:val="24"/>
+        </w:rPr>
+      </w:pPr>
+    </w:p>
+    <w:p>
+      <w:pPr>
+        <w:ind w:left="360"/>
+        <w:rPr>
+          <w:del w:id="164" w:author="Alex N" w:date="2019-09-27T17:23:00Z"/>
+          <w:rFonts w:ascii="Cambria" w:hAnsi="Cambria"/>
+          <w:sz w:val="24"/>
+          <w:szCs w:val="24"/>
+        </w:rPr>
+      </w:pPr>
+      <w:del w:id="165" w:author="Alex N" w:date="2019-09-27T17:23:00Z">
+        <w:r>
+          <w:rPr>
+            <w:rFonts w:ascii="Cambria" w:hAnsi="Cambria"/>
+            <w:sz w:val="24"/>
+            <w:szCs w:val="24"/>
+          </w:rPr>
+          <w:delText>Another option would be to create a python desktop application, which may</w:delText>
+        </w:r>
+        <w:r>
+          <w:rPr>
+            <w:rFonts w:ascii="Cambria" w:hAnsi="Cambria"/>
+            <w:sz w:val="24"/>
+            <w:szCs w:val="24"/>
+          </w:rPr>
+          <w:delText xml:space="preserve"> </w:delText>
+        </w:r>
+        <w:r>
+          <w:rPr>
+            <w:rFonts w:ascii="Cambria" w:hAnsi="Cambria"/>
+            <w:sz w:val="24"/>
+            <w:szCs w:val="24"/>
+          </w:rPr>
+          <w:delText>be simpler and present less problems for us.</w:delText>
+        </w:r>
+      </w:del>
+    </w:p>
+    <w:p>
+      <w:pPr>
+        <w:ind w:left="360"/>
+        <w:rPr>
+          <w:ins w:id="166" w:author="Ian Hutomo" w:date="2019-09-26T16:02:00Z"/>
+          <w:rFonts w:ascii="Cambria" w:hAnsi="Cambria"/>
+          <w:sz w:val="24"/>
+          <w:szCs w:val="24"/>
+        </w:rPr>
+      </w:pPr>
+      <w:del w:id="167" w:author="Ian Hutomo" w:date="2019-09-26T16:02:00Z">
         <w:r>
           <w:rPr>
             <w:rFonts w:ascii="Cambria" w:hAnsi="Cambria"/>
@@ -1373,7 +2007,7 @@
           <w:sz w:val="24"/>
           <w:szCs w:val="24"/>
         </w:rPr>
-        <w:pPrChange w:id="98" w:author="Ian Hutomo" w:date="2019-09-26T16:02:00Z">
+        <w:pPrChange w:id="168" w:author="Ian Hutomo" w:date="2019-09-26T16:02:00Z">
           <w:pPr/>
         </w:pPrChange>
       </w:pPr>
@@ -1410,7 +2044,7 @@
           <w:szCs w:val="24"/>
         </w:rPr>
       </w:pPr>
-      <w:ins w:id="99" w:author="kiteric kiteric" w:date="2019-09-23T13:15:00Z">
+      <w:ins w:id="169" w:author="kiteric kiteric" w:date="2019-09-23T13:15:00Z">
         <w:r>
           <w:rPr>
             <w:rFonts w:ascii="Cambria" w:hAnsi="Cambria"/>
@@ -1420,7 +2054,7 @@
           <w:t xml:space="preserve">Currently, </w:t>
         </w:r>
       </w:ins>
-      <w:del w:id="100" w:author="kiteric kiteric" w:date="2019-09-23T13:15:00Z">
+      <w:del w:id="170" w:author="kiteric kiteric" w:date="2019-09-23T13:15:00Z">
         <w:r>
           <w:rPr>
             <w:rFonts w:ascii="Cambria" w:hAnsi="Cambria"/>
@@ -1430,7 +2064,7 @@
           <w:delText>T</w:delText>
         </w:r>
       </w:del>
-      <w:ins w:id="101" w:author="kiteric kiteric" w:date="2019-09-23T13:15:00Z">
+      <w:ins w:id="171" w:author="kiteric kiteric" w:date="2019-09-23T13:15:00Z">
         <w:r>
           <w:rPr>
             <w:rFonts w:ascii="Cambria" w:hAnsi="Cambria"/>
@@ -1464,7 +2098,7 @@
         </w:rPr>
         <w:t xml:space="preserve"> were scraped from Facebook travel page recommendations, which were then used to query the Google Places API to receive place information and reviews.  </w:t>
       </w:r>
-      <w:ins w:id="102" w:author="kiteric kiteric" w:date="2019-09-23T13:23:00Z">
+      <w:ins w:id="172" w:author="kiteric kiteric" w:date="2019-09-23T13:23:00Z">
         <w:r>
           <w:rPr>
             <w:rFonts w:ascii="Cambria" w:hAnsi="Cambria"/>
@@ -1474,7 +2108,7 @@
           <w:t xml:space="preserve">We may also collect more place/reviews from different sources (say, yelp, Kaggle) for any upcoming iterations of </w:t>
         </w:r>
       </w:ins>
-      <w:ins w:id="103" w:author="kiteric kiteric" w:date="2019-09-23T13:24:00Z">
+      <w:ins w:id="173" w:author="kiteric kiteric" w:date="2019-09-23T13:24:00Z">
         <w:r>
           <w:rPr>
             <w:rFonts w:ascii="Cambria" w:hAnsi="Cambria"/>
@@ -1546,7 +2180,7 @@
         </w:rPr>
         <w:t xml:space="preserve"> by running the </w:t>
       </w:r>
-      <w:del w:id="104" w:author="kiteric kiteric" w:date="2019-09-23T11:29:00Z">
+      <w:del w:id="174" w:author="kiteric kiteric" w:date="2019-09-23T11:29:00Z">
         <w:r>
           <w:rPr>
             <w:rFonts w:ascii="Cambria" w:hAnsi="Cambria"/>
@@ -1556,7 +2190,7 @@
           <w:delText xml:space="preserve">LDA </w:delText>
         </w:r>
       </w:del>
-      <w:ins w:id="105" w:author="kiteric kiteric" w:date="2019-09-23T11:29:00Z">
+      <w:ins w:id="175" w:author="kiteric kiteric" w:date="2019-09-23T11:29:00Z">
         <w:r>
           <w:rPr>
             <w:rFonts w:ascii="Cambria" w:hAnsi="Cambria"/>
@@ -1582,7 +2216,7 @@
         </w:rPr>
         <w:t>algorithm</w:t>
       </w:r>
-      <w:ins w:id="106" w:author="kiteric kiteric" w:date="2019-09-23T11:29:00Z">
+      <w:ins w:id="176" w:author="kiteric kiteric" w:date="2019-09-23T11:29:00Z">
         <w:r>
           <w:rPr>
             <w:rFonts w:ascii="Cambria" w:hAnsi="Cambria"/>
@@ -1592,7 +2226,7 @@
           <w:t xml:space="preserve"> </w:t>
         </w:r>
       </w:ins>
-      <w:ins w:id="107" w:author="kiteric kiteric" w:date="2019-09-23T11:30:00Z">
+      <w:ins w:id="177" w:author="kiteric kiteric" w:date="2019-09-23T11:30:00Z">
         <w:r>
           <w:rPr>
             <w:rFonts w:ascii="Cambria" w:hAnsi="Cambria"/>
@@ -1628,7 +2262,7 @@
         </w:rPr>
         <w:t xml:space="preserve"> topics (place attributes).  </w:t>
       </w:r>
-      <w:del w:id="108" w:author="kiteric kiteric" w:date="2019-09-23T11:30:00Z">
+      <w:del w:id="178" w:author="kiteric kiteric" w:date="2019-09-23T11:30:00Z">
         <w:r>
           <w:rPr>
             <w:rFonts w:ascii="Cambria" w:hAnsi="Cambria"/>
@@ -1654,7 +2288,7 @@
           <w:delText>is finished</w:delText>
         </w:r>
       </w:del>
-      <w:ins w:id="109" w:author="kiteric kiteric" w:date="2019-09-23T11:30:00Z">
+      <w:ins w:id="179" w:author="kiteric kiteric" w:date="2019-09-23T11:30:00Z">
         <w:r>
           <w:rPr>
             <w:rFonts w:ascii="Cambria" w:hAnsi="Cambria"/>
@@ -1664,7 +2298,7 @@
           <w:t xml:space="preserve">During the </w:t>
         </w:r>
       </w:ins>
-      <w:ins w:id="110" w:author="kiteric kiteric" w:date="2019-09-23T11:31:00Z">
+      <w:ins w:id="180" w:author="kiteric kiteric" w:date="2019-09-23T11:31:00Z">
         <w:r>
           <w:rPr>
             <w:rFonts w:ascii="Cambria" w:hAnsi="Cambria"/>
@@ -1754,7 +2388,6 @@
           <w:sz w:val="24"/>
           <w:szCs w:val="24"/>
         </w:rPr>
-        <w:lastRenderedPageBreak/>
         <w:t>Once the places are labeled</w:t>
       </w:r>
       <w:r>
@@ -1780,7 +2413,7 @@
       <w:pPr>
         <w:ind w:left="360"/>
         <w:rPr>
-          <w:ins w:id="111" w:author="Ian Hutomo" w:date="2019-09-26T16:05:00Z"/>
+          <w:ins w:id="181" w:author="Ian Hutomo" w:date="2019-09-26T16:05:00Z"/>
           <w:rFonts w:ascii="Cambria" w:hAnsi="Cambria"/>
           <w:sz w:val="24"/>
           <w:szCs w:val="24"/>
@@ -1794,7 +2427,7 @@
         </w:rPr>
         <w:t xml:space="preserve">The storage of the database </w:t>
       </w:r>
-      <w:del w:id="112" w:author="kiteric kiteric" w:date="2019-09-23T11:19:00Z">
+      <w:del w:id="182" w:author="kiteric kiteric" w:date="2019-09-23T11:19:00Z">
         <w:r>
           <w:rPr>
             <w:rFonts w:ascii="Cambria" w:hAnsi="Cambria"/>
@@ -1804,7 +2437,7 @@
           <w:delText>could be</w:delText>
         </w:r>
       </w:del>
-      <w:ins w:id="113" w:author="kiteric kiteric" w:date="2019-09-23T11:19:00Z">
+      <w:ins w:id="183" w:author="kiteric kiteric" w:date="2019-09-23T11:19:00Z">
         <w:r>
           <w:rPr>
             <w:rFonts w:ascii="Cambria" w:hAnsi="Cambria"/>
@@ -1814,7 +2447,7 @@
           <w:t xml:space="preserve">was initially designed </w:t>
         </w:r>
       </w:ins>
-      <w:ins w:id="114" w:author="kiteric kiteric" w:date="2019-09-23T11:20:00Z">
+      <w:ins w:id="184" w:author="kiteric kiteric" w:date="2019-09-23T11:20:00Z">
         <w:r>
           <w:rPr>
             <w:rFonts w:ascii="Cambria" w:hAnsi="Cambria"/>
@@ -1832,7 +2465,7 @@
         </w:rPr>
         <w:t xml:space="preserve"> a simple json file.</w:t>
       </w:r>
-      <w:ins w:id="115" w:author="kiteric kiteric" w:date="2019-09-23T11:20:00Z">
+      <w:ins w:id="185" w:author="kiteric kiteric" w:date="2019-09-23T11:20:00Z">
         <w:r>
           <w:rPr>
             <w:rFonts w:ascii="Cambria" w:hAnsi="Cambria"/>
@@ -1842,7 +2475,7 @@
           <w:t xml:space="preserve"> But may subject to </w:t>
         </w:r>
       </w:ins>
-      <w:ins w:id="116" w:author="kiteric kiteric" w:date="2019-09-23T11:21:00Z">
+      <w:ins w:id="186" w:author="kiteric kiteric" w:date="2019-09-23T11:21:00Z">
         <w:r>
           <w:rPr>
             <w:rFonts w:ascii="Cambria" w:hAnsi="Cambria"/>
@@ -1852,7 +2485,7 @@
           <w:t>change to NoSQL database if the volume of data inc</w:t>
         </w:r>
       </w:ins>
-      <w:ins w:id="117" w:author="kiteric kiteric" w:date="2019-09-23T11:22:00Z">
+      <w:ins w:id="187" w:author="kiteric kiteric" w:date="2019-09-23T11:22:00Z">
         <w:r>
           <w:rPr>
             <w:rFonts w:ascii="Cambria" w:hAnsi="Cambria"/>
@@ -1867,7 +2500,7 @@
       <w:pPr>
         <w:ind w:left="360"/>
         <w:rPr>
-          <w:ins w:id="118" w:author="Ian Hutomo" w:date="2019-09-26T16:05:00Z"/>
+          <w:ins w:id="188" w:author="Ian Hutomo" w:date="2019-09-26T16:05:00Z"/>
           <w:rFonts w:ascii="Cambria" w:hAnsi="Cambria"/>
           <w:sz w:val="24"/>
           <w:szCs w:val="24"/>
@@ -1878,13 +2511,13 @@
       <w:pPr>
         <w:ind w:firstLine="360"/>
         <w:rPr>
-          <w:ins w:id="119" w:author="Ian Hutomo" w:date="2019-09-26T16:20:00Z"/>
-          <w:rFonts w:ascii="Cambria" w:hAnsi="Cambria"/>
-          <w:sz w:val="24"/>
-          <w:szCs w:val="24"/>
-        </w:rPr>
-      </w:pPr>
-      <w:ins w:id="120" w:author="Ian Hutomo" w:date="2019-09-26T16:05:00Z">
+          <w:ins w:id="189" w:author="Ian Hutomo" w:date="2019-09-26T16:20:00Z"/>
+          <w:rFonts w:ascii="Cambria" w:hAnsi="Cambria"/>
+          <w:sz w:val="24"/>
+          <w:szCs w:val="24"/>
+        </w:rPr>
+      </w:pPr>
+      <w:ins w:id="190" w:author="Ian Hutomo" w:date="2019-09-26T16:05:00Z">
         <w:r>
           <w:rPr>
             <w:rFonts w:ascii="Cambria" w:hAnsi="Cambria"/>
@@ -1907,32 +2540,32 @@
       <w:pPr>
         <w:ind w:left="360" w:firstLine="360"/>
         <w:rPr>
-          <w:ins w:id="121" w:author="Ian Hutomo" w:date="2019-09-26T16:20:00Z"/>
+          <w:ins w:id="191" w:author="Ian Hutomo" w:date="2019-09-26T16:20:00Z"/>
           <w:rFonts w:ascii="Courier New" w:hAnsi="Courier New" w:cs="Courier New"/>
           <w:sz w:val="16"/>
           <w:szCs w:val="16"/>
-          <w:rPrChange w:id="122" w:author="Ian Hutomo" w:date="2019-09-26T16:21:00Z">
+          <w:rPrChange w:id="192" w:author="Ian Hutomo" w:date="2019-09-26T16:21:00Z">
             <w:rPr>
-              <w:ins w:id="123" w:author="Ian Hutomo" w:date="2019-09-26T16:20:00Z"/>
+              <w:ins w:id="193" w:author="Ian Hutomo" w:date="2019-09-26T16:20:00Z"/>
               <w:rFonts w:ascii="Cambria" w:hAnsi="Cambria"/>
               <w:sz w:val="24"/>
               <w:szCs w:val="24"/>
             </w:rPr>
           </w:rPrChange>
         </w:rPr>
-        <w:pPrChange w:id="124" w:author="Ian Hutomo" w:date="2019-09-26T16:21:00Z">
+        <w:pPrChange w:id="194" w:author="Ian Hutomo" w:date="2019-09-26T16:21:00Z">
           <w:pPr>
             <w:ind w:firstLine="360"/>
           </w:pPr>
         </w:pPrChange>
       </w:pPr>
-      <w:ins w:id="125" w:author="Ian Hutomo" w:date="2019-09-26T16:20:00Z">
+      <w:ins w:id="195" w:author="Ian Hutomo" w:date="2019-09-26T16:20:00Z">
         <w:r>
           <w:rPr>
             <w:rFonts w:ascii="Courier New" w:hAnsi="Courier New" w:cs="Courier New"/>
             <w:sz w:val="16"/>
             <w:szCs w:val="16"/>
-            <w:rPrChange w:id="126" w:author="Ian Hutomo" w:date="2019-09-26T16:21:00Z">
+            <w:rPrChange w:id="196" w:author="Ian Hutomo" w:date="2019-09-26T16:21:00Z">
               <w:rPr>
                 <w:rFonts w:ascii="Cambria" w:hAnsi="Cambria"/>
                 <w:sz w:val="24"/>
@@ -1948,32 +2581,32 @@
       <w:pPr>
         <w:ind w:left="360" w:firstLine="360"/>
         <w:rPr>
-          <w:ins w:id="127" w:author="Ian Hutomo" w:date="2019-09-26T16:20:00Z"/>
+          <w:ins w:id="197" w:author="Ian Hutomo" w:date="2019-09-26T16:20:00Z"/>
           <w:rFonts w:ascii="Courier New" w:hAnsi="Courier New" w:cs="Courier New"/>
           <w:sz w:val="16"/>
           <w:szCs w:val="16"/>
-          <w:rPrChange w:id="128" w:author="Ian Hutomo" w:date="2019-09-26T16:21:00Z">
+          <w:rPrChange w:id="198" w:author="Ian Hutomo" w:date="2019-09-26T16:21:00Z">
             <w:rPr>
-              <w:ins w:id="129" w:author="Ian Hutomo" w:date="2019-09-26T16:20:00Z"/>
+              <w:ins w:id="199" w:author="Ian Hutomo" w:date="2019-09-26T16:20:00Z"/>
               <w:rFonts w:ascii="Cambria" w:hAnsi="Cambria"/>
               <w:sz w:val="24"/>
               <w:szCs w:val="24"/>
             </w:rPr>
           </w:rPrChange>
         </w:rPr>
-        <w:pPrChange w:id="130" w:author="Ian Hutomo" w:date="2019-09-26T16:21:00Z">
+        <w:pPrChange w:id="200" w:author="Ian Hutomo" w:date="2019-09-26T16:21:00Z">
           <w:pPr>
             <w:ind w:firstLine="360"/>
           </w:pPr>
         </w:pPrChange>
       </w:pPr>
-      <w:ins w:id="131" w:author="Ian Hutomo" w:date="2019-09-26T16:20:00Z">
+      <w:ins w:id="201" w:author="Ian Hutomo" w:date="2019-09-26T16:20:00Z">
         <w:r>
           <w:rPr>
             <w:rFonts w:ascii="Courier New" w:hAnsi="Courier New" w:cs="Courier New"/>
             <w:sz w:val="16"/>
             <w:szCs w:val="16"/>
-            <w:rPrChange w:id="132" w:author="Ian Hutomo" w:date="2019-09-26T16:21:00Z">
+            <w:rPrChange w:id="202" w:author="Ian Hutomo" w:date="2019-09-26T16:21:00Z">
               <w:rPr>
                 <w:rFonts w:ascii="Cambria" w:hAnsi="Cambria"/>
                 <w:sz w:val="24"/>
@@ -1989,7 +2622,7 @@
             <w:rFonts w:ascii="Courier New" w:hAnsi="Courier New" w:cs="Courier New"/>
             <w:sz w:val="16"/>
             <w:szCs w:val="16"/>
-            <w:rPrChange w:id="133" w:author="Ian Hutomo" w:date="2019-09-26T16:21:00Z">
+            <w:rPrChange w:id="203" w:author="Ian Hutomo" w:date="2019-09-26T16:21:00Z">
               <w:rPr>
                 <w:rFonts w:ascii="Cambria" w:hAnsi="Cambria"/>
                 <w:sz w:val="24"/>
@@ -2000,521 +2633,6 @@
           <w:t>formatted_address</w:t>
         </w:r>
         <w:proofErr w:type="spellEnd"/>
-        <w:r>
-          <w:rPr>
-            <w:rFonts w:ascii="Courier New" w:hAnsi="Courier New" w:cs="Courier New"/>
-            <w:sz w:val="16"/>
-            <w:szCs w:val="16"/>
-            <w:rPrChange w:id="134" w:author="Ian Hutomo" w:date="2019-09-26T16:21:00Z">
-              <w:rPr>
-                <w:rFonts w:ascii="Cambria" w:hAnsi="Cambria"/>
-                <w:sz w:val="24"/>
-                <w:szCs w:val="24"/>
-              </w:rPr>
-            </w:rPrChange>
-          </w:rPr>
-          <w:t>": "Brooklyn, NY 11201, USA",</w:t>
-        </w:r>
-      </w:ins>
-    </w:p>
-    <w:p>
-      <w:pPr>
-        <w:ind w:left="360" w:firstLine="360"/>
-        <w:rPr>
-          <w:ins w:id="135" w:author="Ian Hutomo" w:date="2019-09-26T16:20:00Z"/>
-          <w:rFonts w:ascii="Courier New" w:hAnsi="Courier New" w:cs="Courier New"/>
-          <w:sz w:val="16"/>
-          <w:szCs w:val="16"/>
-          <w:rPrChange w:id="136" w:author="Ian Hutomo" w:date="2019-09-26T16:21:00Z">
-            <w:rPr>
-              <w:ins w:id="137" w:author="Ian Hutomo" w:date="2019-09-26T16:20:00Z"/>
-              <w:rFonts w:ascii="Cambria" w:hAnsi="Cambria"/>
-              <w:sz w:val="24"/>
-              <w:szCs w:val="24"/>
-            </w:rPr>
-          </w:rPrChange>
-        </w:rPr>
-        <w:pPrChange w:id="138" w:author="Ian Hutomo" w:date="2019-09-26T16:21:00Z">
-          <w:pPr>
-            <w:ind w:firstLine="360"/>
-          </w:pPr>
-        </w:pPrChange>
-      </w:pPr>
-      <w:ins w:id="139" w:author="Ian Hutomo" w:date="2019-09-26T16:20:00Z">
-        <w:r>
-          <w:rPr>
-            <w:rFonts w:ascii="Courier New" w:hAnsi="Courier New" w:cs="Courier New"/>
-            <w:sz w:val="16"/>
-            <w:szCs w:val="16"/>
-            <w:rPrChange w:id="140" w:author="Ian Hutomo" w:date="2019-09-26T16:21:00Z">
-              <w:rPr>
-                <w:rFonts w:ascii="Cambria" w:hAnsi="Cambria"/>
-                <w:sz w:val="24"/>
-                <w:szCs w:val="24"/>
-              </w:rPr>
-            </w:rPrChange>
-          </w:rPr>
-          <w:t xml:space="preserve">  "geometry": {</w:t>
-        </w:r>
-      </w:ins>
-    </w:p>
-    <w:p>
-      <w:pPr>
-        <w:ind w:left="360" w:firstLine="360"/>
-        <w:rPr>
-          <w:ins w:id="141" w:author="Ian Hutomo" w:date="2019-09-26T16:20:00Z"/>
-          <w:rFonts w:ascii="Courier New" w:hAnsi="Courier New" w:cs="Courier New"/>
-          <w:sz w:val="16"/>
-          <w:szCs w:val="16"/>
-          <w:rPrChange w:id="142" w:author="Ian Hutomo" w:date="2019-09-26T16:21:00Z">
-            <w:rPr>
-              <w:ins w:id="143" w:author="Ian Hutomo" w:date="2019-09-26T16:20:00Z"/>
-              <w:rFonts w:ascii="Cambria" w:hAnsi="Cambria"/>
-              <w:sz w:val="24"/>
-              <w:szCs w:val="24"/>
-            </w:rPr>
-          </w:rPrChange>
-        </w:rPr>
-        <w:pPrChange w:id="144" w:author="Ian Hutomo" w:date="2019-09-26T16:21:00Z">
-          <w:pPr>
-            <w:ind w:firstLine="360"/>
-          </w:pPr>
-        </w:pPrChange>
-      </w:pPr>
-      <w:ins w:id="145" w:author="Ian Hutomo" w:date="2019-09-26T16:20:00Z">
-        <w:r>
-          <w:rPr>
-            <w:rFonts w:ascii="Courier New" w:hAnsi="Courier New" w:cs="Courier New"/>
-            <w:sz w:val="16"/>
-            <w:szCs w:val="16"/>
-            <w:rPrChange w:id="146" w:author="Ian Hutomo" w:date="2019-09-26T16:21:00Z">
-              <w:rPr>
-                <w:rFonts w:ascii="Cambria" w:hAnsi="Cambria"/>
-                <w:sz w:val="24"/>
-                <w:szCs w:val="24"/>
-              </w:rPr>
-            </w:rPrChange>
-          </w:rPr>
-          <w:t xml:space="preserve">    "location": {</w:t>
-        </w:r>
-      </w:ins>
-    </w:p>
-    <w:p>
-      <w:pPr>
-        <w:ind w:left="360" w:firstLine="360"/>
-        <w:rPr>
-          <w:ins w:id="147" w:author="Ian Hutomo" w:date="2019-09-26T16:20:00Z"/>
-          <w:rFonts w:ascii="Courier New" w:hAnsi="Courier New" w:cs="Courier New"/>
-          <w:sz w:val="16"/>
-          <w:szCs w:val="16"/>
-          <w:rPrChange w:id="148" w:author="Ian Hutomo" w:date="2019-09-26T16:21:00Z">
-            <w:rPr>
-              <w:ins w:id="149" w:author="Ian Hutomo" w:date="2019-09-26T16:20:00Z"/>
-              <w:rFonts w:ascii="Cambria" w:hAnsi="Cambria"/>
-              <w:sz w:val="24"/>
-              <w:szCs w:val="24"/>
-            </w:rPr>
-          </w:rPrChange>
-        </w:rPr>
-        <w:pPrChange w:id="150" w:author="Ian Hutomo" w:date="2019-09-26T16:21:00Z">
-          <w:pPr>
-            <w:ind w:firstLine="360"/>
-          </w:pPr>
-        </w:pPrChange>
-      </w:pPr>
-      <w:ins w:id="151" w:author="Ian Hutomo" w:date="2019-09-26T16:20:00Z">
-        <w:r>
-          <w:rPr>
-            <w:rFonts w:ascii="Courier New" w:hAnsi="Courier New" w:cs="Courier New"/>
-            <w:sz w:val="16"/>
-            <w:szCs w:val="16"/>
-            <w:rPrChange w:id="152" w:author="Ian Hutomo" w:date="2019-09-26T16:21:00Z">
-              <w:rPr>
-                <w:rFonts w:ascii="Cambria" w:hAnsi="Cambria"/>
-                <w:sz w:val="24"/>
-                <w:szCs w:val="24"/>
-              </w:rPr>
-            </w:rPrChange>
-          </w:rPr>
-          <w:t xml:space="preserve">      "</w:t>
-        </w:r>
-        <w:proofErr w:type="spellStart"/>
-        <w:r>
-          <w:rPr>
-            <w:rFonts w:ascii="Courier New" w:hAnsi="Courier New" w:cs="Courier New"/>
-            <w:sz w:val="16"/>
-            <w:szCs w:val="16"/>
-            <w:rPrChange w:id="153" w:author="Ian Hutomo" w:date="2019-09-26T16:21:00Z">
-              <w:rPr>
-                <w:rFonts w:ascii="Cambria" w:hAnsi="Cambria"/>
-                <w:sz w:val="24"/>
-                <w:szCs w:val="24"/>
-              </w:rPr>
-            </w:rPrChange>
-          </w:rPr>
-          <w:t>lat</w:t>
-        </w:r>
-        <w:proofErr w:type="spellEnd"/>
-        <w:r>
-          <w:rPr>
-            <w:rFonts w:ascii="Courier New" w:hAnsi="Courier New" w:cs="Courier New"/>
-            <w:sz w:val="16"/>
-            <w:szCs w:val="16"/>
-            <w:rPrChange w:id="154" w:author="Ian Hutomo" w:date="2019-09-26T16:21:00Z">
-              <w:rPr>
-                <w:rFonts w:ascii="Cambria" w:hAnsi="Cambria"/>
-                <w:sz w:val="24"/>
-                <w:szCs w:val="24"/>
-              </w:rPr>
-            </w:rPrChange>
-          </w:rPr>
-          <w:t>": 40.6896147,</w:t>
-        </w:r>
-      </w:ins>
-    </w:p>
-    <w:p>
-      <w:pPr>
-        <w:ind w:left="360" w:firstLine="360"/>
-        <w:rPr>
-          <w:ins w:id="155" w:author="Ian Hutomo" w:date="2019-09-26T16:20:00Z"/>
-          <w:rFonts w:ascii="Courier New" w:hAnsi="Courier New" w:cs="Courier New"/>
-          <w:sz w:val="16"/>
-          <w:szCs w:val="16"/>
-          <w:rPrChange w:id="156" w:author="Ian Hutomo" w:date="2019-09-26T16:21:00Z">
-            <w:rPr>
-              <w:ins w:id="157" w:author="Ian Hutomo" w:date="2019-09-26T16:20:00Z"/>
-              <w:rFonts w:ascii="Cambria" w:hAnsi="Cambria"/>
-              <w:sz w:val="24"/>
-              <w:szCs w:val="24"/>
-            </w:rPr>
-          </w:rPrChange>
-        </w:rPr>
-        <w:pPrChange w:id="158" w:author="Ian Hutomo" w:date="2019-09-26T16:21:00Z">
-          <w:pPr>
-            <w:ind w:firstLine="360"/>
-          </w:pPr>
-        </w:pPrChange>
-      </w:pPr>
-      <w:ins w:id="159" w:author="Ian Hutomo" w:date="2019-09-26T16:20:00Z">
-        <w:r>
-          <w:rPr>
-            <w:rFonts w:ascii="Courier New" w:hAnsi="Courier New" w:cs="Courier New"/>
-            <w:sz w:val="16"/>
-            <w:szCs w:val="16"/>
-            <w:rPrChange w:id="160" w:author="Ian Hutomo" w:date="2019-09-26T16:21:00Z">
-              <w:rPr>
-                <w:rFonts w:ascii="Cambria" w:hAnsi="Cambria"/>
-                <w:sz w:val="24"/>
-                <w:szCs w:val="24"/>
-              </w:rPr>
-            </w:rPrChange>
-          </w:rPr>
-          <w:t xml:space="preserve">      "</w:t>
-        </w:r>
-        <w:proofErr w:type="spellStart"/>
-        <w:r>
-          <w:rPr>
-            <w:rFonts w:ascii="Courier New" w:hAnsi="Courier New" w:cs="Courier New"/>
-            <w:sz w:val="16"/>
-            <w:szCs w:val="16"/>
-            <w:rPrChange w:id="161" w:author="Ian Hutomo" w:date="2019-09-26T16:21:00Z">
-              <w:rPr>
-                <w:rFonts w:ascii="Cambria" w:hAnsi="Cambria"/>
-                <w:sz w:val="24"/>
-                <w:szCs w:val="24"/>
-              </w:rPr>
-            </w:rPrChange>
-          </w:rPr>
-          <w:t>lng</w:t>
-        </w:r>
-        <w:proofErr w:type="spellEnd"/>
-        <w:r>
-          <w:rPr>
-            <w:rFonts w:ascii="Courier New" w:hAnsi="Courier New" w:cs="Courier New"/>
-            <w:sz w:val="16"/>
-            <w:szCs w:val="16"/>
-            <w:rPrChange w:id="162" w:author="Ian Hutomo" w:date="2019-09-26T16:21:00Z">
-              <w:rPr>
-                <w:rFonts w:ascii="Cambria" w:hAnsi="Cambria"/>
-                <w:sz w:val="24"/>
-                <w:szCs w:val="24"/>
-              </w:rPr>
-            </w:rPrChange>
-          </w:rPr>
-          <w:t>": -73.9858984</w:t>
-        </w:r>
-      </w:ins>
-    </w:p>
-    <w:p>
-      <w:pPr>
-        <w:ind w:left="360" w:firstLine="360"/>
-        <w:rPr>
-          <w:ins w:id="163" w:author="Ian Hutomo" w:date="2019-09-26T16:20:00Z"/>
-          <w:rFonts w:ascii="Courier New" w:hAnsi="Courier New" w:cs="Courier New"/>
-          <w:sz w:val="16"/>
-          <w:szCs w:val="16"/>
-          <w:rPrChange w:id="164" w:author="Ian Hutomo" w:date="2019-09-26T16:21:00Z">
-            <w:rPr>
-              <w:ins w:id="165" w:author="Ian Hutomo" w:date="2019-09-26T16:20:00Z"/>
-              <w:rFonts w:ascii="Cambria" w:hAnsi="Cambria"/>
-              <w:sz w:val="24"/>
-              <w:szCs w:val="24"/>
-            </w:rPr>
-          </w:rPrChange>
-        </w:rPr>
-        <w:pPrChange w:id="166" w:author="Ian Hutomo" w:date="2019-09-26T16:21:00Z">
-          <w:pPr>
-            <w:ind w:firstLine="360"/>
-          </w:pPr>
-        </w:pPrChange>
-      </w:pPr>
-      <w:ins w:id="167" w:author="Ian Hutomo" w:date="2019-09-26T16:20:00Z">
-        <w:r>
-          <w:rPr>
-            <w:rFonts w:ascii="Courier New" w:hAnsi="Courier New" w:cs="Courier New"/>
-            <w:sz w:val="16"/>
-            <w:szCs w:val="16"/>
-            <w:rPrChange w:id="168" w:author="Ian Hutomo" w:date="2019-09-26T16:21:00Z">
-              <w:rPr>
-                <w:rFonts w:ascii="Cambria" w:hAnsi="Cambria"/>
-                <w:sz w:val="24"/>
-                <w:szCs w:val="24"/>
-              </w:rPr>
-            </w:rPrChange>
-          </w:rPr>
-          <w:t xml:space="preserve">    },</w:t>
-        </w:r>
-      </w:ins>
-    </w:p>
-    <w:p>
-      <w:pPr>
-        <w:ind w:left="360" w:firstLine="360"/>
-        <w:rPr>
-          <w:ins w:id="169" w:author="Ian Hutomo" w:date="2019-09-26T16:20:00Z"/>
-          <w:rFonts w:ascii="Courier New" w:hAnsi="Courier New" w:cs="Courier New"/>
-          <w:sz w:val="16"/>
-          <w:szCs w:val="16"/>
-          <w:rPrChange w:id="170" w:author="Ian Hutomo" w:date="2019-09-26T16:21:00Z">
-            <w:rPr>
-              <w:ins w:id="171" w:author="Ian Hutomo" w:date="2019-09-26T16:20:00Z"/>
-              <w:rFonts w:ascii="Cambria" w:hAnsi="Cambria"/>
-              <w:sz w:val="24"/>
-              <w:szCs w:val="24"/>
-            </w:rPr>
-          </w:rPrChange>
-        </w:rPr>
-        <w:pPrChange w:id="172" w:author="Ian Hutomo" w:date="2019-09-26T16:21:00Z">
-          <w:pPr>
-            <w:ind w:firstLine="360"/>
-          </w:pPr>
-        </w:pPrChange>
-      </w:pPr>
-      <w:ins w:id="173" w:author="Ian Hutomo" w:date="2019-09-26T16:20:00Z">
-        <w:r>
-          <w:rPr>
-            <w:rFonts w:ascii="Courier New" w:hAnsi="Courier New" w:cs="Courier New"/>
-            <w:sz w:val="16"/>
-            <w:szCs w:val="16"/>
-            <w:rPrChange w:id="174" w:author="Ian Hutomo" w:date="2019-09-26T16:21:00Z">
-              <w:rPr>
-                <w:rFonts w:ascii="Cambria" w:hAnsi="Cambria"/>
-                <w:sz w:val="24"/>
-                <w:szCs w:val="24"/>
-              </w:rPr>
-            </w:rPrChange>
-          </w:rPr>
-          <w:t xml:space="preserve">    "viewport": {</w:t>
-        </w:r>
-      </w:ins>
-    </w:p>
-    <w:p>
-      <w:pPr>
-        <w:ind w:left="360" w:firstLine="360"/>
-        <w:rPr>
-          <w:ins w:id="175" w:author="Ian Hutomo" w:date="2019-09-26T16:20:00Z"/>
-          <w:rFonts w:ascii="Courier New" w:hAnsi="Courier New" w:cs="Courier New"/>
-          <w:sz w:val="16"/>
-          <w:szCs w:val="16"/>
-          <w:rPrChange w:id="176" w:author="Ian Hutomo" w:date="2019-09-26T16:21:00Z">
-            <w:rPr>
-              <w:ins w:id="177" w:author="Ian Hutomo" w:date="2019-09-26T16:20:00Z"/>
-              <w:rFonts w:ascii="Cambria" w:hAnsi="Cambria"/>
-              <w:sz w:val="24"/>
-              <w:szCs w:val="24"/>
-            </w:rPr>
-          </w:rPrChange>
-        </w:rPr>
-        <w:pPrChange w:id="178" w:author="Ian Hutomo" w:date="2019-09-26T16:21:00Z">
-          <w:pPr>
-            <w:ind w:firstLine="360"/>
-          </w:pPr>
-        </w:pPrChange>
-      </w:pPr>
-      <w:ins w:id="179" w:author="Ian Hutomo" w:date="2019-09-26T16:20:00Z">
-        <w:r>
-          <w:rPr>
-            <w:rFonts w:ascii="Courier New" w:hAnsi="Courier New" w:cs="Courier New"/>
-            <w:sz w:val="16"/>
-            <w:szCs w:val="16"/>
-            <w:rPrChange w:id="180" w:author="Ian Hutomo" w:date="2019-09-26T16:21:00Z">
-              <w:rPr>
-                <w:rFonts w:ascii="Cambria" w:hAnsi="Cambria"/>
-                <w:sz w:val="24"/>
-                <w:szCs w:val="24"/>
-              </w:rPr>
-            </w:rPrChange>
-          </w:rPr>
-          <w:t xml:space="preserve">      "south": 40.6882965197085,</w:t>
-        </w:r>
-      </w:ins>
-    </w:p>
-    <w:p>
-      <w:pPr>
-        <w:ind w:left="360" w:firstLine="360"/>
-        <w:rPr>
-          <w:ins w:id="181" w:author="Ian Hutomo" w:date="2019-09-26T16:20:00Z"/>
-          <w:rFonts w:ascii="Courier New" w:hAnsi="Courier New" w:cs="Courier New"/>
-          <w:sz w:val="16"/>
-          <w:szCs w:val="16"/>
-          <w:rPrChange w:id="182" w:author="Ian Hutomo" w:date="2019-09-26T16:21:00Z">
-            <w:rPr>
-              <w:ins w:id="183" w:author="Ian Hutomo" w:date="2019-09-26T16:20:00Z"/>
-              <w:rFonts w:ascii="Cambria" w:hAnsi="Cambria"/>
-              <w:sz w:val="24"/>
-              <w:szCs w:val="24"/>
-            </w:rPr>
-          </w:rPrChange>
-        </w:rPr>
-        <w:pPrChange w:id="184" w:author="Ian Hutomo" w:date="2019-09-26T16:21:00Z">
-          <w:pPr>
-            <w:ind w:firstLine="360"/>
-          </w:pPr>
-        </w:pPrChange>
-      </w:pPr>
-      <w:ins w:id="185" w:author="Ian Hutomo" w:date="2019-09-26T16:20:00Z">
-        <w:r>
-          <w:rPr>
-            <w:rFonts w:ascii="Courier New" w:hAnsi="Courier New" w:cs="Courier New"/>
-            <w:sz w:val="16"/>
-            <w:szCs w:val="16"/>
-            <w:rPrChange w:id="186" w:author="Ian Hutomo" w:date="2019-09-26T16:21:00Z">
-              <w:rPr>
-                <w:rFonts w:ascii="Cambria" w:hAnsi="Cambria"/>
-                <w:sz w:val="24"/>
-                <w:szCs w:val="24"/>
-              </w:rPr>
-            </w:rPrChange>
-          </w:rPr>
-          <w:t xml:space="preserve">      "west": -73.9872249802915,</w:t>
-        </w:r>
-      </w:ins>
-    </w:p>
-    <w:p>
-      <w:pPr>
-        <w:ind w:left="360" w:firstLine="360"/>
-        <w:rPr>
-          <w:ins w:id="187" w:author="Ian Hutomo" w:date="2019-09-26T16:20:00Z"/>
-          <w:rFonts w:ascii="Courier New" w:hAnsi="Courier New" w:cs="Courier New"/>
-          <w:sz w:val="16"/>
-          <w:szCs w:val="16"/>
-          <w:rPrChange w:id="188" w:author="Ian Hutomo" w:date="2019-09-26T16:21:00Z">
-            <w:rPr>
-              <w:ins w:id="189" w:author="Ian Hutomo" w:date="2019-09-26T16:20:00Z"/>
-              <w:rFonts w:ascii="Cambria" w:hAnsi="Cambria"/>
-              <w:sz w:val="24"/>
-              <w:szCs w:val="24"/>
-            </w:rPr>
-          </w:rPrChange>
-        </w:rPr>
-        <w:pPrChange w:id="190" w:author="Ian Hutomo" w:date="2019-09-26T16:21:00Z">
-          <w:pPr>
-            <w:ind w:firstLine="360"/>
-          </w:pPr>
-        </w:pPrChange>
-      </w:pPr>
-      <w:ins w:id="191" w:author="Ian Hutomo" w:date="2019-09-26T16:20:00Z">
-        <w:r>
-          <w:rPr>
-            <w:rFonts w:ascii="Courier New" w:hAnsi="Courier New" w:cs="Courier New"/>
-            <w:sz w:val="16"/>
-            <w:szCs w:val="16"/>
-            <w:rPrChange w:id="192" w:author="Ian Hutomo" w:date="2019-09-26T16:21:00Z">
-              <w:rPr>
-                <w:rFonts w:ascii="Cambria" w:hAnsi="Cambria"/>
-                <w:sz w:val="24"/>
-                <w:szCs w:val="24"/>
-              </w:rPr>
-            </w:rPrChange>
-          </w:rPr>
-          <w:t xml:space="preserve">      "north": 40.6909944802915,</w:t>
-        </w:r>
-      </w:ins>
-    </w:p>
-    <w:p>
-      <w:pPr>
-        <w:ind w:left="360" w:firstLine="360"/>
-        <w:rPr>
-          <w:ins w:id="193" w:author="Ian Hutomo" w:date="2019-09-26T16:20:00Z"/>
-          <w:rFonts w:ascii="Courier New" w:hAnsi="Courier New" w:cs="Courier New"/>
-          <w:sz w:val="16"/>
-          <w:szCs w:val="16"/>
-          <w:rPrChange w:id="194" w:author="Ian Hutomo" w:date="2019-09-26T16:21:00Z">
-            <w:rPr>
-              <w:ins w:id="195" w:author="Ian Hutomo" w:date="2019-09-26T16:20:00Z"/>
-              <w:rFonts w:ascii="Cambria" w:hAnsi="Cambria"/>
-              <w:sz w:val="24"/>
-              <w:szCs w:val="24"/>
-            </w:rPr>
-          </w:rPrChange>
-        </w:rPr>
-        <w:pPrChange w:id="196" w:author="Ian Hutomo" w:date="2019-09-26T16:21:00Z">
-          <w:pPr>
-            <w:ind w:firstLine="360"/>
-          </w:pPr>
-        </w:pPrChange>
-      </w:pPr>
-      <w:ins w:id="197" w:author="Ian Hutomo" w:date="2019-09-26T16:20:00Z">
-        <w:r>
-          <w:rPr>
-            <w:rFonts w:ascii="Courier New" w:hAnsi="Courier New" w:cs="Courier New"/>
-            <w:sz w:val="16"/>
-            <w:szCs w:val="16"/>
-            <w:rPrChange w:id="198" w:author="Ian Hutomo" w:date="2019-09-26T16:21:00Z">
-              <w:rPr>
-                <w:rFonts w:ascii="Cambria" w:hAnsi="Cambria"/>
-                <w:sz w:val="24"/>
-                <w:szCs w:val="24"/>
-              </w:rPr>
-            </w:rPrChange>
-          </w:rPr>
-          <w:t xml:space="preserve">      "east": -73.98452701970848</w:t>
-        </w:r>
-      </w:ins>
-    </w:p>
-    <w:p>
-      <w:pPr>
-        <w:ind w:left="360" w:firstLine="360"/>
-        <w:rPr>
-          <w:ins w:id="199" w:author="Ian Hutomo" w:date="2019-09-26T16:20:00Z"/>
-          <w:rFonts w:ascii="Courier New" w:hAnsi="Courier New" w:cs="Courier New"/>
-          <w:sz w:val="16"/>
-          <w:szCs w:val="16"/>
-          <w:rPrChange w:id="200" w:author="Ian Hutomo" w:date="2019-09-26T16:21:00Z">
-            <w:rPr>
-              <w:ins w:id="201" w:author="Ian Hutomo" w:date="2019-09-26T16:20:00Z"/>
-              <w:rFonts w:ascii="Cambria" w:hAnsi="Cambria"/>
-              <w:sz w:val="24"/>
-              <w:szCs w:val="24"/>
-            </w:rPr>
-          </w:rPrChange>
-        </w:rPr>
-        <w:pPrChange w:id="202" w:author="Ian Hutomo" w:date="2019-09-26T16:21:00Z">
-          <w:pPr>
-            <w:ind w:firstLine="360"/>
-          </w:pPr>
-        </w:pPrChange>
-      </w:pPr>
-      <w:ins w:id="203" w:author="Ian Hutomo" w:date="2019-09-26T16:20:00Z">
         <w:r>
           <w:rPr>
             <w:rFonts w:ascii="Courier New" w:hAnsi="Courier New" w:cs="Courier New"/>
@@ -2528,7 +2646,7 @@
               </w:rPr>
             </w:rPrChange>
           </w:rPr>
-          <w:t xml:space="preserve">    }</w:t>
+          <w:t>": "Brooklyn, NY 11201, USA",</w:t>
         </w:r>
       </w:ins>
     </w:p>
@@ -2569,7 +2687,7 @@
               </w:rPr>
             </w:rPrChange>
           </w:rPr>
-          <w:t xml:space="preserve">  },</w:t>
+          <w:t xml:space="preserve">  "geometry": {</w:t>
         </w:r>
       </w:ins>
     </w:p>
@@ -2610,7 +2728,7 @@
               </w:rPr>
             </w:rPrChange>
           </w:rPr>
-          <w:t xml:space="preserve">  "name": "Brooklyn",</w:t>
+          <w:t xml:space="preserve">    "location": {</w:t>
         </w:r>
       </w:ins>
     </w:p>
@@ -2651,7 +2769,7 @@
               </w:rPr>
             </w:rPrChange>
           </w:rPr>
-          <w:t xml:space="preserve">  "</w:t>
+          <w:t xml:space="preserve">      "</w:t>
         </w:r>
         <w:proofErr w:type="spellStart"/>
         <w:r>
@@ -2667,7 +2785,7 @@
               </w:rPr>
             </w:rPrChange>
           </w:rPr>
-          <w:t>place_id</w:t>
+          <w:t>lat</w:t>
         </w:r>
         <w:proofErr w:type="spellEnd"/>
         <w:r>
@@ -2683,7 +2801,7 @@
               </w:rPr>
             </w:rPrChange>
           </w:rPr>
-          <w:t>": "ChIJq1RGWExawokRC5VK08ax-Ds",</w:t>
+          <w:t>": 40.6896147,</w:t>
         </w:r>
       </w:ins>
     </w:p>
@@ -2724,40 +2842,15 @@
               </w:rPr>
             </w:rPrChange>
           </w:rPr>
-          <w:t xml:space="preserve">  "reviews": [</w:t>
-        </w:r>
-      </w:ins>
-    </w:p>
-    <w:p>
-      <w:pPr>
-        <w:ind w:left="360" w:firstLine="360"/>
-        <w:rPr>
-          <w:ins w:id="231" w:author="Ian Hutomo" w:date="2019-09-26T16:20:00Z"/>
-          <w:rFonts w:ascii="Courier New" w:hAnsi="Courier New" w:cs="Courier New"/>
-          <w:sz w:val="16"/>
-          <w:szCs w:val="16"/>
-          <w:rPrChange w:id="232" w:author="Ian Hutomo" w:date="2019-09-26T16:21:00Z">
-            <w:rPr>
-              <w:ins w:id="233" w:author="Ian Hutomo" w:date="2019-09-26T16:20:00Z"/>
-              <w:rFonts w:ascii="Cambria" w:hAnsi="Cambria"/>
-              <w:sz w:val="24"/>
-              <w:szCs w:val="24"/>
-            </w:rPr>
-          </w:rPrChange>
-        </w:rPr>
-        <w:pPrChange w:id="234" w:author="Ian Hutomo" w:date="2019-09-26T16:21:00Z">
-          <w:pPr>
-            <w:ind w:firstLine="360"/>
-          </w:pPr>
-        </w:pPrChange>
-      </w:pPr>
-      <w:ins w:id="235" w:author="Ian Hutomo" w:date="2019-09-26T16:20:00Z">
+          <w:t xml:space="preserve">      "</w:t>
+        </w:r>
+        <w:proofErr w:type="spellStart"/>
         <w:r>
           <w:rPr>
             <w:rFonts w:ascii="Courier New" w:hAnsi="Courier New" w:cs="Courier New"/>
             <w:sz w:val="16"/>
             <w:szCs w:val="16"/>
-            <w:rPrChange w:id="236" w:author="Ian Hutomo" w:date="2019-09-26T16:21:00Z">
+            <w:rPrChange w:id="231" w:author="Ian Hutomo" w:date="2019-09-26T16:21:00Z">
               <w:rPr>
                 <w:rFonts w:ascii="Cambria" w:hAnsi="Cambria"/>
                 <w:sz w:val="24"/>
@@ -2765,40 +2858,15 @@
               </w:rPr>
             </w:rPrChange>
           </w:rPr>
-          <w:t xml:space="preserve">    {</w:t>
-        </w:r>
-      </w:ins>
-    </w:p>
-    <w:p>
-      <w:pPr>
-        <w:ind w:left="360" w:firstLine="360"/>
-        <w:rPr>
-          <w:ins w:id="237" w:author="Ian Hutomo" w:date="2019-09-26T16:20:00Z"/>
-          <w:rFonts w:ascii="Courier New" w:hAnsi="Courier New" w:cs="Courier New"/>
-          <w:sz w:val="16"/>
-          <w:szCs w:val="16"/>
-          <w:rPrChange w:id="238" w:author="Ian Hutomo" w:date="2019-09-26T16:21:00Z">
-            <w:rPr>
-              <w:ins w:id="239" w:author="Ian Hutomo" w:date="2019-09-26T16:20:00Z"/>
-              <w:rFonts w:ascii="Cambria" w:hAnsi="Cambria"/>
-              <w:sz w:val="24"/>
-              <w:szCs w:val="24"/>
-            </w:rPr>
-          </w:rPrChange>
-        </w:rPr>
-        <w:pPrChange w:id="240" w:author="Ian Hutomo" w:date="2019-09-26T16:21:00Z">
-          <w:pPr>
-            <w:ind w:firstLine="360"/>
-          </w:pPr>
-        </w:pPrChange>
-      </w:pPr>
-      <w:ins w:id="241" w:author="Ian Hutomo" w:date="2019-09-26T16:20:00Z">
+          <w:t>lng</w:t>
+        </w:r>
+        <w:proofErr w:type="spellEnd"/>
         <w:r>
           <w:rPr>
             <w:rFonts w:ascii="Courier New" w:hAnsi="Courier New" w:cs="Courier New"/>
             <w:sz w:val="16"/>
             <w:szCs w:val="16"/>
-            <w:rPrChange w:id="242" w:author="Ian Hutomo" w:date="2019-09-26T16:21:00Z">
+            <w:rPrChange w:id="232" w:author="Ian Hutomo" w:date="2019-09-26T16:21:00Z">
               <w:rPr>
                 <w:rFonts w:ascii="Cambria" w:hAnsi="Cambria"/>
                 <w:sz w:val="24"/>
@@ -2806,15 +2874,40 @@
               </w:rPr>
             </w:rPrChange>
           </w:rPr>
-          <w:t xml:space="preserve">      "</w:t>
-        </w:r>
-        <w:proofErr w:type="spellStart"/>
+          <w:t>": -73.9858984</w:t>
+        </w:r>
+      </w:ins>
+    </w:p>
+    <w:p>
+      <w:pPr>
+        <w:ind w:left="360" w:firstLine="360"/>
+        <w:rPr>
+          <w:ins w:id="233" w:author="Ian Hutomo" w:date="2019-09-26T16:20:00Z"/>
+          <w:rFonts w:ascii="Courier New" w:hAnsi="Courier New" w:cs="Courier New"/>
+          <w:sz w:val="16"/>
+          <w:szCs w:val="16"/>
+          <w:rPrChange w:id="234" w:author="Ian Hutomo" w:date="2019-09-26T16:21:00Z">
+            <w:rPr>
+              <w:ins w:id="235" w:author="Ian Hutomo" w:date="2019-09-26T16:20:00Z"/>
+              <w:rFonts w:ascii="Cambria" w:hAnsi="Cambria"/>
+              <w:sz w:val="24"/>
+              <w:szCs w:val="24"/>
+            </w:rPr>
+          </w:rPrChange>
+        </w:rPr>
+        <w:pPrChange w:id="236" w:author="Ian Hutomo" w:date="2019-09-26T16:21:00Z">
+          <w:pPr>
+            <w:ind w:firstLine="360"/>
+          </w:pPr>
+        </w:pPrChange>
+      </w:pPr>
+      <w:ins w:id="237" w:author="Ian Hutomo" w:date="2019-09-26T16:20:00Z">
         <w:r>
           <w:rPr>
             <w:rFonts w:ascii="Courier New" w:hAnsi="Courier New" w:cs="Courier New"/>
             <w:sz w:val="16"/>
             <w:szCs w:val="16"/>
-            <w:rPrChange w:id="243" w:author="Ian Hutomo" w:date="2019-09-26T16:21:00Z">
+            <w:rPrChange w:id="238" w:author="Ian Hutomo" w:date="2019-09-26T16:21:00Z">
               <w:rPr>
                 <w:rFonts w:ascii="Cambria" w:hAnsi="Cambria"/>
                 <w:sz w:val="24"/>
@@ -2822,9 +2915,34 @@
               </w:rPr>
             </w:rPrChange>
           </w:rPr>
-          <w:t>author_name</w:t>
-        </w:r>
-        <w:proofErr w:type="spellEnd"/>
+          <w:t xml:space="preserve">    },</w:t>
+        </w:r>
+      </w:ins>
+    </w:p>
+    <w:p>
+      <w:pPr>
+        <w:ind w:left="360" w:firstLine="360"/>
+        <w:rPr>
+          <w:ins w:id="239" w:author="Ian Hutomo" w:date="2019-09-26T16:20:00Z"/>
+          <w:rFonts w:ascii="Courier New" w:hAnsi="Courier New" w:cs="Courier New"/>
+          <w:sz w:val="16"/>
+          <w:szCs w:val="16"/>
+          <w:rPrChange w:id="240" w:author="Ian Hutomo" w:date="2019-09-26T16:21:00Z">
+            <w:rPr>
+              <w:ins w:id="241" w:author="Ian Hutomo" w:date="2019-09-26T16:20:00Z"/>
+              <w:rFonts w:ascii="Cambria" w:hAnsi="Cambria"/>
+              <w:sz w:val="24"/>
+              <w:szCs w:val="24"/>
+            </w:rPr>
+          </w:rPrChange>
+        </w:rPr>
+        <w:pPrChange w:id="242" w:author="Ian Hutomo" w:date="2019-09-26T16:21:00Z">
+          <w:pPr>
+            <w:ind w:firstLine="360"/>
+          </w:pPr>
+        </w:pPrChange>
+      </w:pPr>
+      <w:ins w:id="243" w:author="Ian Hutomo" w:date="2019-09-26T16:20:00Z">
         <w:r>
           <w:rPr>
             <w:rFonts w:ascii="Courier New" w:hAnsi="Courier New" w:cs="Courier New"/>
@@ -2838,15 +2956,40 @@
               </w:rPr>
             </w:rPrChange>
           </w:rPr>
-          <w:t>": "</w:t>
-        </w:r>
-        <w:proofErr w:type="spellStart"/>
+          <w:t xml:space="preserve">    "viewport": {</w:t>
+        </w:r>
+      </w:ins>
+    </w:p>
+    <w:p>
+      <w:pPr>
+        <w:ind w:left="360" w:firstLine="360"/>
+        <w:rPr>
+          <w:ins w:id="245" w:author="Ian Hutomo" w:date="2019-09-26T16:20:00Z"/>
+          <w:rFonts w:ascii="Courier New" w:hAnsi="Courier New" w:cs="Courier New"/>
+          <w:sz w:val="16"/>
+          <w:szCs w:val="16"/>
+          <w:rPrChange w:id="246" w:author="Ian Hutomo" w:date="2019-09-26T16:21:00Z">
+            <w:rPr>
+              <w:ins w:id="247" w:author="Ian Hutomo" w:date="2019-09-26T16:20:00Z"/>
+              <w:rFonts w:ascii="Cambria" w:hAnsi="Cambria"/>
+              <w:sz w:val="24"/>
+              <w:szCs w:val="24"/>
+            </w:rPr>
+          </w:rPrChange>
+        </w:rPr>
+        <w:pPrChange w:id="248" w:author="Ian Hutomo" w:date="2019-09-26T16:21:00Z">
+          <w:pPr>
+            <w:ind w:firstLine="360"/>
+          </w:pPr>
+        </w:pPrChange>
+      </w:pPr>
+      <w:ins w:id="249" w:author="Ian Hutomo" w:date="2019-09-26T16:20:00Z">
         <w:r>
           <w:rPr>
             <w:rFonts w:ascii="Courier New" w:hAnsi="Courier New" w:cs="Courier New"/>
             <w:sz w:val="16"/>
             <w:szCs w:val="16"/>
-            <w:rPrChange w:id="245" w:author="Ian Hutomo" w:date="2019-09-26T16:21:00Z">
+            <w:rPrChange w:id="250" w:author="Ian Hutomo" w:date="2019-09-26T16:21:00Z">
               <w:rPr>
                 <w:rFonts w:ascii="Cambria" w:hAnsi="Cambria"/>
                 <w:sz w:val="24"/>
@@ -2854,55 +2997,7 @@
               </w:rPr>
             </w:rPrChange>
           </w:rPr>
-          <w:t>hisham</w:t>
-        </w:r>
-        <w:proofErr w:type="spellEnd"/>
-        <w:r>
-          <w:rPr>
-            <w:rFonts w:ascii="Courier New" w:hAnsi="Courier New" w:cs="Courier New"/>
-            <w:sz w:val="16"/>
-            <w:szCs w:val="16"/>
-            <w:rPrChange w:id="246" w:author="Ian Hutomo" w:date="2019-09-26T16:21:00Z">
-              <w:rPr>
-                <w:rFonts w:ascii="Cambria" w:hAnsi="Cambria"/>
-                <w:sz w:val="24"/>
-                <w:szCs w:val="24"/>
-              </w:rPr>
-            </w:rPrChange>
-          </w:rPr>
-          <w:t xml:space="preserve"> </w:t>
-        </w:r>
-        <w:proofErr w:type="spellStart"/>
-        <w:r>
-          <w:rPr>
-            <w:rFonts w:ascii="Courier New" w:hAnsi="Courier New" w:cs="Courier New"/>
-            <w:sz w:val="16"/>
-            <w:szCs w:val="16"/>
-            <w:rPrChange w:id="247" w:author="Ian Hutomo" w:date="2019-09-26T16:21:00Z">
-              <w:rPr>
-                <w:rFonts w:ascii="Cambria" w:hAnsi="Cambria"/>
-                <w:sz w:val="24"/>
-                <w:szCs w:val="24"/>
-              </w:rPr>
-            </w:rPrChange>
-          </w:rPr>
-          <w:t>nofal</w:t>
-        </w:r>
-        <w:proofErr w:type="spellEnd"/>
-        <w:r>
-          <w:rPr>
-            <w:rFonts w:ascii="Courier New" w:hAnsi="Courier New" w:cs="Courier New"/>
-            <w:sz w:val="16"/>
-            <w:szCs w:val="16"/>
-            <w:rPrChange w:id="248" w:author="Ian Hutomo" w:date="2019-09-26T16:21:00Z">
-              <w:rPr>
-                <w:rFonts w:ascii="Cambria" w:hAnsi="Cambria"/>
-                <w:sz w:val="24"/>
-                <w:szCs w:val="24"/>
-              </w:rPr>
-            </w:rPrChange>
-          </w:rPr>
-          <w:t>",</w:t>
+          <w:t xml:space="preserve">      "south": 40.6882965197085,</w:t>
         </w:r>
       </w:ins>
     </w:p>
@@ -2910,58 +3005,26 @@
       <w:pPr>
         <w:ind w:left="360" w:firstLine="360"/>
         <w:rPr>
-          <w:ins w:id="249" w:author="Ian Hutomo" w:date="2019-09-26T16:20:00Z"/>
+          <w:ins w:id="251" w:author="Ian Hutomo" w:date="2019-09-26T16:20:00Z"/>
           <w:rFonts w:ascii="Courier New" w:hAnsi="Courier New" w:cs="Courier New"/>
           <w:sz w:val="16"/>
           <w:szCs w:val="16"/>
-          <w:rPrChange w:id="250" w:author="Ian Hutomo" w:date="2019-09-26T16:21:00Z">
+          <w:rPrChange w:id="252" w:author="Ian Hutomo" w:date="2019-09-26T16:21:00Z">
             <w:rPr>
-              <w:ins w:id="251" w:author="Ian Hutomo" w:date="2019-09-26T16:20:00Z"/>
+              <w:ins w:id="253" w:author="Ian Hutomo" w:date="2019-09-26T16:20:00Z"/>
               <w:rFonts w:ascii="Cambria" w:hAnsi="Cambria"/>
               <w:sz w:val="24"/>
               <w:szCs w:val="24"/>
             </w:rPr>
           </w:rPrChange>
         </w:rPr>
-        <w:pPrChange w:id="252" w:author="Ian Hutomo" w:date="2019-09-26T16:21:00Z">
+        <w:pPrChange w:id="254" w:author="Ian Hutomo" w:date="2019-09-26T16:21:00Z">
           <w:pPr>
             <w:ind w:firstLine="360"/>
           </w:pPr>
         </w:pPrChange>
       </w:pPr>
-      <w:ins w:id="253" w:author="Ian Hutomo" w:date="2019-09-26T16:20:00Z">
-        <w:r>
-          <w:rPr>
-            <w:rFonts w:ascii="Courier New" w:hAnsi="Courier New" w:cs="Courier New"/>
-            <w:sz w:val="16"/>
-            <w:szCs w:val="16"/>
-            <w:rPrChange w:id="254" w:author="Ian Hutomo" w:date="2019-09-26T16:21:00Z">
-              <w:rPr>
-                <w:rFonts w:ascii="Cambria" w:hAnsi="Cambria"/>
-                <w:sz w:val="24"/>
-                <w:szCs w:val="24"/>
-              </w:rPr>
-            </w:rPrChange>
-          </w:rPr>
-          <w:t xml:space="preserve">      "</w:t>
-        </w:r>
-        <w:proofErr w:type="spellStart"/>
-        <w:r>
-          <w:rPr>
-            <w:rFonts w:ascii="Courier New" w:hAnsi="Courier New" w:cs="Courier New"/>
-            <w:sz w:val="16"/>
-            <w:szCs w:val="16"/>
-            <w:rPrChange w:id="255" w:author="Ian Hutomo" w:date="2019-09-26T16:21:00Z">
-              <w:rPr>
-                <w:rFonts w:ascii="Cambria" w:hAnsi="Cambria"/>
-                <w:sz w:val="24"/>
-                <w:szCs w:val="24"/>
-              </w:rPr>
-            </w:rPrChange>
-          </w:rPr>
-          <w:t>author_url</w:t>
-        </w:r>
-        <w:proofErr w:type="spellEnd"/>
+      <w:ins w:id="255" w:author="Ian Hutomo" w:date="2019-09-26T16:20:00Z">
         <w:r>
           <w:rPr>
             <w:rFonts w:ascii="Courier New" w:hAnsi="Courier New" w:cs="Courier New"/>
@@ -2975,7 +3038,7 @@
               </w:rPr>
             </w:rPrChange>
           </w:rPr>
-          <w:t>": "https://www.google.com/maps/contrib/114083506813599492082/reviews",</w:t>
+          <w:t xml:space="preserve">      "west": -73.9872249802915,</w:t>
         </w:r>
       </w:ins>
     </w:p>
@@ -3016,15 +3079,40 @@
               </w:rPr>
             </w:rPrChange>
           </w:rPr>
-          <w:t xml:space="preserve">      "language": "</w:t>
-        </w:r>
-        <w:proofErr w:type="spellStart"/>
+          <w:t xml:space="preserve">      "north": 40.6909944802915,</w:t>
+        </w:r>
+      </w:ins>
+    </w:p>
+    <w:p>
+      <w:pPr>
+        <w:ind w:left="360" w:firstLine="360"/>
+        <w:rPr>
+          <w:ins w:id="263" w:author="Ian Hutomo" w:date="2019-09-26T16:20:00Z"/>
+          <w:rFonts w:ascii="Courier New" w:hAnsi="Courier New" w:cs="Courier New"/>
+          <w:sz w:val="16"/>
+          <w:szCs w:val="16"/>
+          <w:rPrChange w:id="264" w:author="Ian Hutomo" w:date="2019-09-26T16:21:00Z">
+            <w:rPr>
+              <w:ins w:id="265" w:author="Ian Hutomo" w:date="2019-09-26T16:20:00Z"/>
+              <w:rFonts w:ascii="Cambria" w:hAnsi="Cambria"/>
+              <w:sz w:val="24"/>
+              <w:szCs w:val="24"/>
+            </w:rPr>
+          </w:rPrChange>
+        </w:rPr>
+        <w:pPrChange w:id="266" w:author="Ian Hutomo" w:date="2019-09-26T16:21:00Z">
+          <w:pPr>
+            <w:ind w:firstLine="360"/>
+          </w:pPr>
+        </w:pPrChange>
+      </w:pPr>
+      <w:ins w:id="267" w:author="Ian Hutomo" w:date="2019-09-26T16:20:00Z">
         <w:r>
           <w:rPr>
             <w:rFonts w:ascii="Courier New" w:hAnsi="Courier New" w:cs="Courier New"/>
             <w:sz w:val="16"/>
             <w:szCs w:val="16"/>
-            <w:rPrChange w:id="263" w:author="Ian Hutomo" w:date="2019-09-26T16:21:00Z">
+            <w:rPrChange w:id="268" w:author="Ian Hutomo" w:date="2019-09-26T16:21:00Z">
               <w:rPr>
                 <w:rFonts w:ascii="Cambria" w:hAnsi="Cambria"/>
                 <w:sz w:val="24"/>
@@ -3032,15 +3120,40 @@
               </w:rPr>
             </w:rPrChange>
           </w:rPr>
-          <w:t>en</w:t>
-        </w:r>
-        <w:proofErr w:type="spellEnd"/>
+          <w:t xml:space="preserve">      "east": -73.98452701970848</w:t>
+        </w:r>
+      </w:ins>
+    </w:p>
+    <w:p>
+      <w:pPr>
+        <w:ind w:left="360" w:firstLine="360"/>
+        <w:rPr>
+          <w:ins w:id="269" w:author="Ian Hutomo" w:date="2019-09-26T16:20:00Z"/>
+          <w:rFonts w:ascii="Courier New" w:hAnsi="Courier New" w:cs="Courier New"/>
+          <w:sz w:val="16"/>
+          <w:szCs w:val="16"/>
+          <w:rPrChange w:id="270" w:author="Ian Hutomo" w:date="2019-09-26T16:21:00Z">
+            <w:rPr>
+              <w:ins w:id="271" w:author="Ian Hutomo" w:date="2019-09-26T16:20:00Z"/>
+              <w:rFonts w:ascii="Cambria" w:hAnsi="Cambria"/>
+              <w:sz w:val="24"/>
+              <w:szCs w:val="24"/>
+            </w:rPr>
+          </w:rPrChange>
+        </w:rPr>
+        <w:pPrChange w:id="272" w:author="Ian Hutomo" w:date="2019-09-26T16:21:00Z">
+          <w:pPr>
+            <w:ind w:firstLine="360"/>
+          </w:pPr>
+        </w:pPrChange>
+      </w:pPr>
+      <w:ins w:id="273" w:author="Ian Hutomo" w:date="2019-09-26T16:20:00Z">
         <w:r>
           <w:rPr>
             <w:rFonts w:ascii="Courier New" w:hAnsi="Courier New" w:cs="Courier New"/>
             <w:sz w:val="16"/>
             <w:szCs w:val="16"/>
-            <w:rPrChange w:id="264" w:author="Ian Hutomo" w:date="2019-09-26T16:21:00Z">
+            <w:rPrChange w:id="274" w:author="Ian Hutomo" w:date="2019-09-26T16:21:00Z">
               <w:rPr>
                 <w:rFonts w:ascii="Cambria" w:hAnsi="Cambria"/>
                 <w:sz w:val="24"/>
@@ -3048,7 +3161,7 @@
               </w:rPr>
             </w:rPrChange>
           </w:rPr>
-          <w:t>",</w:t>
+          <w:t xml:space="preserve">    }</w:t>
         </w:r>
       </w:ins>
     </w:p>
@@ -3056,32 +3169,32 @@
       <w:pPr>
         <w:ind w:left="360" w:firstLine="360"/>
         <w:rPr>
-          <w:ins w:id="265" w:author="Ian Hutomo" w:date="2019-09-26T16:20:00Z"/>
+          <w:ins w:id="275" w:author="Ian Hutomo" w:date="2019-09-26T16:20:00Z"/>
           <w:rFonts w:ascii="Courier New" w:hAnsi="Courier New" w:cs="Courier New"/>
           <w:sz w:val="16"/>
           <w:szCs w:val="16"/>
-          <w:rPrChange w:id="266" w:author="Ian Hutomo" w:date="2019-09-26T16:21:00Z">
+          <w:rPrChange w:id="276" w:author="Ian Hutomo" w:date="2019-09-26T16:21:00Z">
             <w:rPr>
-              <w:ins w:id="267" w:author="Ian Hutomo" w:date="2019-09-26T16:20:00Z"/>
+              <w:ins w:id="277" w:author="Ian Hutomo" w:date="2019-09-26T16:20:00Z"/>
               <w:rFonts w:ascii="Cambria" w:hAnsi="Cambria"/>
               <w:sz w:val="24"/>
               <w:szCs w:val="24"/>
             </w:rPr>
           </w:rPrChange>
         </w:rPr>
-        <w:pPrChange w:id="268" w:author="Ian Hutomo" w:date="2019-09-26T16:21:00Z">
+        <w:pPrChange w:id="278" w:author="Ian Hutomo" w:date="2019-09-26T16:21:00Z">
           <w:pPr>
             <w:ind w:firstLine="360"/>
           </w:pPr>
         </w:pPrChange>
       </w:pPr>
-      <w:ins w:id="269" w:author="Ian Hutomo" w:date="2019-09-26T16:20:00Z">
+      <w:ins w:id="279" w:author="Ian Hutomo" w:date="2019-09-26T16:20:00Z">
         <w:r>
           <w:rPr>
             <w:rFonts w:ascii="Courier New" w:hAnsi="Courier New" w:cs="Courier New"/>
             <w:sz w:val="16"/>
             <w:szCs w:val="16"/>
-            <w:rPrChange w:id="270" w:author="Ian Hutomo" w:date="2019-09-26T16:21:00Z">
+            <w:rPrChange w:id="280" w:author="Ian Hutomo" w:date="2019-09-26T16:21:00Z">
               <w:rPr>
                 <w:rFonts w:ascii="Cambria" w:hAnsi="Cambria"/>
                 <w:sz w:val="24"/>
@@ -3089,39 +3202,7 @@
               </w:rPr>
             </w:rPrChange>
           </w:rPr>
-          <w:t xml:space="preserve">      "</w:t>
-        </w:r>
-        <w:proofErr w:type="spellStart"/>
-        <w:r>
-          <w:rPr>
-            <w:rFonts w:ascii="Courier New" w:hAnsi="Courier New" w:cs="Courier New"/>
-            <w:sz w:val="16"/>
-            <w:szCs w:val="16"/>
-            <w:rPrChange w:id="271" w:author="Ian Hutomo" w:date="2019-09-26T16:21:00Z">
-              <w:rPr>
-                <w:rFonts w:ascii="Cambria" w:hAnsi="Cambria"/>
-                <w:sz w:val="24"/>
-                <w:szCs w:val="24"/>
-              </w:rPr>
-            </w:rPrChange>
-          </w:rPr>
-          <w:t>profile_photo_url</w:t>
-        </w:r>
-        <w:proofErr w:type="spellEnd"/>
-        <w:r>
-          <w:rPr>
-            <w:rFonts w:ascii="Courier New" w:hAnsi="Courier New" w:cs="Courier New"/>
-            <w:sz w:val="16"/>
-            <w:szCs w:val="16"/>
-            <w:rPrChange w:id="272" w:author="Ian Hutomo" w:date="2019-09-26T16:21:00Z">
-              <w:rPr>
-                <w:rFonts w:ascii="Cambria" w:hAnsi="Cambria"/>
-                <w:sz w:val="24"/>
-                <w:szCs w:val="24"/>
-              </w:rPr>
-            </w:rPrChange>
-          </w:rPr>
-          <w:t>": "https://lh3.ggpht.com/-2hGHNr4CZDQ/AAAAAAAAAAI/AAAAAAAAAAA/CN_PCdB3E8E/s128-c0x00000000-cc-rp-mo-ba6/photo.jpg",</w:t>
+          <w:t xml:space="preserve">  },</w:t>
         </w:r>
       </w:ins>
     </w:p>
@@ -3129,99 +3210,26 @@
       <w:pPr>
         <w:ind w:left="360" w:firstLine="360"/>
         <w:rPr>
-          <w:ins w:id="273" w:author="Ian Hutomo" w:date="2019-09-26T16:20:00Z"/>
+          <w:ins w:id="281" w:author="Ian Hutomo" w:date="2019-09-26T16:20:00Z"/>
           <w:rFonts w:ascii="Courier New" w:hAnsi="Courier New" w:cs="Courier New"/>
           <w:sz w:val="16"/>
           <w:szCs w:val="16"/>
-          <w:rPrChange w:id="274" w:author="Ian Hutomo" w:date="2019-09-26T16:21:00Z">
+          <w:rPrChange w:id="282" w:author="Ian Hutomo" w:date="2019-09-26T16:21:00Z">
             <w:rPr>
-              <w:ins w:id="275" w:author="Ian Hutomo" w:date="2019-09-26T16:20:00Z"/>
+              <w:ins w:id="283" w:author="Ian Hutomo" w:date="2019-09-26T16:20:00Z"/>
               <w:rFonts w:ascii="Cambria" w:hAnsi="Cambria"/>
               <w:sz w:val="24"/>
               <w:szCs w:val="24"/>
             </w:rPr>
           </w:rPrChange>
         </w:rPr>
-        <w:pPrChange w:id="276" w:author="Ian Hutomo" w:date="2019-09-26T16:21:00Z">
+        <w:pPrChange w:id="284" w:author="Ian Hutomo" w:date="2019-09-26T16:21:00Z">
           <w:pPr>
             <w:ind w:firstLine="360"/>
           </w:pPr>
         </w:pPrChange>
       </w:pPr>
-      <w:ins w:id="277" w:author="Ian Hutomo" w:date="2019-09-26T16:20:00Z">
-        <w:r>
-          <w:rPr>
-            <w:rFonts w:ascii="Courier New" w:hAnsi="Courier New" w:cs="Courier New"/>
-            <w:sz w:val="16"/>
-            <w:szCs w:val="16"/>
-            <w:rPrChange w:id="278" w:author="Ian Hutomo" w:date="2019-09-26T16:21:00Z">
-              <w:rPr>
-                <w:rFonts w:ascii="Cambria" w:hAnsi="Cambria"/>
-                <w:sz w:val="24"/>
-                <w:szCs w:val="24"/>
-              </w:rPr>
-            </w:rPrChange>
-          </w:rPr>
-          <w:t xml:space="preserve">      "rating": 4,</w:t>
-        </w:r>
-      </w:ins>
-    </w:p>
-    <w:p>
-      <w:pPr>
-        <w:ind w:left="360" w:firstLine="360"/>
-        <w:rPr>
-          <w:ins w:id="279" w:author="Ian Hutomo" w:date="2019-09-26T16:20:00Z"/>
-          <w:rFonts w:ascii="Courier New" w:hAnsi="Courier New" w:cs="Courier New"/>
-          <w:sz w:val="16"/>
-          <w:szCs w:val="16"/>
-          <w:rPrChange w:id="280" w:author="Ian Hutomo" w:date="2019-09-26T16:21:00Z">
-            <w:rPr>
-              <w:ins w:id="281" w:author="Ian Hutomo" w:date="2019-09-26T16:20:00Z"/>
-              <w:rFonts w:ascii="Cambria" w:hAnsi="Cambria"/>
-              <w:sz w:val="24"/>
-              <w:szCs w:val="24"/>
-            </w:rPr>
-          </w:rPrChange>
-        </w:rPr>
-        <w:pPrChange w:id="282" w:author="Ian Hutomo" w:date="2019-09-26T16:21:00Z">
-          <w:pPr>
-            <w:ind w:firstLine="360"/>
-          </w:pPr>
-        </w:pPrChange>
-      </w:pPr>
-      <w:ins w:id="283" w:author="Ian Hutomo" w:date="2019-09-26T16:20:00Z">
-        <w:r>
-          <w:rPr>
-            <w:rFonts w:ascii="Courier New" w:hAnsi="Courier New" w:cs="Courier New"/>
-            <w:sz w:val="16"/>
-            <w:szCs w:val="16"/>
-            <w:rPrChange w:id="284" w:author="Ian Hutomo" w:date="2019-09-26T16:21:00Z">
-              <w:rPr>
-                <w:rFonts w:ascii="Cambria" w:hAnsi="Cambria"/>
-                <w:sz w:val="24"/>
-                <w:szCs w:val="24"/>
-              </w:rPr>
-            </w:rPrChange>
-          </w:rPr>
-          <w:t xml:space="preserve">      "</w:t>
-        </w:r>
-        <w:proofErr w:type="spellStart"/>
-        <w:r>
-          <w:rPr>
-            <w:rFonts w:ascii="Courier New" w:hAnsi="Courier New" w:cs="Courier New"/>
-            <w:sz w:val="16"/>
-            <w:szCs w:val="16"/>
-            <w:rPrChange w:id="285" w:author="Ian Hutomo" w:date="2019-09-26T16:21:00Z">
-              <w:rPr>
-                <w:rFonts w:ascii="Cambria" w:hAnsi="Cambria"/>
-                <w:sz w:val="24"/>
-                <w:szCs w:val="24"/>
-              </w:rPr>
-            </w:rPrChange>
-          </w:rPr>
-          <w:t>relative_time_description</w:t>
-        </w:r>
-        <w:proofErr w:type="spellEnd"/>
+      <w:ins w:id="285" w:author="Ian Hutomo" w:date="2019-09-26T16:20:00Z">
         <w:r>
           <w:rPr>
             <w:rFonts w:ascii="Courier New" w:hAnsi="Courier New" w:cs="Courier New"/>
@@ -3235,7 +3243,7 @@
               </w:rPr>
             </w:rPrChange>
           </w:rPr>
-          <w:t>": "11 months ago",</w:t>
+          <w:t xml:space="preserve">  "name": "Brooklyn",</w:t>
         </w:r>
       </w:ins>
     </w:p>
@@ -3276,40 +3284,15 @@
               </w:rPr>
             </w:rPrChange>
           </w:rPr>
-          <w:t xml:space="preserve">      "text": "For bus is good",</w:t>
-        </w:r>
-      </w:ins>
-    </w:p>
-    <w:p>
-      <w:pPr>
-        <w:ind w:left="360" w:firstLine="360"/>
-        <w:rPr>
-          <w:ins w:id="293" w:author="Ian Hutomo" w:date="2019-09-26T16:20:00Z"/>
-          <w:rFonts w:ascii="Courier New" w:hAnsi="Courier New" w:cs="Courier New"/>
-          <w:sz w:val="16"/>
-          <w:szCs w:val="16"/>
-          <w:rPrChange w:id="294" w:author="Ian Hutomo" w:date="2019-09-26T16:21:00Z">
-            <w:rPr>
-              <w:ins w:id="295" w:author="Ian Hutomo" w:date="2019-09-26T16:20:00Z"/>
-              <w:rFonts w:ascii="Cambria" w:hAnsi="Cambria"/>
-              <w:sz w:val="24"/>
-              <w:szCs w:val="24"/>
-            </w:rPr>
-          </w:rPrChange>
-        </w:rPr>
-        <w:pPrChange w:id="296" w:author="Ian Hutomo" w:date="2019-09-26T16:21:00Z">
-          <w:pPr>
-            <w:ind w:firstLine="360"/>
-          </w:pPr>
-        </w:pPrChange>
-      </w:pPr>
-      <w:ins w:id="297" w:author="Ian Hutomo" w:date="2019-09-26T16:20:00Z">
+          <w:t xml:space="preserve">  "</w:t>
+        </w:r>
+        <w:proofErr w:type="spellStart"/>
         <w:r>
           <w:rPr>
             <w:rFonts w:ascii="Courier New" w:hAnsi="Courier New" w:cs="Courier New"/>
             <w:sz w:val="16"/>
             <w:szCs w:val="16"/>
-            <w:rPrChange w:id="298" w:author="Ian Hutomo" w:date="2019-09-26T16:21:00Z">
+            <w:rPrChange w:id="293" w:author="Ian Hutomo" w:date="2019-09-26T16:21:00Z">
               <w:rPr>
                 <w:rFonts w:ascii="Cambria" w:hAnsi="Cambria"/>
                 <w:sz w:val="24"/>
@@ -3317,40 +3300,15 @@
               </w:rPr>
             </w:rPrChange>
           </w:rPr>
-          <w:t xml:space="preserve">      "time": 1538667162</w:t>
-        </w:r>
-      </w:ins>
-    </w:p>
-    <w:p>
-      <w:pPr>
-        <w:ind w:left="360" w:firstLine="360"/>
-        <w:rPr>
-          <w:ins w:id="299" w:author="Ian Hutomo" w:date="2019-09-26T16:20:00Z"/>
-          <w:rFonts w:ascii="Courier New" w:hAnsi="Courier New" w:cs="Courier New"/>
-          <w:sz w:val="16"/>
-          <w:szCs w:val="16"/>
-          <w:rPrChange w:id="300" w:author="Ian Hutomo" w:date="2019-09-26T16:21:00Z">
-            <w:rPr>
-              <w:ins w:id="301" w:author="Ian Hutomo" w:date="2019-09-26T16:20:00Z"/>
-              <w:rFonts w:ascii="Cambria" w:hAnsi="Cambria"/>
-              <w:sz w:val="24"/>
-              <w:szCs w:val="24"/>
-            </w:rPr>
-          </w:rPrChange>
-        </w:rPr>
-        <w:pPrChange w:id="302" w:author="Ian Hutomo" w:date="2019-09-26T16:21:00Z">
-          <w:pPr>
-            <w:ind w:firstLine="360"/>
-          </w:pPr>
-        </w:pPrChange>
-      </w:pPr>
-      <w:ins w:id="303" w:author="Ian Hutomo" w:date="2019-09-26T16:20:00Z">
+          <w:t>place_id</w:t>
+        </w:r>
+        <w:proofErr w:type="spellEnd"/>
         <w:r>
           <w:rPr>
             <w:rFonts w:ascii="Courier New" w:hAnsi="Courier New" w:cs="Courier New"/>
             <w:sz w:val="16"/>
             <w:szCs w:val="16"/>
-            <w:rPrChange w:id="304" w:author="Ian Hutomo" w:date="2019-09-26T16:21:00Z">
+            <w:rPrChange w:id="294" w:author="Ian Hutomo" w:date="2019-09-26T16:21:00Z">
               <w:rPr>
                 <w:rFonts w:ascii="Cambria" w:hAnsi="Cambria"/>
                 <w:sz w:val="24"/>
@@ -3358,7 +3316,7 @@
               </w:rPr>
             </w:rPrChange>
           </w:rPr>
-          <w:t xml:space="preserve">    }</w:t>
+          <w:t>": "ChIJq1RGWExawokRC5VK08ax-Ds",</w:t>
         </w:r>
       </w:ins>
     </w:p>
@@ -3366,32 +3324,32 @@
       <w:pPr>
         <w:ind w:left="360" w:firstLine="360"/>
         <w:rPr>
-          <w:ins w:id="305" w:author="Ian Hutomo" w:date="2019-09-26T16:20:00Z"/>
+          <w:ins w:id="295" w:author="Ian Hutomo" w:date="2019-09-26T16:20:00Z"/>
           <w:rFonts w:ascii="Courier New" w:hAnsi="Courier New" w:cs="Courier New"/>
           <w:sz w:val="16"/>
           <w:szCs w:val="16"/>
-          <w:rPrChange w:id="306" w:author="Ian Hutomo" w:date="2019-09-26T16:21:00Z">
+          <w:rPrChange w:id="296" w:author="Ian Hutomo" w:date="2019-09-26T16:21:00Z">
             <w:rPr>
-              <w:ins w:id="307" w:author="Ian Hutomo" w:date="2019-09-26T16:20:00Z"/>
+              <w:ins w:id="297" w:author="Ian Hutomo" w:date="2019-09-26T16:20:00Z"/>
               <w:rFonts w:ascii="Cambria" w:hAnsi="Cambria"/>
               <w:sz w:val="24"/>
               <w:szCs w:val="24"/>
             </w:rPr>
           </w:rPrChange>
         </w:rPr>
-        <w:pPrChange w:id="308" w:author="Ian Hutomo" w:date="2019-09-26T16:21:00Z">
+        <w:pPrChange w:id="298" w:author="Ian Hutomo" w:date="2019-09-26T16:21:00Z">
           <w:pPr>
             <w:ind w:firstLine="360"/>
           </w:pPr>
         </w:pPrChange>
       </w:pPr>
-      <w:ins w:id="309" w:author="Ian Hutomo" w:date="2019-09-26T16:20:00Z">
+      <w:ins w:id="299" w:author="Ian Hutomo" w:date="2019-09-26T16:20:00Z">
         <w:r>
           <w:rPr>
             <w:rFonts w:ascii="Courier New" w:hAnsi="Courier New" w:cs="Courier New"/>
             <w:sz w:val="16"/>
             <w:szCs w:val="16"/>
-            <w:rPrChange w:id="310" w:author="Ian Hutomo" w:date="2019-09-26T16:21:00Z">
+            <w:rPrChange w:id="300" w:author="Ian Hutomo" w:date="2019-09-26T16:21:00Z">
               <w:rPr>
                 <w:rFonts w:ascii="Cambria" w:hAnsi="Cambria"/>
                 <w:sz w:val="24"/>
@@ -3399,7 +3357,7 @@
               </w:rPr>
             </w:rPrChange>
           </w:rPr>
-          <w:t xml:space="preserve">  ],</w:t>
+          <w:t xml:space="preserve">  "reviews": [</w:t>
         </w:r>
       </w:ins>
     </w:p>
@@ -3407,26 +3365,131 @@
       <w:pPr>
         <w:ind w:left="360" w:firstLine="360"/>
         <w:rPr>
-          <w:ins w:id="311" w:author="Ian Hutomo" w:date="2019-09-26T16:20:00Z"/>
+          <w:ins w:id="301" w:author="Ian Hutomo" w:date="2019-09-26T16:20:00Z"/>
           <w:rFonts w:ascii="Courier New" w:hAnsi="Courier New" w:cs="Courier New"/>
           <w:sz w:val="16"/>
           <w:szCs w:val="16"/>
-          <w:rPrChange w:id="312" w:author="Ian Hutomo" w:date="2019-09-26T16:21:00Z">
+          <w:rPrChange w:id="302" w:author="Ian Hutomo" w:date="2019-09-26T16:21:00Z">
             <w:rPr>
-              <w:ins w:id="313" w:author="Ian Hutomo" w:date="2019-09-26T16:20:00Z"/>
+              <w:ins w:id="303" w:author="Ian Hutomo" w:date="2019-09-26T16:20:00Z"/>
               <w:rFonts w:ascii="Cambria" w:hAnsi="Cambria"/>
               <w:sz w:val="24"/>
               <w:szCs w:val="24"/>
             </w:rPr>
           </w:rPrChange>
         </w:rPr>
-        <w:pPrChange w:id="314" w:author="Ian Hutomo" w:date="2019-09-26T16:21:00Z">
+        <w:pPrChange w:id="304" w:author="Ian Hutomo" w:date="2019-09-26T16:21:00Z">
           <w:pPr>
             <w:ind w:firstLine="360"/>
           </w:pPr>
         </w:pPrChange>
       </w:pPr>
-      <w:ins w:id="315" w:author="Ian Hutomo" w:date="2019-09-26T16:20:00Z">
+      <w:ins w:id="305" w:author="Ian Hutomo" w:date="2019-09-26T16:20:00Z">
+        <w:r>
+          <w:rPr>
+            <w:rFonts w:ascii="Courier New" w:hAnsi="Courier New" w:cs="Courier New"/>
+            <w:sz w:val="16"/>
+            <w:szCs w:val="16"/>
+            <w:rPrChange w:id="306" w:author="Ian Hutomo" w:date="2019-09-26T16:21:00Z">
+              <w:rPr>
+                <w:rFonts w:ascii="Cambria" w:hAnsi="Cambria"/>
+                <w:sz w:val="24"/>
+                <w:szCs w:val="24"/>
+              </w:rPr>
+            </w:rPrChange>
+          </w:rPr>
+          <w:t xml:space="preserve">    {</w:t>
+        </w:r>
+      </w:ins>
+    </w:p>
+    <w:p>
+      <w:pPr>
+        <w:ind w:left="360" w:firstLine="360"/>
+        <w:rPr>
+          <w:ins w:id="307" w:author="Ian Hutomo" w:date="2019-09-26T16:20:00Z"/>
+          <w:rFonts w:ascii="Courier New" w:hAnsi="Courier New" w:cs="Courier New"/>
+          <w:sz w:val="16"/>
+          <w:szCs w:val="16"/>
+          <w:rPrChange w:id="308" w:author="Ian Hutomo" w:date="2019-09-26T16:21:00Z">
+            <w:rPr>
+              <w:ins w:id="309" w:author="Ian Hutomo" w:date="2019-09-26T16:20:00Z"/>
+              <w:rFonts w:ascii="Cambria" w:hAnsi="Cambria"/>
+              <w:sz w:val="24"/>
+              <w:szCs w:val="24"/>
+            </w:rPr>
+          </w:rPrChange>
+        </w:rPr>
+        <w:pPrChange w:id="310" w:author="Ian Hutomo" w:date="2019-09-26T16:21:00Z">
+          <w:pPr>
+            <w:ind w:firstLine="360"/>
+          </w:pPr>
+        </w:pPrChange>
+      </w:pPr>
+      <w:ins w:id="311" w:author="Ian Hutomo" w:date="2019-09-26T16:20:00Z">
+        <w:r>
+          <w:rPr>
+            <w:rFonts w:ascii="Courier New" w:hAnsi="Courier New" w:cs="Courier New"/>
+            <w:sz w:val="16"/>
+            <w:szCs w:val="16"/>
+            <w:rPrChange w:id="312" w:author="Ian Hutomo" w:date="2019-09-26T16:21:00Z">
+              <w:rPr>
+                <w:rFonts w:ascii="Cambria" w:hAnsi="Cambria"/>
+                <w:sz w:val="24"/>
+                <w:szCs w:val="24"/>
+              </w:rPr>
+            </w:rPrChange>
+          </w:rPr>
+          <w:t xml:space="preserve">      "</w:t>
+        </w:r>
+        <w:proofErr w:type="spellStart"/>
+        <w:r>
+          <w:rPr>
+            <w:rFonts w:ascii="Courier New" w:hAnsi="Courier New" w:cs="Courier New"/>
+            <w:sz w:val="16"/>
+            <w:szCs w:val="16"/>
+            <w:rPrChange w:id="313" w:author="Ian Hutomo" w:date="2019-09-26T16:21:00Z">
+              <w:rPr>
+                <w:rFonts w:ascii="Cambria" w:hAnsi="Cambria"/>
+                <w:sz w:val="24"/>
+                <w:szCs w:val="24"/>
+              </w:rPr>
+            </w:rPrChange>
+          </w:rPr>
+          <w:t>author_name</w:t>
+        </w:r>
+        <w:proofErr w:type="spellEnd"/>
+        <w:r>
+          <w:rPr>
+            <w:rFonts w:ascii="Courier New" w:hAnsi="Courier New" w:cs="Courier New"/>
+            <w:sz w:val="16"/>
+            <w:szCs w:val="16"/>
+            <w:rPrChange w:id="314" w:author="Ian Hutomo" w:date="2019-09-26T16:21:00Z">
+              <w:rPr>
+                <w:rFonts w:ascii="Cambria" w:hAnsi="Cambria"/>
+                <w:sz w:val="24"/>
+                <w:szCs w:val="24"/>
+              </w:rPr>
+            </w:rPrChange>
+          </w:rPr>
+          <w:t>": "</w:t>
+        </w:r>
+        <w:proofErr w:type="spellStart"/>
+        <w:r>
+          <w:rPr>
+            <w:rFonts w:ascii="Courier New" w:hAnsi="Courier New" w:cs="Courier New"/>
+            <w:sz w:val="16"/>
+            <w:szCs w:val="16"/>
+            <w:rPrChange w:id="315" w:author="Ian Hutomo" w:date="2019-09-26T16:21:00Z">
+              <w:rPr>
+                <w:rFonts w:ascii="Cambria" w:hAnsi="Cambria"/>
+                <w:sz w:val="24"/>
+                <w:szCs w:val="24"/>
+              </w:rPr>
+            </w:rPrChange>
+          </w:rPr>
+          <w:t>hisham</w:t>
+        </w:r>
+        <w:proofErr w:type="spellEnd"/>
         <w:r>
           <w:rPr>
             <w:rFonts w:ascii="Courier New" w:hAnsi="Courier New" w:cs="Courier New"/>
@@ -3440,40 +3503,15 @@
               </w:rPr>
             </w:rPrChange>
           </w:rPr>
-          <w:t xml:space="preserve">  "types": [</w:t>
-        </w:r>
-      </w:ins>
-    </w:p>
-    <w:p>
-      <w:pPr>
-        <w:ind w:left="360" w:firstLine="360"/>
-        <w:rPr>
-          <w:ins w:id="317" w:author="Ian Hutomo" w:date="2019-09-26T16:20:00Z"/>
-          <w:rFonts w:ascii="Courier New" w:hAnsi="Courier New" w:cs="Courier New"/>
-          <w:sz w:val="16"/>
-          <w:szCs w:val="16"/>
-          <w:rPrChange w:id="318" w:author="Ian Hutomo" w:date="2019-09-26T16:21:00Z">
-            <w:rPr>
-              <w:ins w:id="319" w:author="Ian Hutomo" w:date="2019-09-26T16:20:00Z"/>
-              <w:rFonts w:ascii="Cambria" w:hAnsi="Cambria"/>
-              <w:sz w:val="24"/>
-              <w:szCs w:val="24"/>
-            </w:rPr>
-          </w:rPrChange>
-        </w:rPr>
-        <w:pPrChange w:id="320" w:author="Ian Hutomo" w:date="2019-09-26T16:21:00Z">
-          <w:pPr>
-            <w:ind w:firstLine="360"/>
-          </w:pPr>
-        </w:pPrChange>
-      </w:pPr>
-      <w:ins w:id="321" w:author="Ian Hutomo" w:date="2019-09-26T16:20:00Z">
+          <w:t xml:space="preserve"> </w:t>
+        </w:r>
+        <w:proofErr w:type="spellStart"/>
         <w:r>
           <w:rPr>
             <w:rFonts w:ascii="Courier New" w:hAnsi="Courier New" w:cs="Courier New"/>
             <w:sz w:val="16"/>
             <w:szCs w:val="16"/>
-            <w:rPrChange w:id="322" w:author="Ian Hutomo" w:date="2019-09-26T16:21:00Z">
+            <w:rPrChange w:id="317" w:author="Ian Hutomo" w:date="2019-09-26T16:21:00Z">
               <w:rPr>
                 <w:rFonts w:ascii="Cambria" w:hAnsi="Cambria"/>
                 <w:sz w:val="24"/>
@@ -3481,15 +3519,15 @@
               </w:rPr>
             </w:rPrChange>
           </w:rPr>
-          <w:t xml:space="preserve">    "</w:t>
-        </w:r>
-        <w:proofErr w:type="spellStart"/>
+          <w:t>nofal</w:t>
+        </w:r>
+        <w:proofErr w:type="spellEnd"/>
         <w:r>
           <w:rPr>
             <w:rFonts w:ascii="Courier New" w:hAnsi="Courier New" w:cs="Courier New"/>
             <w:sz w:val="16"/>
             <w:szCs w:val="16"/>
-            <w:rPrChange w:id="323" w:author="Ian Hutomo" w:date="2019-09-26T16:21:00Z">
+            <w:rPrChange w:id="318" w:author="Ian Hutomo" w:date="2019-09-26T16:21:00Z">
               <w:rPr>
                 <w:rFonts w:ascii="Cambria" w:hAnsi="Cambria"/>
                 <w:sz w:val="24"/>
@@ -3497,9 +3535,34 @@
               </w:rPr>
             </w:rPrChange>
           </w:rPr>
-          <w:t>transit_station</w:t>
-        </w:r>
-        <w:proofErr w:type="spellEnd"/>
+          <w:t>",</w:t>
+        </w:r>
+      </w:ins>
+    </w:p>
+    <w:p>
+      <w:pPr>
+        <w:ind w:left="360" w:firstLine="360"/>
+        <w:rPr>
+          <w:ins w:id="319" w:author="Ian Hutomo" w:date="2019-09-26T16:20:00Z"/>
+          <w:rFonts w:ascii="Courier New" w:hAnsi="Courier New" w:cs="Courier New"/>
+          <w:sz w:val="16"/>
+          <w:szCs w:val="16"/>
+          <w:rPrChange w:id="320" w:author="Ian Hutomo" w:date="2019-09-26T16:21:00Z">
+            <w:rPr>
+              <w:ins w:id="321" w:author="Ian Hutomo" w:date="2019-09-26T16:20:00Z"/>
+              <w:rFonts w:ascii="Cambria" w:hAnsi="Cambria"/>
+              <w:sz w:val="24"/>
+              <w:szCs w:val="24"/>
+            </w:rPr>
+          </w:rPrChange>
+        </w:rPr>
+        <w:pPrChange w:id="322" w:author="Ian Hutomo" w:date="2019-09-26T16:21:00Z">
+          <w:pPr>
+            <w:ind w:firstLine="360"/>
+          </w:pPr>
+        </w:pPrChange>
+      </w:pPr>
+      <w:ins w:id="323" w:author="Ian Hutomo" w:date="2019-09-26T16:20:00Z">
         <w:r>
           <w:rPr>
             <w:rFonts w:ascii="Courier New" w:hAnsi="Courier New" w:cs="Courier New"/>
@@ -3513,40 +3576,15 @@
               </w:rPr>
             </w:rPrChange>
           </w:rPr>
-          <w:t>",</w:t>
-        </w:r>
-      </w:ins>
-    </w:p>
-    <w:p>
-      <w:pPr>
-        <w:ind w:left="360" w:firstLine="360"/>
-        <w:rPr>
-          <w:ins w:id="325" w:author="Ian Hutomo" w:date="2019-09-26T16:20:00Z"/>
-          <w:rFonts w:ascii="Courier New" w:hAnsi="Courier New" w:cs="Courier New"/>
-          <w:sz w:val="16"/>
-          <w:szCs w:val="16"/>
-          <w:rPrChange w:id="326" w:author="Ian Hutomo" w:date="2019-09-26T16:21:00Z">
-            <w:rPr>
-              <w:ins w:id="327" w:author="Ian Hutomo" w:date="2019-09-26T16:20:00Z"/>
-              <w:rFonts w:ascii="Cambria" w:hAnsi="Cambria"/>
-              <w:sz w:val="24"/>
-              <w:szCs w:val="24"/>
-            </w:rPr>
-          </w:rPrChange>
-        </w:rPr>
-        <w:pPrChange w:id="328" w:author="Ian Hutomo" w:date="2019-09-26T16:21:00Z">
-          <w:pPr>
-            <w:ind w:firstLine="360"/>
-          </w:pPr>
-        </w:pPrChange>
-      </w:pPr>
-      <w:ins w:id="329" w:author="Ian Hutomo" w:date="2019-09-26T16:20:00Z">
+          <w:t xml:space="preserve">      "</w:t>
+        </w:r>
+        <w:proofErr w:type="spellStart"/>
         <w:r>
           <w:rPr>
             <w:rFonts w:ascii="Courier New" w:hAnsi="Courier New" w:cs="Courier New"/>
             <w:sz w:val="16"/>
             <w:szCs w:val="16"/>
-            <w:rPrChange w:id="330" w:author="Ian Hutomo" w:date="2019-09-26T16:21:00Z">
+            <w:rPrChange w:id="325" w:author="Ian Hutomo" w:date="2019-09-26T16:21:00Z">
               <w:rPr>
                 <w:rFonts w:ascii="Cambria" w:hAnsi="Cambria"/>
                 <w:sz w:val="24"/>
@@ -3554,15 +3592,15 @@
               </w:rPr>
             </w:rPrChange>
           </w:rPr>
-          <w:t xml:space="preserve">    "</w:t>
-        </w:r>
-        <w:proofErr w:type="spellStart"/>
+          <w:t>author_url</w:t>
+        </w:r>
+        <w:proofErr w:type="spellEnd"/>
         <w:r>
           <w:rPr>
             <w:rFonts w:ascii="Courier New" w:hAnsi="Courier New" w:cs="Courier New"/>
             <w:sz w:val="16"/>
             <w:szCs w:val="16"/>
-            <w:rPrChange w:id="331" w:author="Ian Hutomo" w:date="2019-09-26T16:21:00Z">
+            <w:rPrChange w:id="326" w:author="Ian Hutomo" w:date="2019-09-26T16:21:00Z">
               <w:rPr>
                 <w:rFonts w:ascii="Cambria" w:hAnsi="Cambria"/>
                 <w:sz w:val="24"/>
@@ -3570,9 +3608,34 @@
               </w:rPr>
             </w:rPrChange>
           </w:rPr>
-          <w:t>point_of_interest</w:t>
-        </w:r>
-        <w:proofErr w:type="spellEnd"/>
+          <w:t>": "https://www.google.com/maps/contrib/114083506813599492082/reviews",</w:t>
+        </w:r>
+      </w:ins>
+    </w:p>
+    <w:p>
+      <w:pPr>
+        <w:ind w:left="360" w:firstLine="360"/>
+        <w:rPr>
+          <w:ins w:id="327" w:author="Ian Hutomo" w:date="2019-09-26T16:20:00Z"/>
+          <w:rFonts w:ascii="Courier New" w:hAnsi="Courier New" w:cs="Courier New"/>
+          <w:sz w:val="16"/>
+          <w:szCs w:val="16"/>
+          <w:rPrChange w:id="328" w:author="Ian Hutomo" w:date="2019-09-26T16:21:00Z">
+            <w:rPr>
+              <w:ins w:id="329" w:author="Ian Hutomo" w:date="2019-09-26T16:20:00Z"/>
+              <w:rFonts w:ascii="Cambria" w:hAnsi="Cambria"/>
+              <w:sz w:val="24"/>
+              <w:szCs w:val="24"/>
+            </w:rPr>
+          </w:rPrChange>
+        </w:rPr>
+        <w:pPrChange w:id="330" w:author="Ian Hutomo" w:date="2019-09-26T16:21:00Z">
+          <w:pPr>
+            <w:ind w:firstLine="360"/>
+          </w:pPr>
+        </w:pPrChange>
+      </w:pPr>
+      <w:ins w:id="331" w:author="Ian Hutomo" w:date="2019-09-26T16:20:00Z">
         <w:r>
           <w:rPr>
             <w:rFonts w:ascii="Courier New" w:hAnsi="Courier New" w:cs="Courier New"/>
@@ -3586,40 +3649,15 @@
               </w:rPr>
             </w:rPrChange>
           </w:rPr>
-          <w:t>",</w:t>
-        </w:r>
-      </w:ins>
-    </w:p>
-    <w:p>
-      <w:pPr>
-        <w:ind w:left="360" w:firstLine="360"/>
-        <w:rPr>
-          <w:ins w:id="333" w:author="Ian Hutomo" w:date="2019-09-26T16:20:00Z"/>
-          <w:rFonts w:ascii="Courier New" w:hAnsi="Courier New" w:cs="Courier New"/>
-          <w:sz w:val="16"/>
-          <w:szCs w:val="16"/>
-          <w:rPrChange w:id="334" w:author="Ian Hutomo" w:date="2019-09-26T16:21:00Z">
-            <w:rPr>
-              <w:ins w:id="335" w:author="Ian Hutomo" w:date="2019-09-26T16:20:00Z"/>
-              <w:rFonts w:ascii="Cambria" w:hAnsi="Cambria"/>
-              <w:sz w:val="24"/>
-              <w:szCs w:val="24"/>
-            </w:rPr>
-          </w:rPrChange>
-        </w:rPr>
-        <w:pPrChange w:id="336" w:author="Ian Hutomo" w:date="2019-09-26T16:21:00Z">
-          <w:pPr>
-            <w:ind w:firstLine="360"/>
-          </w:pPr>
-        </w:pPrChange>
-      </w:pPr>
-      <w:ins w:id="337" w:author="Ian Hutomo" w:date="2019-09-26T16:20:00Z">
+          <w:t xml:space="preserve">      "language": "</w:t>
+        </w:r>
+        <w:proofErr w:type="spellStart"/>
         <w:r>
           <w:rPr>
             <w:rFonts w:ascii="Courier New" w:hAnsi="Courier New" w:cs="Courier New"/>
             <w:sz w:val="16"/>
             <w:szCs w:val="16"/>
-            <w:rPrChange w:id="338" w:author="Ian Hutomo" w:date="2019-09-26T16:21:00Z">
+            <w:rPrChange w:id="333" w:author="Ian Hutomo" w:date="2019-09-26T16:21:00Z">
               <w:rPr>
                 <w:rFonts w:ascii="Cambria" w:hAnsi="Cambria"/>
                 <w:sz w:val="24"/>
@@ -3627,40 +3665,15 @@
               </w:rPr>
             </w:rPrChange>
           </w:rPr>
-          <w:t xml:space="preserve">    "establishment"</w:t>
-        </w:r>
-      </w:ins>
-    </w:p>
-    <w:p>
-      <w:pPr>
-        <w:ind w:left="360" w:firstLine="360"/>
-        <w:rPr>
-          <w:ins w:id="339" w:author="Ian Hutomo" w:date="2019-09-26T16:20:00Z"/>
-          <w:rFonts w:ascii="Courier New" w:hAnsi="Courier New" w:cs="Courier New"/>
-          <w:sz w:val="16"/>
-          <w:szCs w:val="16"/>
-          <w:rPrChange w:id="340" w:author="Ian Hutomo" w:date="2019-09-26T16:21:00Z">
-            <w:rPr>
-              <w:ins w:id="341" w:author="Ian Hutomo" w:date="2019-09-26T16:20:00Z"/>
-              <w:rFonts w:ascii="Cambria" w:hAnsi="Cambria"/>
-              <w:sz w:val="24"/>
-              <w:szCs w:val="24"/>
-            </w:rPr>
-          </w:rPrChange>
-        </w:rPr>
-        <w:pPrChange w:id="342" w:author="Ian Hutomo" w:date="2019-09-26T16:21:00Z">
-          <w:pPr>
-            <w:ind w:firstLine="360"/>
-          </w:pPr>
-        </w:pPrChange>
-      </w:pPr>
-      <w:ins w:id="343" w:author="Ian Hutomo" w:date="2019-09-26T16:20:00Z">
+          <w:t>en</w:t>
+        </w:r>
+        <w:proofErr w:type="spellEnd"/>
         <w:r>
           <w:rPr>
             <w:rFonts w:ascii="Courier New" w:hAnsi="Courier New" w:cs="Courier New"/>
             <w:sz w:val="16"/>
             <w:szCs w:val="16"/>
-            <w:rPrChange w:id="344" w:author="Ian Hutomo" w:date="2019-09-26T16:21:00Z">
+            <w:rPrChange w:id="334" w:author="Ian Hutomo" w:date="2019-09-26T16:21:00Z">
               <w:rPr>
                 <w:rFonts w:ascii="Cambria" w:hAnsi="Cambria"/>
                 <w:sz w:val="24"/>
@@ -3668,7 +3681,7 @@
               </w:rPr>
             </w:rPrChange>
           </w:rPr>
-          <w:t xml:space="preserve">  ],</w:t>
+          <w:t>",</w:t>
         </w:r>
       </w:ins>
     </w:p>
@@ -3676,32 +3689,32 @@
       <w:pPr>
         <w:ind w:left="360" w:firstLine="360"/>
         <w:rPr>
-          <w:ins w:id="345" w:author="Ian Hutomo" w:date="2019-09-26T16:20:00Z"/>
+          <w:ins w:id="335" w:author="Ian Hutomo" w:date="2019-09-26T16:20:00Z"/>
           <w:rFonts w:ascii="Courier New" w:hAnsi="Courier New" w:cs="Courier New"/>
           <w:sz w:val="16"/>
           <w:szCs w:val="16"/>
-          <w:rPrChange w:id="346" w:author="Ian Hutomo" w:date="2019-09-26T16:21:00Z">
+          <w:rPrChange w:id="336" w:author="Ian Hutomo" w:date="2019-09-26T16:21:00Z">
             <w:rPr>
-              <w:ins w:id="347" w:author="Ian Hutomo" w:date="2019-09-26T16:20:00Z"/>
+              <w:ins w:id="337" w:author="Ian Hutomo" w:date="2019-09-26T16:20:00Z"/>
               <w:rFonts w:ascii="Cambria" w:hAnsi="Cambria"/>
               <w:sz w:val="24"/>
               <w:szCs w:val="24"/>
             </w:rPr>
           </w:rPrChange>
         </w:rPr>
-        <w:pPrChange w:id="348" w:author="Ian Hutomo" w:date="2019-09-26T16:21:00Z">
+        <w:pPrChange w:id="338" w:author="Ian Hutomo" w:date="2019-09-26T16:21:00Z">
           <w:pPr>
             <w:ind w:firstLine="360"/>
           </w:pPr>
         </w:pPrChange>
       </w:pPr>
-      <w:ins w:id="349" w:author="Ian Hutomo" w:date="2019-09-26T16:20:00Z">
+      <w:ins w:id="339" w:author="Ian Hutomo" w:date="2019-09-26T16:20:00Z">
         <w:r>
           <w:rPr>
             <w:rFonts w:ascii="Courier New" w:hAnsi="Courier New" w:cs="Courier New"/>
             <w:sz w:val="16"/>
             <w:szCs w:val="16"/>
-            <w:rPrChange w:id="350" w:author="Ian Hutomo" w:date="2019-09-26T16:21:00Z">
+            <w:rPrChange w:id="340" w:author="Ian Hutomo" w:date="2019-09-26T16:21:00Z">
               <w:rPr>
                 <w:rFonts w:ascii="Cambria" w:hAnsi="Cambria"/>
                 <w:sz w:val="24"/>
@@ -3709,7 +3722,7 @@
               </w:rPr>
             </w:rPrChange>
           </w:rPr>
-          <w:t xml:space="preserve">  "</w:t>
+          <w:t xml:space="preserve">      "</w:t>
         </w:r>
         <w:proofErr w:type="spellStart"/>
         <w:r>
@@ -3717,7 +3730,7 @@
             <w:rFonts w:ascii="Courier New" w:hAnsi="Courier New" w:cs="Courier New"/>
             <w:sz w:val="16"/>
             <w:szCs w:val="16"/>
-            <w:rPrChange w:id="351" w:author="Ian Hutomo" w:date="2019-09-26T16:21:00Z">
+            <w:rPrChange w:id="341" w:author="Ian Hutomo" w:date="2019-09-26T16:21:00Z">
               <w:rPr>
                 <w:rFonts w:ascii="Cambria" w:hAnsi="Cambria"/>
                 <w:sz w:val="24"/>
@@ -3725,7 +3738,7 @@
               </w:rPr>
             </w:rPrChange>
           </w:rPr>
-          <w:t>url</w:t>
+          <w:t>profile_photo_url</w:t>
         </w:r>
         <w:proofErr w:type="spellEnd"/>
         <w:r>
@@ -3733,7 +3746,7 @@
             <w:rFonts w:ascii="Courier New" w:hAnsi="Courier New" w:cs="Courier New"/>
             <w:sz w:val="16"/>
             <w:szCs w:val="16"/>
-            <w:rPrChange w:id="352" w:author="Ian Hutomo" w:date="2019-09-26T16:21:00Z">
+            <w:rPrChange w:id="342" w:author="Ian Hutomo" w:date="2019-09-26T16:21:00Z">
               <w:rPr>
                 <w:rFonts w:ascii="Cambria" w:hAnsi="Cambria"/>
                 <w:sz w:val="24"/>
@@ -3741,15 +3754,40 @@
               </w:rPr>
             </w:rPrChange>
           </w:rPr>
-          <w:t>": "https://maps.google.com/?</w:t>
-        </w:r>
-        <w:proofErr w:type="spellStart"/>
+          <w:t>": "https://lh3.ggpht.com/-2hGHNr4CZDQ/AAAAAAAAAAI/AAAAAAAAAAA/CN_PCdB3E8E/s128-c0x00000000-cc-rp-mo-ba6/photo.jpg",</w:t>
+        </w:r>
+      </w:ins>
+    </w:p>
+    <w:p>
+      <w:pPr>
+        <w:ind w:left="360" w:firstLine="360"/>
+        <w:rPr>
+          <w:ins w:id="343" w:author="Ian Hutomo" w:date="2019-09-26T16:20:00Z"/>
+          <w:rFonts w:ascii="Courier New" w:hAnsi="Courier New" w:cs="Courier New"/>
+          <w:sz w:val="16"/>
+          <w:szCs w:val="16"/>
+          <w:rPrChange w:id="344" w:author="Ian Hutomo" w:date="2019-09-26T16:21:00Z">
+            <w:rPr>
+              <w:ins w:id="345" w:author="Ian Hutomo" w:date="2019-09-26T16:20:00Z"/>
+              <w:rFonts w:ascii="Cambria" w:hAnsi="Cambria"/>
+              <w:sz w:val="24"/>
+              <w:szCs w:val="24"/>
+            </w:rPr>
+          </w:rPrChange>
+        </w:rPr>
+        <w:pPrChange w:id="346" w:author="Ian Hutomo" w:date="2019-09-26T16:21:00Z">
+          <w:pPr>
+            <w:ind w:firstLine="360"/>
+          </w:pPr>
+        </w:pPrChange>
+      </w:pPr>
+      <w:ins w:id="347" w:author="Ian Hutomo" w:date="2019-09-26T16:20:00Z">
         <w:r>
           <w:rPr>
             <w:rFonts w:ascii="Courier New" w:hAnsi="Courier New" w:cs="Courier New"/>
             <w:sz w:val="16"/>
             <w:szCs w:val="16"/>
-            <w:rPrChange w:id="353" w:author="Ian Hutomo" w:date="2019-09-26T16:21:00Z">
+            <w:rPrChange w:id="348" w:author="Ian Hutomo" w:date="2019-09-26T16:21:00Z">
               <w:rPr>
                 <w:rFonts w:ascii="Cambria" w:hAnsi="Cambria"/>
                 <w:sz w:val="24"/>
@@ -3757,9 +3795,34 @@
               </w:rPr>
             </w:rPrChange>
           </w:rPr>
-          <w:t>cid</w:t>
-        </w:r>
-        <w:proofErr w:type="spellEnd"/>
+          <w:t xml:space="preserve">      "rating": 4,</w:t>
+        </w:r>
+      </w:ins>
+    </w:p>
+    <w:p>
+      <w:pPr>
+        <w:ind w:left="360" w:firstLine="360"/>
+        <w:rPr>
+          <w:ins w:id="349" w:author="Ian Hutomo" w:date="2019-09-26T16:20:00Z"/>
+          <w:rFonts w:ascii="Courier New" w:hAnsi="Courier New" w:cs="Courier New"/>
+          <w:sz w:val="16"/>
+          <w:szCs w:val="16"/>
+          <w:rPrChange w:id="350" w:author="Ian Hutomo" w:date="2019-09-26T16:21:00Z">
+            <w:rPr>
+              <w:ins w:id="351" w:author="Ian Hutomo" w:date="2019-09-26T16:20:00Z"/>
+              <w:rFonts w:ascii="Cambria" w:hAnsi="Cambria"/>
+              <w:sz w:val="24"/>
+              <w:szCs w:val="24"/>
+            </w:rPr>
+          </w:rPrChange>
+        </w:rPr>
+        <w:pPrChange w:id="352" w:author="Ian Hutomo" w:date="2019-09-26T16:21:00Z">
+          <w:pPr>
+            <w:ind w:firstLine="360"/>
+          </w:pPr>
+        </w:pPrChange>
+      </w:pPr>
+      <w:ins w:id="353" w:author="Ian Hutomo" w:date="2019-09-26T16:20:00Z">
         <w:r>
           <w:rPr>
             <w:rFonts w:ascii="Courier New" w:hAnsi="Courier New" w:cs="Courier New"/>
@@ -3773,40 +3836,16 @@
               </w:rPr>
             </w:rPrChange>
           </w:rPr>
-          <w:t>=4321399309968512267",</w:t>
-        </w:r>
-      </w:ins>
-    </w:p>
-    <w:p>
-      <w:pPr>
-        <w:ind w:left="360" w:firstLine="360"/>
-        <w:rPr>
-          <w:ins w:id="355" w:author="Ian Hutomo" w:date="2019-09-26T16:20:00Z"/>
-          <w:rFonts w:ascii="Courier New" w:hAnsi="Courier New" w:cs="Courier New"/>
-          <w:sz w:val="16"/>
-          <w:szCs w:val="16"/>
-          <w:rPrChange w:id="356" w:author="Ian Hutomo" w:date="2019-09-26T16:21:00Z">
-            <w:rPr>
-              <w:ins w:id="357" w:author="Ian Hutomo" w:date="2019-09-26T16:20:00Z"/>
-              <w:rFonts w:ascii="Cambria" w:hAnsi="Cambria"/>
-              <w:sz w:val="24"/>
-              <w:szCs w:val="24"/>
-            </w:rPr>
-          </w:rPrChange>
-        </w:rPr>
-        <w:pPrChange w:id="358" w:author="Ian Hutomo" w:date="2019-09-26T16:21:00Z">
-          <w:pPr>
-            <w:ind w:firstLine="360"/>
-          </w:pPr>
-        </w:pPrChange>
-      </w:pPr>
-      <w:ins w:id="359" w:author="Ian Hutomo" w:date="2019-09-26T16:20:00Z">
+          <w:lastRenderedPageBreak/>
+          <w:t xml:space="preserve">      "</w:t>
+        </w:r>
+        <w:proofErr w:type="spellStart"/>
         <w:r>
           <w:rPr>
             <w:rFonts w:ascii="Courier New" w:hAnsi="Courier New" w:cs="Courier New"/>
             <w:sz w:val="16"/>
             <w:szCs w:val="16"/>
-            <w:rPrChange w:id="360" w:author="Ian Hutomo" w:date="2019-09-26T16:21:00Z">
+            <w:rPrChange w:id="355" w:author="Ian Hutomo" w:date="2019-09-26T16:21:00Z">
               <w:rPr>
                 <w:rFonts w:ascii="Cambria" w:hAnsi="Cambria"/>
                 <w:sz w:val="24"/>
@@ -3814,15 +3853,15 @@
               </w:rPr>
             </w:rPrChange>
           </w:rPr>
-          <w:t xml:space="preserve">  "</w:t>
-        </w:r>
-        <w:proofErr w:type="spellStart"/>
+          <w:t>relative_time_description</w:t>
+        </w:r>
+        <w:proofErr w:type="spellEnd"/>
         <w:r>
           <w:rPr>
             <w:rFonts w:ascii="Courier New" w:hAnsi="Courier New" w:cs="Courier New"/>
             <w:sz w:val="16"/>
             <w:szCs w:val="16"/>
-            <w:rPrChange w:id="361" w:author="Ian Hutomo" w:date="2019-09-26T16:21:00Z">
+            <w:rPrChange w:id="356" w:author="Ian Hutomo" w:date="2019-09-26T16:21:00Z">
               <w:rPr>
                 <w:rFonts w:ascii="Cambria" w:hAnsi="Cambria"/>
                 <w:sz w:val="24"/>
@@ -3830,9 +3869,34 @@
               </w:rPr>
             </w:rPrChange>
           </w:rPr>
-          <w:t>html_attributions</w:t>
-        </w:r>
-        <w:proofErr w:type="spellEnd"/>
+          <w:t>": "11 months ago",</w:t>
+        </w:r>
+      </w:ins>
+    </w:p>
+    <w:p>
+      <w:pPr>
+        <w:ind w:left="360" w:firstLine="360"/>
+        <w:rPr>
+          <w:ins w:id="357" w:author="Ian Hutomo" w:date="2019-09-26T16:20:00Z"/>
+          <w:rFonts w:ascii="Courier New" w:hAnsi="Courier New" w:cs="Courier New"/>
+          <w:sz w:val="16"/>
+          <w:szCs w:val="16"/>
+          <w:rPrChange w:id="358" w:author="Ian Hutomo" w:date="2019-09-26T16:21:00Z">
+            <w:rPr>
+              <w:ins w:id="359" w:author="Ian Hutomo" w:date="2019-09-26T16:20:00Z"/>
+              <w:rFonts w:ascii="Cambria" w:hAnsi="Cambria"/>
+              <w:sz w:val="24"/>
+              <w:szCs w:val="24"/>
+            </w:rPr>
+          </w:rPrChange>
+        </w:rPr>
+        <w:pPrChange w:id="360" w:author="Ian Hutomo" w:date="2019-09-26T16:21:00Z">
+          <w:pPr>
+            <w:ind w:firstLine="360"/>
+          </w:pPr>
+        </w:pPrChange>
+      </w:pPr>
+      <w:ins w:id="361" w:author="Ian Hutomo" w:date="2019-09-26T16:20:00Z">
         <w:r>
           <w:rPr>
             <w:rFonts w:ascii="Courier New" w:hAnsi="Courier New" w:cs="Courier New"/>
@@ -3846,7 +3910,7 @@
               </w:rPr>
             </w:rPrChange>
           </w:rPr>
-          <w:t>": []</w:t>
+          <w:t xml:space="preserve">      "text": "For bus is good",</w:t>
         </w:r>
       </w:ins>
     </w:p>
@@ -3854,13 +3918,13 @@
       <w:pPr>
         <w:ind w:left="360" w:firstLine="360"/>
         <w:rPr>
-          <w:ins w:id="363" w:author="Ian Hutomo" w:date="2019-09-26T16:15:00Z"/>
+          <w:ins w:id="363" w:author="Ian Hutomo" w:date="2019-09-26T16:20:00Z"/>
           <w:rFonts w:ascii="Courier New" w:hAnsi="Courier New" w:cs="Courier New"/>
           <w:sz w:val="16"/>
           <w:szCs w:val="16"/>
           <w:rPrChange w:id="364" w:author="Ian Hutomo" w:date="2019-09-26T16:21:00Z">
             <w:rPr>
-              <w:ins w:id="365" w:author="Ian Hutomo" w:date="2019-09-26T16:15:00Z"/>
+              <w:ins w:id="365" w:author="Ian Hutomo" w:date="2019-09-26T16:20:00Z"/>
               <w:rFonts w:ascii="Cambria" w:hAnsi="Cambria"/>
               <w:sz w:val="24"/>
               <w:szCs w:val="24"/>
@@ -3869,7 +3933,7 @@
         </w:rPr>
         <w:pPrChange w:id="366" w:author="Ian Hutomo" w:date="2019-09-26T16:21:00Z">
           <w:pPr>
-            <w:ind w:left="360"/>
+            <w:ind w:firstLine="360"/>
           </w:pPr>
         </w:pPrChange>
       </w:pPr>
@@ -3887,61 +3951,626 @@
               </w:rPr>
             </w:rPrChange>
           </w:rPr>
-          <w:t>}</w:t>
-        </w:r>
-      </w:ins>
-    </w:p>
-    <w:p>
-      <w:pPr>
-        <w:ind w:left="360"/>
-        <w:rPr>
-          <w:rFonts w:ascii="Cambria" w:hAnsi="Cambria"/>
-          <w:sz w:val="24"/>
-          <w:szCs w:val="24"/>
-        </w:rPr>
-      </w:pPr>
-    </w:p>
-    <w:p>
-      <w:pPr>
-        <w:pStyle w:val="Heading2"/>
-        <w:rPr>
-          <w:ins w:id="369" w:author="Ian Hutomo" w:date="2019-09-26T16:21:00Z"/>
-        </w:rPr>
-      </w:pPr>
-      <w:ins w:id="370" w:author="Ian Hutomo" w:date="2019-09-26T16:21:00Z">
-        <w:r>
-          <w:t>Data Clean</w:t>
-        </w:r>
-      </w:ins>
-      <w:ins w:id="371" w:author="Ian Hutomo" w:date="2019-09-26T16:22:00Z">
-        <w:r>
-          <w:t>s</w:t>
-        </w:r>
-      </w:ins>
-      <w:ins w:id="372" w:author="Ian Hutomo" w:date="2019-09-26T16:21:00Z">
-        <w:r>
-          <w:t>ing</w:t>
-        </w:r>
-      </w:ins>
-    </w:p>
-    <w:p>
-      <w:pPr>
-        <w:ind w:left="360"/>
-        <w:rPr>
-          <w:ins w:id="373" w:author="Ian Hutomo" w:date="2019-09-26T16:21:00Z"/>
-          <w:rPrChange w:id="374" w:author="Ian Hutomo" w:date="2019-09-26T16:21:00Z">
+          <w:t xml:space="preserve">      "time": 1538667162</w:t>
+        </w:r>
+      </w:ins>
+    </w:p>
+    <w:p>
+      <w:pPr>
+        <w:ind w:left="360" w:firstLine="360"/>
+        <w:rPr>
+          <w:ins w:id="369" w:author="Ian Hutomo" w:date="2019-09-26T16:20:00Z"/>
+          <w:rFonts w:ascii="Courier New" w:hAnsi="Courier New" w:cs="Courier New"/>
+          <w:sz w:val="16"/>
+          <w:szCs w:val="16"/>
+          <w:rPrChange w:id="370" w:author="Ian Hutomo" w:date="2019-09-26T16:21:00Z">
             <w:rPr>
-              <w:ins w:id="375" w:author="Ian Hutomo" w:date="2019-09-26T16:21:00Z"/>
+              <w:ins w:id="371" w:author="Ian Hutomo" w:date="2019-09-26T16:20:00Z"/>
+              <w:rFonts w:ascii="Cambria" w:hAnsi="Cambria"/>
+              <w:sz w:val="24"/>
+              <w:szCs w:val="24"/>
             </w:rPr>
           </w:rPrChange>
         </w:rPr>
-        <w:pPrChange w:id="376" w:author="Ian Hutomo" w:date="2019-09-26T16:22:00Z">
+        <w:pPrChange w:id="372" w:author="Ian Hutomo" w:date="2019-09-26T16:21:00Z">
+          <w:pPr>
+            <w:ind w:firstLine="360"/>
+          </w:pPr>
+        </w:pPrChange>
+      </w:pPr>
+      <w:ins w:id="373" w:author="Ian Hutomo" w:date="2019-09-26T16:20:00Z">
+        <w:r>
+          <w:rPr>
+            <w:rFonts w:ascii="Courier New" w:hAnsi="Courier New" w:cs="Courier New"/>
+            <w:sz w:val="16"/>
+            <w:szCs w:val="16"/>
+            <w:rPrChange w:id="374" w:author="Ian Hutomo" w:date="2019-09-26T16:21:00Z">
+              <w:rPr>
+                <w:rFonts w:ascii="Cambria" w:hAnsi="Cambria"/>
+                <w:sz w:val="24"/>
+                <w:szCs w:val="24"/>
+              </w:rPr>
+            </w:rPrChange>
+          </w:rPr>
+          <w:t xml:space="preserve">    }</w:t>
+        </w:r>
+      </w:ins>
+    </w:p>
+    <w:p>
+      <w:pPr>
+        <w:ind w:left="360" w:firstLine="360"/>
+        <w:rPr>
+          <w:ins w:id="375" w:author="Ian Hutomo" w:date="2019-09-26T16:20:00Z"/>
+          <w:rFonts w:ascii="Courier New" w:hAnsi="Courier New" w:cs="Courier New"/>
+          <w:sz w:val="16"/>
+          <w:szCs w:val="16"/>
+          <w:rPrChange w:id="376" w:author="Ian Hutomo" w:date="2019-09-26T16:21:00Z">
+            <w:rPr>
+              <w:ins w:id="377" w:author="Ian Hutomo" w:date="2019-09-26T16:20:00Z"/>
+              <w:rFonts w:ascii="Cambria" w:hAnsi="Cambria"/>
+              <w:sz w:val="24"/>
+              <w:szCs w:val="24"/>
+            </w:rPr>
+          </w:rPrChange>
+        </w:rPr>
+        <w:pPrChange w:id="378" w:author="Ian Hutomo" w:date="2019-09-26T16:21:00Z">
+          <w:pPr>
+            <w:ind w:firstLine="360"/>
+          </w:pPr>
+        </w:pPrChange>
+      </w:pPr>
+      <w:ins w:id="379" w:author="Ian Hutomo" w:date="2019-09-26T16:20:00Z">
+        <w:r>
+          <w:rPr>
+            <w:rFonts w:ascii="Courier New" w:hAnsi="Courier New" w:cs="Courier New"/>
+            <w:sz w:val="16"/>
+            <w:szCs w:val="16"/>
+            <w:rPrChange w:id="380" w:author="Ian Hutomo" w:date="2019-09-26T16:21:00Z">
+              <w:rPr>
+                <w:rFonts w:ascii="Cambria" w:hAnsi="Cambria"/>
+                <w:sz w:val="24"/>
+                <w:szCs w:val="24"/>
+              </w:rPr>
+            </w:rPrChange>
+          </w:rPr>
+          <w:t xml:space="preserve">  ],</w:t>
+        </w:r>
+      </w:ins>
+    </w:p>
+    <w:p>
+      <w:pPr>
+        <w:ind w:left="360" w:firstLine="360"/>
+        <w:rPr>
+          <w:ins w:id="381" w:author="Ian Hutomo" w:date="2019-09-26T16:20:00Z"/>
+          <w:rFonts w:ascii="Courier New" w:hAnsi="Courier New" w:cs="Courier New"/>
+          <w:sz w:val="16"/>
+          <w:szCs w:val="16"/>
+          <w:rPrChange w:id="382" w:author="Ian Hutomo" w:date="2019-09-26T16:21:00Z">
+            <w:rPr>
+              <w:ins w:id="383" w:author="Ian Hutomo" w:date="2019-09-26T16:20:00Z"/>
+              <w:rFonts w:ascii="Cambria" w:hAnsi="Cambria"/>
+              <w:sz w:val="24"/>
+              <w:szCs w:val="24"/>
+            </w:rPr>
+          </w:rPrChange>
+        </w:rPr>
+        <w:pPrChange w:id="384" w:author="Ian Hutomo" w:date="2019-09-26T16:21:00Z">
+          <w:pPr>
+            <w:ind w:firstLine="360"/>
+          </w:pPr>
+        </w:pPrChange>
+      </w:pPr>
+      <w:ins w:id="385" w:author="Ian Hutomo" w:date="2019-09-26T16:20:00Z">
+        <w:r>
+          <w:rPr>
+            <w:rFonts w:ascii="Courier New" w:hAnsi="Courier New" w:cs="Courier New"/>
+            <w:sz w:val="16"/>
+            <w:szCs w:val="16"/>
+            <w:rPrChange w:id="386" w:author="Ian Hutomo" w:date="2019-09-26T16:21:00Z">
+              <w:rPr>
+                <w:rFonts w:ascii="Cambria" w:hAnsi="Cambria"/>
+                <w:sz w:val="24"/>
+                <w:szCs w:val="24"/>
+              </w:rPr>
+            </w:rPrChange>
+          </w:rPr>
+          <w:t xml:space="preserve">  "types": [</w:t>
+        </w:r>
+      </w:ins>
+    </w:p>
+    <w:p>
+      <w:pPr>
+        <w:ind w:left="360" w:firstLine="360"/>
+        <w:rPr>
+          <w:ins w:id="387" w:author="Ian Hutomo" w:date="2019-09-26T16:20:00Z"/>
+          <w:rFonts w:ascii="Courier New" w:hAnsi="Courier New" w:cs="Courier New"/>
+          <w:sz w:val="16"/>
+          <w:szCs w:val="16"/>
+          <w:rPrChange w:id="388" w:author="Ian Hutomo" w:date="2019-09-26T16:21:00Z">
+            <w:rPr>
+              <w:ins w:id="389" w:author="Ian Hutomo" w:date="2019-09-26T16:20:00Z"/>
+              <w:rFonts w:ascii="Cambria" w:hAnsi="Cambria"/>
+              <w:sz w:val="24"/>
+              <w:szCs w:val="24"/>
+            </w:rPr>
+          </w:rPrChange>
+        </w:rPr>
+        <w:pPrChange w:id="390" w:author="Ian Hutomo" w:date="2019-09-26T16:21:00Z">
+          <w:pPr>
+            <w:ind w:firstLine="360"/>
+          </w:pPr>
+        </w:pPrChange>
+      </w:pPr>
+      <w:ins w:id="391" w:author="Ian Hutomo" w:date="2019-09-26T16:20:00Z">
+        <w:r>
+          <w:rPr>
+            <w:rFonts w:ascii="Courier New" w:hAnsi="Courier New" w:cs="Courier New"/>
+            <w:sz w:val="16"/>
+            <w:szCs w:val="16"/>
+            <w:rPrChange w:id="392" w:author="Ian Hutomo" w:date="2019-09-26T16:21:00Z">
+              <w:rPr>
+                <w:rFonts w:ascii="Cambria" w:hAnsi="Cambria"/>
+                <w:sz w:val="24"/>
+                <w:szCs w:val="24"/>
+              </w:rPr>
+            </w:rPrChange>
+          </w:rPr>
+          <w:t xml:space="preserve">    "</w:t>
+        </w:r>
+        <w:proofErr w:type="spellStart"/>
+        <w:r>
+          <w:rPr>
+            <w:rFonts w:ascii="Courier New" w:hAnsi="Courier New" w:cs="Courier New"/>
+            <w:sz w:val="16"/>
+            <w:szCs w:val="16"/>
+            <w:rPrChange w:id="393" w:author="Ian Hutomo" w:date="2019-09-26T16:21:00Z">
+              <w:rPr>
+                <w:rFonts w:ascii="Cambria" w:hAnsi="Cambria"/>
+                <w:sz w:val="24"/>
+                <w:szCs w:val="24"/>
+              </w:rPr>
+            </w:rPrChange>
+          </w:rPr>
+          <w:t>transit_station</w:t>
+        </w:r>
+        <w:proofErr w:type="spellEnd"/>
+        <w:r>
+          <w:rPr>
+            <w:rFonts w:ascii="Courier New" w:hAnsi="Courier New" w:cs="Courier New"/>
+            <w:sz w:val="16"/>
+            <w:szCs w:val="16"/>
+            <w:rPrChange w:id="394" w:author="Ian Hutomo" w:date="2019-09-26T16:21:00Z">
+              <w:rPr>
+                <w:rFonts w:ascii="Cambria" w:hAnsi="Cambria"/>
+                <w:sz w:val="24"/>
+                <w:szCs w:val="24"/>
+              </w:rPr>
+            </w:rPrChange>
+          </w:rPr>
+          <w:t>",</w:t>
+        </w:r>
+      </w:ins>
+    </w:p>
+    <w:p>
+      <w:pPr>
+        <w:ind w:left="360" w:firstLine="360"/>
+        <w:rPr>
+          <w:ins w:id="395" w:author="Ian Hutomo" w:date="2019-09-26T16:20:00Z"/>
+          <w:rFonts w:ascii="Courier New" w:hAnsi="Courier New" w:cs="Courier New"/>
+          <w:sz w:val="16"/>
+          <w:szCs w:val="16"/>
+          <w:rPrChange w:id="396" w:author="Ian Hutomo" w:date="2019-09-26T16:21:00Z">
+            <w:rPr>
+              <w:ins w:id="397" w:author="Ian Hutomo" w:date="2019-09-26T16:20:00Z"/>
+              <w:rFonts w:ascii="Cambria" w:hAnsi="Cambria"/>
+              <w:sz w:val="24"/>
+              <w:szCs w:val="24"/>
+            </w:rPr>
+          </w:rPrChange>
+        </w:rPr>
+        <w:pPrChange w:id="398" w:author="Ian Hutomo" w:date="2019-09-26T16:21:00Z">
+          <w:pPr>
+            <w:ind w:firstLine="360"/>
+          </w:pPr>
+        </w:pPrChange>
+      </w:pPr>
+      <w:ins w:id="399" w:author="Ian Hutomo" w:date="2019-09-26T16:20:00Z">
+        <w:r>
+          <w:rPr>
+            <w:rFonts w:ascii="Courier New" w:hAnsi="Courier New" w:cs="Courier New"/>
+            <w:sz w:val="16"/>
+            <w:szCs w:val="16"/>
+            <w:rPrChange w:id="400" w:author="Ian Hutomo" w:date="2019-09-26T16:21:00Z">
+              <w:rPr>
+                <w:rFonts w:ascii="Cambria" w:hAnsi="Cambria"/>
+                <w:sz w:val="24"/>
+                <w:szCs w:val="24"/>
+              </w:rPr>
+            </w:rPrChange>
+          </w:rPr>
+          <w:t xml:space="preserve">    "</w:t>
+        </w:r>
+        <w:proofErr w:type="spellStart"/>
+        <w:r>
+          <w:rPr>
+            <w:rFonts w:ascii="Courier New" w:hAnsi="Courier New" w:cs="Courier New"/>
+            <w:sz w:val="16"/>
+            <w:szCs w:val="16"/>
+            <w:rPrChange w:id="401" w:author="Ian Hutomo" w:date="2019-09-26T16:21:00Z">
+              <w:rPr>
+                <w:rFonts w:ascii="Cambria" w:hAnsi="Cambria"/>
+                <w:sz w:val="24"/>
+                <w:szCs w:val="24"/>
+              </w:rPr>
+            </w:rPrChange>
+          </w:rPr>
+          <w:t>point_of_interest</w:t>
+        </w:r>
+        <w:proofErr w:type="spellEnd"/>
+        <w:r>
+          <w:rPr>
+            <w:rFonts w:ascii="Courier New" w:hAnsi="Courier New" w:cs="Courier New"/>
+            <w:sz w:val="16"/>
+            <w:szCs w:val="16"/>
+            <w:rPrChange w:id="402" w:author="Ian Hutomo" w:date="2019-09-26T16:21:00Z">
+              <w:rPr>
+                <w:rFonts w:ascii="Cambria" w:hAnsi="Cambria"/>
+                <w:sz w:val="24"/>
+                <w:szCs w:val="24"/>
+              </w:rPr>
+            </w:rPrChange>
+          </w:rPr>
+          <w:t>",</w:t>
+        </w:r>
+      </w:ins>
+    </w:p>
+    <w:p>
+      <w:pPr>
+        <w:ind w:left="360" w:firstLine="360"/>
+        <w:rPr>
+          <w:ins w:id="403" w:author="Ian Hutomo" w:date="2019-09-26T16:20:00Z"/>
+          <w:rFonts w:ascii="Courier New" w:hAnsi="Courier New" w:cs="Courier New"/>
+          <w:sz w:val="16"/>
+          <w:szCs w:val="16"/>
+          <w:rPrChange w:id="404" w:author="Ian Hutomo" w:date="2019-09-26T16:21:00Z">
+            <w:rPr>
+              <w:ins w:id="405" w:author="Ian Hutomo" w:date="2019-09-26T16:20:00Z"/>
+              <w:rFonts w:ascii="Cambria" w:hAnsi="Cambria"/>
+              <w:sz w:val="24"/>
+              <w:szCs w:val="24"/>
+            </w:rPr>
+          </w:rPrChange>
+        </w:rPr>
+        <w:pPrChange w:id="406" w:author="Ian Hutomo" w:date="2019-09-26T16:21:00Z">
+          <w:pPr>
+            <w:ind w:firstLine="360"/>
+          </w:pPr>
+        </w:pPrChange>
+      </w:pPr>
+      <w:ins w:id="407" w:author="Ian Hutomo" w:date="2019-09-26T16:20:00Z">
+        <w:r>
+          <w:rPr>
+            <w:rFonts w:ascii="Courier New" w:hAnsi="Courier New" w:cs="Courier New"/>
+            <w:sz w:val="16"/>
+            <w:szCs w:val="16"/>
+            <w:rPrChange w:id="408" w:author="Ian Hutomo" w:date="2019-09-26T16:21:00Z">
+              <w:rPr>
+                <w:rFonts w:ascii="Cambria" w:hAnsi="Cambria"/>
+                <w:sz w:val="24"/>
+                <w:szCs w:val="24"/>
+              </w:rPr>
+            </w:rPrChange>
+          </w:rPr>
+          <w:t xml:space="preserve">    "establishment"</w:t>
+        </w:r>
+      </w:ins>
+    </w:p>
+    <w:p>
+      <w:pPr>
+        <w:ind w:left="360" w:firstLine="360"/>
+        <w:rPr>
+          <w:ins w:id="409" w:author="Ian Hutomo" w:date="2019-09-26T16:20:00Z"/>
+          <w:rFonts w:ascii="Courier New" w:hAnsi="Courier New" w:cs="Courier New"/>
+          <w:sz w:val="16"/>
+          <w:szCs w:val="16"/>
+          <w:rPrChange w:id="410" w:author="Ian Hutomo" w:date="2019-09-26T16:21:00Z">
+            <w:rPr>
+              <w:ins w:id="411" w:author="Ian Hutomo" w:date="2019-09-26T16:20:00Z"/>
+              <w:rFonts w:ascii="Cambria" w:hAnsi="Cambria"/>
+              <w:sz w:val="24"/>
+              <w:szCs w:val="24"/>
+            </w:rPr>
+          </w:rPrChange>
+        </w:rPr>
+        <w:pPrChange w:id="412" w:author="Ian Hutomo" w:date="2019-09-26T16:21:00Z">
+          <w:pPr>
+            <w:ind w:firstLine="360"/>
+          </w:pPr>
+        </w:pPrChange>
+      </w:pPr>
+      <w:ins w:id="413" w:author="Ian Hutomo" w:date="2019-09-26T16:20:00Z">
+        <w:r>
+          <w:rPr>
+            <w:rFonts w:ascii="Courier New" w:hAnsi="Courier New" w:cs="Courier New"/>
+            <w:sz w:val="16"/>
+            <w:szCs w:val="16"/>
+            <w:rPrChange w:id="414" w:author="Ian Hutomo" w:date="2019-09-26T16:21:00Z">
+              <w:rPr>
+                <w:rFonts w:ascii="Cambria" w:hAnsi="Cambria"/>
+                <w:sz w:val="24"/>
+                <w:szCs w:val="24"/>
+              </w:rPr>
+            </w:rPrChange>
+          </w:rPr>
+          <w:t xml:space="preserve">  ],</w:t>
+        </w:r>
+      </w:ins>
+    </w:p>
+    <w:p>
+      <w:pPr>
+        <w:ind w:left="360" w:firstLine="360"/>
+        <w:rPr>
+          <w:ins w:id="415" w:author="Ian Hutomo" w:date="2019-09-26T16:20:00Z"/>
+          <w:rFonts w:ascii="Courier New" w:hAnsi="Courier New" w:cs="Courier New"/>
+          <w:sz w:val="16"/>
+          <w:szCs w:val="16"/>
+          <w:rPrChange w:id="416" w:author="Ian Hutomo" w:date="2019-09-26T16:21:00Z">
+            <w:rPr>
+              <w:ins w:id="417" w:author="Ian Hutomo" w:date="2019-09-26T16:20:00Z"/>
+              <w:rFonts w:ascii="Cambria" w:hAnsi="Cambria"/>
+              <w:sz w:val="24"/>
+              <w:szCs w:val="24"/>
+            </w:rPr>
+          </w:rPrChange>
+        </w:rPr>
+        <w:pPrChange w:id="418" w:author="Ian Hutomo" w:date="2019-09-26T16:21:00Z">
+          <w:pPr>
+            <w:ind w:firstLine="360"/>
+          </w:pPr>
+        </w:pPrChange>
+      </w:pPr>
+      <w:ins w:id="419" w:author="Ian Hutomo" w:date="2019-09-26T16:20:00Z">
+        <w:r>
+          <w:rPr>
+            <w:rFonts w:ascii="Courier New" w:hAnsi="Courier New" w:cs="Courier New"/>
+            <w:sz w:val="16"/>
+            <w:szCs w:val="16"/>
+            <w:rPrChange w:id="420" w:author="Ian Hutomo" w:date="2019-09-26T16:21:00Z">
+              <w:rPr>
+                <w:rFonts w:ascii="Cambria" w:hAnsi="Cambria"/>
+                <w:sz w:val="24"/>
+                <w:szCs w:val="24"/>
+              </w:rPr>
+            </w:rPrChange>
+          </w:rPr>
+          <w:t xml:space="preserve">  "</w:t>
+        </w:r>
+        <w:proofErr w:type="spellStart"/>
+        <w:r>
+          <w:rPr>
+            <w:rFonts w:ascii="Courier New" w:hAnsi="Courier New" w:cs="Courier New"/>
+            <w:sz w:val="16"/>
+            <w:szCs w:val="16"/>
+            <w:rPrChange w:id="421" w:author="Ian Hutomo" w:date="2019-09-26T16:21:00Z">
+              <w:rPr>
+                <w:rFonts w:ascii="Cambria" w:hAnsi="Cambria"/>
+                <w:sz w:val="24"/>
+                <w:szCs w:val="24"/>
+              </w:rPr>
+            </w:rPrChange>
+          </w:rPr>
+          <w:t>url</w:t>
+        </w:r>
+        <w:proofErr w:type="spellEnd"/>
+        <w:r>
+          <w:rPr>
+            <w:rFonts w:ascii="Courier New" w:hAnsi="Courier New" w:cs="Courier New"/>
+            <w:sz w:val="16"/>
+            <w:szCs w:val="16"/>
+            <w:rPrChange w:id="422" w:author="Ian Hutomo" w:date="2019-09-26T16:21:00Z">
+              <w:rPr>
+                <w:rFonts w:ascii="Cambria" w:hAnsi="Cambria"/>
+                <w:sz w:val="24"/>
+                <w:szCs w:val="24"/>
+              </w:rPr>
+            </w:rPrChange>
+          </w:rPr>
+          <w:t>": "https://maps.google.com/?</w:t>
+        </w:r>
+        <w:proofErr w:type="spellStart"/>
+        <w:r>
+          <w:rPr>
+            <w:rFonts w:ascii="Courier New" w:hAnsi="Courier New" w:cs="Courier New"/>
+            <w:sz w:val="16"/>
+            <w:szCs w:val="16"/>
+            <w:rPrChange w:id="423" w:author="Ian Hutomo" w:date="2019-09-26T16:21:00Z">
+              <w:rPr>
+                <w:rFonts w:ascii="Cambria" w:hAnsi="Cambria"/>
+                <w:sz w:val="24"/>
+                <w:szCs w:val="24"/>
+              </w:rPr>
+            </w:rPrChange>
+          </w:rPr>
+          <w:t>cid</w:t>
+        </w:r>
+        <w:proofErr w:type="spellEnd"/>
+        <w:r>
+          <w:rPr>
+            <w:rFonts w:ascii="Courier New" w:hAnsi="Courier New" w:cs="Courier New"/>
+            <w:sz w:val="16"/>
+            <w:szCs w:val="16"/>
+            <w:rPrChange w:id="424" w:author="Ian Hutomo" w:date="2019-09-26T16:21:00Z">
+              <w:rPr>
+                <w:rFonts w:ascii="Cambria" w:hAnsi="Cambria"/>
+                <w:sz w:val="24"/>
+                <w:szCs w:val="24"/>
+              </w:rPr>
+            </w:rPrChange>
+          </w:rPr>
+          <w:t>=4321399309968512267",</w:t>
+        </w:r>
+      </w:ins>
+    </w:p>
+    <w:p>
+      <w:pPr>
+        <w:ind w:left="360" w:firstLine="360"/>
+        <w:rPr>
+          <w:ins w:id="425" w:author="Ian Hutomo" w:date="2019-09-26T16:20:00Z"/>
+          <w:rFonts w:ascii="Courier New" w:hAnsi="Courier New" w:cs="Courier New"/>
+          <w:sz w:val="16"/>
+          <w:szCs w:val="16"/>
+          <w:rPrChange w:id="426" w:author="Ian Hutomo" w:date="2019-09-26T16:21:00Z">
+            <w:rPr>
+              <w:ins w:id="427" w:author="Ian Hutomo" w:date="2019-09-26T16:20:00Z"/>
+              <w:rFonts w:ascii="Cambria" w:hAnsi="Cambria"/>
+              <w:sz w:val="24"/>
+              <w:szCs w:val="24"/>
+            </w:rPr>
+          </w:rPrChange>
+        </w:rPr>
+        <w:pPrChange w:id="428" w:author="Ian Hutomo" w:date="2019-09-26T16:21:00Z">
+          <w:pPr>
+            <w:ind w:firstLine="360"/>
+          </w:pPr>
+        </w:pPrChange>
+      </w:pPr>
+      <w:ins w:id="429" w:author="Ian Hutomo" w:date="2019-09-26T16:20:00Z">
+        <w:r>
+          <w:rPr>
+            <w:rFonts w:ascii="Courier New" w:hAnsi="Courier New" w:cs="Courier New"/>
+            <w:sz w:val="16"/>
+            <w:szCs w:val="16"/>
+            <w:rPrChange w:id="430" w:author="Ian Hutomo" w:date="2019-09-26T16:21:00Z">
+              <w:rPr>
+                <w:rFonts w:ascii="Cambria" w:hAnsi="Cambria"/>
+                <w:sz w:val="24"/>
+                <w:szCs w:val="24"/>
+              </w:rPr>
+            </w:rPrChange>
+          </w:rPr>
+          <w:t xml:space="preserve">  "</w:t>
+        </w:r>
+        <w:proofErr w:type="spellStart"/>
+        <w:r>
+          <w:rPr>
+            <w:rFonts w:ascii="Courier New" w:hAnsi="Courier New" w:cs="Courier New"/>
+            <w:sz w:val="16"/>
+            <w:szCs w:val="16"/>
+            <w:rPrChange w:id="431" w:author="Ian Hutomo" w:date="2019-09-26T16:21:00Z">
+              <w:rPr>
+                <w:rFonts w:ascii="Cambria" w:hAnsi="Cambria"/>
+                <w:sz w:val="24"/>
+                <w:szCs w:val="24"/>
+              </w:rPr>
+            </w:rPrChange>
+          </w:rPr>
+          <w:t>html_attributions</w:t>
+        </w:r>
+        <w:proofErr w:type="spellEnd"/>
+        <w:r>
+          <w:rPr>
+            <w:rFonts w:ascii="Courier New" w:hAnsi="Courier New" w:cs="Courier New"/>
+            <w:sz w:val="16"/>
+            <w:szCs w:val="16"/>
+            <w:rPrChange w:id="432" w:author="Ian Hutomo" w:date="2019-09-26T16:21:00Z">
+              <w:rPr>
+                <w:rFonts w:ascii="Cambria" w:hAnsi="Cambria"/>
+                <w:sz w:val="24"/>
+                <w:szCs w:val="24"/>
+              </w:rPr>
+            </w:rPrChange>
+          </w:rPr>
+          <w:t>": []</w:t>
+        </w:r>
+      </w:ins>
+    </w:p>
+    <w:p>
+      <w:pPr>
+        <w:ind w:left="360" w:firstLine="360"/>
+        <w:rPr>
+          <w:ins w:id="433" w:author="Ian Hutomo" w:date="2019-09-26T16:15:00Z"/>
+          <w:rFonts w:ascii="Courier New" w:hAnsi="Courier New" w:cs="Courier New"/>
+          <w:sz w:val="16"/>
+          <w:szCs w:val="16"/>
+          <w:rPrChange w:id="434" w:author="Ian Hutomo" w:date="2019-09-26T16:21:00Z">
+            <w:rPr>
+              <w:ins w:id="435" w:author="Ian Hutomo" w:date="2019-09-26T16:15:00Z"/>
+              <w:rFonts w:ascii="Cambria" w:hAnsi="Cambria"/>
+              <w:sz w:val="24"/>
+              <w:szCs w:val="24"/>
+            </w:rPr>
+          </w:rPrChange>
+        </w:rPr>
+        <w:pPrChange w:id="436" w:author="Ian Hutomo" w:date="2019-09-26T16:21:00Z">
+          <w:pPr>
+            <w:ind w:left="360"/>
+          </w:pPr>
+        </w:pPrChange>
+      </w:pPr>
+      <w:ins w:id="437" w:author="Ian Hutomo" w:date="2019-09-26T16:20:00Z">
+        <w:r>
+          <w:rPr>
+            <w:rFonts w:ascii="Courier New" w:hAnsi="Courier New" w:cs="Courier New"/>
+            <w:sz w:val="16"/>
+            <w:szCs w:val="16"/>
+            <w:rPrChange w:id="438" w:author="Ian Hutomo" w:date="2019-09-26T16:21:00Z">
+              <w:rPr>
+                <w:rFonts w:ascii="Cambria" w:hAnsi="Cambria"/>
+                <w:sz w:val="24"/>
+                <w:szCs w:val="24"/>
+              </w:rPr>
+            </w:rPrChange>
+          </w:rPr>
+          <w:t>}</w:t>
+        </w:r>
+      </w:ins>
+    </w:p>
+    <w:p>
+      <w:pPr>
+        <w:ind w:left="360"/>
+        <w:rPr>
+          <w:rFonts w:ascii="Cambria" w:hAnsi="Cambria"/>
+          <w:sz w:val="24"/>
+          <w:szCs w:val="24"/>
+        </w:rPr>
+      </w:pPr>
+    </w:p>
+    <w:p>
+      <w:pPr>
+        <w:pStyle w:val="Heading2"/>
+        <w:rPr>
+          <w:ins w:id="439" w:author="Ian Hutomo" w:date="2019-09-26T16:21:00Z"/>
+        </w:rPr>
+      </w:pPr>
+      <w:ins w:id="440" w:author="Ian Hutomo" w:date="2019-09-26T16:21:00Z">
+        <w:r>
+          <w:t>Data Clean</w:t>
+        </w:r>
+      </w:ins>
+      <w:ins w:id="441" w:author="Ian Hutomo" w:date="2019-09-26T16:22:00Z">
+        <w:r>
+          <w:t>s</w:t>
+        </w:r>
+      </w:ins>
+      <w:ins w:id="442" w:author="Ian Hutomo" w:date="2019-09-26T16:21:00Z">
+        <w:r>
+          <w:t>ing</w:t>
+        </w:r>
+      </w:ins>
+    </w:p>
+    <w:p>
+      <w:pPr>
+        <w:ind w:left="360"/>
+        <w:rPr>
+          <w:ins w:id="443" w:author="Ian Hutomo" w:date="2019-09-26T16:21:00Z"/>
+        </w:rPr>
+        <w:pPrChange w:id="444" w:author="Ian Hutomo" w:date="2019-09-26T16:22:00Z">
           <w:pPr>
             <w:pStyle w:val="Heading2"/>
           </w:pPr>
         </w:pPrChange>
       </w:pPr>
-      <w:ins w:id="377" w:author="Ian Hutomo" w:date="2019-09-26T16:22:00Z">
+      <w:ins w:id="445" w:author="Ian Hutomo" w:date="2019-09-26T16:22:00Z">
         <w:r>
           <w:rPr>
             <w:rFonts w:ascii="Cambria" w:hAnsi="Cambria"/>
@@ -3959,40 +4588,22 @@
           <w:t xml:space="preserve">/ business entries, the </w:t>
         </w:r>
       </w:ins>
-      <w:ins w:id="378" w:author="Ian Hutomo" w:date="2019-09-26T16:23:00Z">
-        <w:r>
-          <w:rPr>
-            <w:rFonts w:ascii="Cambria" w:hAnsi="Cambria"/>
-            <w:sz w:val="24"/>
-            <w:szCs w:val="24"/>
-          </w:rPr>
-          <w:t xml:space="preserve">place has a certain threshold of number of reviews </w:t>
-        </w:r>
-        <w:proofErr w:type="gramStart"/>
-        <w:r>
-          <w:rPr>
-            <w:rFonts w:ascii="Cambria" w:hAnsi="Cambria"/>
-            <w:sz w:val="24"/>
-            <w:szCs w:val="24"/>
-          </w:rPr>
-          <w:t xml:space="preserve">and </w:t>
-        </w:r>
-        <w:r>
-          <w:rPr>
-            <w:rFonts w:ascii="Cambria" w:hAnsi="Cambria"/>
-            <w:sz w:val="24"/>
-            <w:szCs w:val="24"/>
-          </w:rPr>
-          <w:t>also</w:t>
-        </w:r>
-        <w:proofErr w:type="gramEnd"/>
-        <w:r>
-          <w:rPr>
-            <w:rFonts w:ascii="Cambria" w:hAnsi="Cambria"/>
-            <w:sz w:val="24"/>
-            <w:szCs w:val="24"/>
-          </w:rPr>
-          <w:t xml:space="preserve"> count of the words inside the reviews</w:t>
+      <w:ins w:id="446" w:author="Ian Hutomo" w:date="2019-09-26T16:23:00Z">
+        <w:r>
+          <w:rPr>
+            <w:rFonts w:ascii="Cambria" w:hAnsi="Cambria"/>
+            <w:sz w:val="24"/>
+            <w:szCs w:val="24"/>
+          </w:rPr>
+          <w:t xml:space="preserve">place has a certain threshold of number of reviews and </w:t>
+        </w:r>
+        <w:r>
+          <w:rPr>
+            <w:rFonts w:ascii="Cambria" w:hAnsi="Cambria"/>
+            <w:sz w:val="24"/>
+            <w:szCs w:val="24"/>
+          </w:rPr>
+          <w:t>also count of the words inside the reviews</w:t>
         </w:r>
       </w:ins>
     </w:p>
@@ -4009,6 +4620,7 @@
       <w:pPr>
         <w:pStyle w:val="Heading1"/>
         <w:rPr>
+          <w:ins w:id="447" w:author="Alex N" w:date="2019-09-27T17:44:00Z"/>
           <w:sz w:val="36"/>
         </w:rPr>
       </w:pPr>
@@ -4016,9 +4628,37 @@
         <w:rPr>
           <w:sz w:val="36"/>
         </w:rPr>
-        <w:lastRenderedPageBreak/>
         <w:t>Tasks</w:t>
       </w:r>
+    </w:p>
+    <w:p>
+      <w:pPr>
+        <w:pStyle w:val="Heading2"/>
+        <w:rPr>
+          <w:ins w:id="448" w:author="Alex N" w:date="2019-09-27T17:44:00Z"/>
+        </w:rPr>
+      </w:pPr>
+      <w:ins w:id="449" w:author="Alex N" w:date="2019-09-27T17:44:00Z">
+        <w:r>
+          <w:t>Completed</w:t>
+        </w:r>
+      </w:ins>
+    </w:p>
+    <w:p>
+      <w:pPr>
+        <w:rPr>
+          <w:rPrChange w:id="450" w:author="Alex N" w:date="2019-09-27T17:44:00Z">
+            <w:rPr>
+              <w:sz w:val="36"/>
+            </w:rPr>
+          </w:rPrChange>
+        </w:rPr>
+        <w:pPrChange w:id="451" w:author="Alex N" w:date="2019-09-27T17:44:00Z">
+          <w:pPr>
+            <w:pStyle w:val="Heading1"/>
+          </w:pPr>
+        </w:pPrChange>
+      </w:pPr>
     </w:p>
     <w:p>
       <w:pPr>
@@ -4028,19 +4668,39 @@
           <w:numId w:val="1"/>
         </w:numPr>
         <w:rPr>
-          <w:ins w:id="379" w:author="kiteric kiteric" w:date="2019-09-23T11:24:00Z"/>
-          <w:rFonts w:ascii="Cambria" w:hAnsi="Cambria"/>
-          <w:sz w:val="24"/>
-          <w:szCs w:val="24"/>
-        </w:rPr>
-      </w:pPr>
+          <w:ins w:id="452" w:author="kiteric kiteric" w:date="2019-09-23T11:24:00Z"/>
+          <w:rFonts w:ascii="Cambria" w:hAnsi="Cambria"/>
+          <w:sz w:val="24"/>
+          <w:szCs w:val="24"/>
+        </w:rPr>
+      </w:pPr>
+      <w:proofErr w:type="spellStart"/>
       <w:r>
         <w:rPr>
           <w:rFonts w:ascii="Cambria" w:hAnsi="Cambria"/>
           <w:sz w:val="24"/>
           <w:szCs w:val="24"/>
         </w:rPr>
-        <w:t>Creating the dataset</w:t>
+        <w:t>Creat</w:t>
+      </w:r>
+      <w:proofErr w:type="spellEnd"/>
+      <w:del w:id="453" w:author="Alex N" w:date="2019-09-27T17:45:00Z">
+        <w:r>
+          <w:rPr>
+            <w:rFonts w:ascii="Cambria" w:hAnsi="Cambria"/>
+            <w:sz w:val="24"/>
+            <w:szCs w:val="24"/>
+          </w:rPr>
+          <w:delText>ing</w:delText>
+        </w:r>
+      </w:del>
+      <w:r>
+        <w:rPr>
+          <w:rFonts w:ascii="Cambria" w:hAnsi="Cambria"/>
+          <w:sz w:val="24"/>
+          <w:szCs w:val="24"/>
+        </w:rPr>
+        <w:t xml:space="preserve"> the dataset</w:t>
       </w:r>
       <w:r>
         <w:rPr>
@@ -4048,26 +4708,40 @@
           <w:sz w:val="24"/>
           <w:szCs w:val="24"/>
         </w:rPr>
-        <w:t xml:space="preserve"> by scraping names from Facebook Travel Pages and querying Google Places API (complete</w:t>
+        <w:t xml:space="preserve"> by scraping names from Facebook Travel Pages and querying Google Places API </w:t>
       </w:r>
-      <w:ins w:id="380" w:author="kiteric kiteric" w:date="2019-09-23T11:22:00Z">
-        <w:r>
-          <w:rPr>
-            <w:rFonts w:ascii="Cambria" w:hAnsi="Cambria"/>
-            <w:sz w:val="24"/>
-            <w:szCs w:val="24"/>
-          </w:rPr>
-          <w:t>d for the first iteration</w:t>
-        </w:r>
-      </w:ins>
-      <w:r>
-        <w:rPr>
-          <w:rFonts w:ascii="Cambria" w:hAnsi="Cambria"/>
-          <w:sz w:val="24"/>
-          <w:szCs w:val="24"/>
-        </w:rPr>
-        <w:t>)</w:t>
-      </w:r>
+      <w:del w:id="454" w:author="Alex N" w:date="2019-09-27T17:45:00Z">
+        <w:r>
+          <w:rPr>
+            <w:rFonts w:ascii="Cambria" w:hAnsi="Cambria"/>
+            <w:sz w:val="24"/>
+            <w:szCs w:val="24"/>
+          </w:rPr>
+          <w:delText>(complete</w:delText>
+        </w:r>
+      </w:del>
+      <w:ins w:id="455" w:author="kiteric kiteric" w:date="2019-09-23T11:22:00Z">
+        <w:del w:id="456" w:author="Alex N" w:date="2019-09-27T17:45:00Z">
+          <w:r>
+            <w:rPr>
+              <w:rFonts w:ascii="Cambria" w:hAnsi="Cambria"/>
+              <w:sz w:val="24"/>
+              <w:szCs w:val="24"/>
+            </w:rPr>
+            <w:delText>d for the first iteration</w:delText>
+          </w:r>
+        </w:del>
+      </w:ins>
+      <w:del w:id="457" w:author="Alex N" w:date="2019-09-27T17:45:00Z">
+        <w:r>
+          <w:rPr>
+            <w:rFonts w:ascii="Cambria" w:hAnsi="Cambria"/>
+            <w:sz w:val="24"/>
+            <w:szCs w:val="24"/>
+          </w:rPr>
+          <w:delText>)</w:delText>
+        </w:r>
+      </w:del>
     </w:p>
     <w:p>
       <w:pPr>
@@ -4082,7 +4756,7 @@
           <w:szCs w:val="24"/>
         </w:rPr>
       </w:pPr>
-      <w:ins w:id="381" w:author="kiteric kiteric" w:date="2019-09-23T11:24:00Z">
+      <w:ins w:id="458" w:author="kiteric kiteric" w:date="2019-09-23T11:24:00Z">
         <w:r>
           <w:rPr>
             <w:rFonts w:ascii="Cambria" w:hAnsi="Cambria" w:hint="eastAsia"/>
@@ -4100,6 +4774,34 @@
             <w:lang w:eastAsia="zh-CN"/>
           </w:rPr>
           <w:t>mplement data cleansing</w:t>
+        </w:r>
+      </w:ins>
+    </w:p>
+    <w:p>
+      <w:pPr>
+        <w:rPr>
+          <w:ins w:id="459" w:author="Alex N" w:date="2019-09-27T17:45:00Z"/>
+          <w:rFonts w:ascii="Cambria" w:hAnsi="Cambria"/>
+          <w:sz w:val="24"/>
+          <w:szCs w:val="24"/>
+        </w:rPr>
+      </w:pPr>
+    </w:p>
+    <w:p>
+      <w:pPr>
+        <w:pStyle w:val="Heading2"/>
+        <w:pPrChange w:id="460" w:author="Alex N" w:date="2019-09-27T17:46:00Z">
+          <w:pPr/>
+        </w:pPrChange>
+      </w:pPr>
+      <w:ins w:id="461" w:author="Alex N" w:date="2019-09-27T17:46:00Z">
+        <w:r>
+          <w:t>Oct</w:t>
+        </w:r>
+      </w:ins>
+      <w:ins w:id="462" w:author="Alex N" w:date="2019-09-27T17:47:00Z">
+        <w:r>
+          <w:t>ober</w:t>
         </w:r>
       </w:ins>
     </w:p>
@@ -4124,7 +4826,7 @@
         </w:rPr>
         <w:t xml:space="preserve">Developing </w:t>
       </w:r>
-      <w:del w:id="382" w:author="kiteric kiteric" w:date="2019-09-23T13:20:00Z">
+      <w:del w:id="463" w:author="kiteric kiteric" w:date="2019-09-23T13:20:00Z">
         <w:r>
           <w:rPr>
             <w:rFonts w:ascii="Cambria" w:hAnsi="Cambria"/>
@@ -4142,7 +4844,7 @@
         </w:rPr>
         <w:t>topic modeling algorithm</w:t>
       </w:r>
-      <w:ins w:id="383" w:author="kiteric kiteric" w:date="2019-09-23T13:20:00Z">
+      <w:ins w:id="464" w:author="kiteric kiteric" w:date="2019-09-23T13:20:00Z">
         <w:r>
           <w:rPr>
             <w:rFonts w:ascii="Cambria" w:hAnsi="Cambria"/>
@@ -4264,7 +4966,7 @@
           <w:szCs w:val="24"/>
         </w:rPr>
       </w:pPr>
-      <w:ins w:id="384" w:author="Ian Hutomo" w:date="2019-09-26T16:24:00Z">
+      <w:ins w:id="465" w:author="Ian Hutomo" w:date="2019-09-26T16:24:00Z">
         <w:r>
           <w:rPr>
             <w:rFonts w:ascii="Cambria" w:hAnsi="Cambria"/>
@@ -4274,7 +4976,7 @@
           <w:t xml:space="preserve">Evaluate and </w:t>
         </w:r>
       </w:ins>
-      <w:del w:id="385" w:author="Ian Hutomo" w:date="2019-09-26T16:24:00Z">
+      <w:del w:id="466" w:author="Ian Hutomo" w:date="2019-09-26T16:24:00Z">
         <w:r>
           <w:rPr>
             <w:rFonts w:ascii="Cambria" w:hAnsi="Cambria"/>
@@ -4284,7 +4986,7 @@
           <w:delText>Create</w:delText>
         </w:r>
       </w:del>
-      <w:ins w:id="386" w:author="Ian Hutomo" w:date="2019-09-26T16:24:00Z">
+      <w:ins w:id="467" w:author="Ian Hutomo" w:date="2019-09-26T16:24:00Z">
         <w:r>
           <w:rPr>
             <w:rFonts w:ascii="Cambria" w:hAnsi="Cambria"/>
@@ -4301,6 +5003,15 @@
           <w:szCs w:val="24"/>
         </w:rPr>
         <w:t xml:space="preserve"> TF-IDF ranking function</w:t>
+      </w:r>
+      <w:r>
+        <w:rPr>
+          <w:rFonts w:ascii="Cambria" w:hAnsi="Cambria" w:hint="eastAsia"/>
+          <w:sz w:val="24"/>
+          <w:szCs w:val="24"/>
+          <w:lang w:eastAsia="zh-CN"/>
+        </w:rPr>
+        <w:t xml:space="preserve"> </w:t>
       </w:r>
     </w:p>
     <w:p>
@@ -4311,43 +5022,12 @@
           <w:numId w:val="1"/>
         </w:numPr>
         <w:rPr>
-          <w:ins w:id="387" w:author="kiteric kiteric" w:date="2019-09-23T11:22:00Z"/>
-          <w:rFonts w:ascii="Cambria" w:hAnsi="Cambria"/>
-          <w:sz w:val="24"/>
-          <w:szCs w:val="24"/>
-        </w:rPr>
-      </w:pPr>
-      <w:r>
-        <w:rPr>
-          <w:rFonts w:ascii="Cambria" w:hAnsi="Cambria"/>
-          <w:sz w:val="24"/>
-          <w:szCs w:val="24"/>
-        </w:rPr>
-        <w:t>Develop Front end</w:t>
-      </w:r>
-      <w:r>
-        <w:rPr>
-          <w:rFonts w:ascii="Cambria" w:hAnsi="Cambria"/>
-          <w:sz w:val="24"/>
-          <w:szCs w:val="24"/>
-        </w:rPr>
-        <w:t xml:space="preserve"> view</w:t>
-      </w:r>
-    </w:p>
-    <w:p>
-      <w:pPr>
-        <w:pStyle w:val="ListParagraph"/>
-        <w:numPr>
-          <w:ilvl w:val="0"/>
-          <w:numId w:val="1"/>
-        </w:numPr>
-        <w:rPr>
-          <w:rFonts w:ascii="Cambria" w:hAnsi="Cambria"/>
-          <w:sz w:val="24"/>
-          <w:szCs w:val="24"/>
-        </w:rPr>
-      </w:pPr>
-      <w:ins w:id="388" w:author="kiteric kiteric" w:date="2019-09-23T11:22:00Z">
+          <w:rFonts w:ascii="Cambria" w:hAnsi="Cambria"/>
+          <w:sz w:val="24"/>
+          <w:szCs w:val="24"/>
+        </w:rPr>
+      </w:pPr>
+      <w:ins w:id="468" w:author="kiteric kiteric" w:date="2019-09-23T11:22:00Z">
         <w:r>
           <w:rPr>
             <w:rFonts w:ascii="Cambria" w:hAnsi="Cambria" w:hint="eastAsia"/>
@@ -4367,7 +5047,7 @@
           <w:t xml:space="preserve">evelop Backend </w:t>
         </w:r>
       </w:ins>
-      <w:ins w:id="389" w:author="kiteric kiteric" w:date="2019-09-23T11:23:00Z">
+      <w:ins w:id="469" w:author="kiteric kiteric" w:date="2019-09-23T11:23:00Z">
         <w:r>
           <w:rPr>
             <w:rFonts w:ascii="Cambria" w:hAnsi="Cambria"/>
@@ -4381,24 +5061,19 @@
     </w:p>
     <w:p>
       <w:pPr>
-        <w:pStyle w:val="ListParagraph"/>
-        <w:numPr>
-          <w:ilvl w:val="0"/>
-          <w:numId w:val="1"/>
-        </w:numPr>
-        <w:rPr>
-          <w:del w:id="390" w:author="Ian Hutomo" w:date="2019-09-26T16:29:00Z"/>
-          <w:rFonts w:ascii="Cambria" w:hAnsi="Cambria"/>
-          <w:sz w:val="24"/>
-          <w:szCs w:val="24"/>
-        </w:rPr>
-      </w:pPr>
-      <w:r>
-        <w:rPr>
-          <w:rFonts w:ascii="Cambria" w:hAnsi="Cambria"/>
-          <w:sz w:val="24"/>
-          <w:szCs w:val="24"/>
-          <w:rPrChange w:id="391" w:author="Ian Hutomo" w:date="2019-09-26T16:29:00Z">
+        <w:rPr>
+          <w:ins w:id="470" w:author="Alex N" w:date="2019-09-27T17:59:00Z"/>
+          <w:rFonts w:ascii="Cambria" w:hAnsi="Cambria"/>
+          <w:sz w:val="24"/>
+          <w:szCs w:val="24"/>
+        </w:rPr>
+      </w:pPr>
+    </w:p>
+    <w:p>
+      <w:pPr>
+        <w:pStyle w:val="Heading2"/>
+        <w:rPr>
+          <w:rPrChange w:id="471" w:author="Alex N" w:date="2019-09-27T17:59:00Z">
             <w:rPr>
               <w:rFonts w:ascii="Cambria" w:hAnsi="Cambria"/>
               <w:sz w:val="24"/>
@@ -4406,8 +5081,15 @@
             </w:rPr>
           </w:rPrChange>
         </w:rPr>
-        <w:t>Create System Documentation</w:t>
-      </w:r>
+        <w:pPrChange w:id="472" w:author="Alex N" w:date="2019-09-27T17:59:00Z">
+          <w:pPr/>
+        </w:pPrChange>
+      </w:pPr>
+      <w:ins w:id="473" w:author="Alex N" w:date="2019-09-27T17:59:00Z">
+        <w:r>
+          <w:t>November</w:t>
+        </w:r>
+      </w:ins>
     </w:p>
     <w:p>
       <w:pPr>
@@ -4417,34 +5099,84 @@
           <w:numId w:val="1"/>
         </w:numPr>
         <w:rPr>
-          <w:rFonts w:ascii="Cambria" w:hAnsi="Cambria"/>
-          <w:sz w:val="24"/>
-          <w:szCs w:val="24"/>
-          <w:rPrChange w:id="392" w:author="Ian Hutomo" w:date="2019-09-26T16:29:00Z">
-            <w:rPr>
-              <w:rFonts w:ascii="Cambria" w:hAnsi="Cambria"/>
-              <w:sz w:val="24"/>
-              <w:szCs w:val="24"/>
-            </w:rPr>
-          </w:rPrChange>
-        </w:rPr>
-        <w:pPrChange w:id="393" w:author="Ian Hutomo" w:date="2019-09-26T16:29:00Z">
+          <w:ins w:id="474" w:author="kiteric kiteric" w:date="2019-09-23T11:22:00Z"/>
+          <w:rFonts w:ascii="Cambria" w:hAnsi="Cambria"/>
+          <w:sz w:val="24"/>
+          <w:szCs w:val="24"/>
+        </w:rPr>
+      </w:pPr>
+      <w:r>
+        <w:rPr>
+          <w:rFonts w:ascii="Cambria" w:hAnsi="Cambria"/>
+          <w:sz w:val="24"/>
+          <w:szCs w:val="24"/>
+        </w:rPr>
+        <w:t>Develop Front end</w:t>
+      </w:r>
+      <w:r>
+        <w:rPr>
+          <w:rFonts w:ascii="Cambria" w:hAnsi="Cambria"/>
+          <w:sz w:val="24"/>
+          <w:szCs w:val="24"/>
+        </w:rPr>
+        <w:t xml:space="preserve"> view</w:t>
+      </w:r>
+      <w:ins w:id="475" w:author="Alex N" w:date="2019-09-27T17:58:00Z">
+        <w:r>
+          <w:rPr>
+            <w:rFonts w:ascii="Cambria" w:hAnsi="Cambria"/>
+            <w:sz w:val="24"/>
+            <w:szCs w:val="24"/>
+          </w:rPr>
+          <w:t xml:space="preserve"> (Python Flask Templates)</w:t>
+        </w:r>
+      </w:ins>
+    </w:p>
+    <w:p>
+      <w:pPr>
+        <w:pStyle w:val="ListParagraph"/>
+        <w:numPr>
+          <w:ilvl w:val="0"/>
+          <w:numId w:val="1"/>
+        </w:numPr>
+        <w:rPr>
+          <w:del w:id="476" w:author="Ian Hutomo" w:date="2019-09-26T16:29:00Z"/>
+          <w:rFonts w:ascii="Cambria" w:hAnsi="Cambria"/>
+          <w:sz w:val="24"/>
+          <w:szCs w:val="24"/>
+        </w:rPr>
+      </w:pPr>
+      <w:r>
+        <w:rPr>
+          <w:rFonts w:ascii="Cambria" w:hAnsi="Cambria"/>
+          <w:sz w:val="24"/>
+          <w:szCs w:val="24"/>
+        </w:rPr>
+        <w:t>Create System Documentation</w:t>
+      </w:r>
+    </w:p>
+    <w:p>
+      <w:pPr>
+        <w:pStyle w:val="ListParagraph"/>
+        <w:numPr>
+          <w:ilvl w:val="0"/>
+          <w:numId w:val="1"/>
+        </w:numPr>
+        <w:rPr>
+          <w:rFonts w:ascii="Cambria" w:hAnsi="Cambria"/>
+          <w:sz w:val="24"/>
+          <w:szCs w:val="24"/>
+        </w:rPr>
+        <w:pPrChange w:id="477" w:author="Ian Hutomo" w:date="2019-09-26T16:29:00Z">
           <w:pPr/>
         </w:pPrChange>
       </w:pPr>
-      <w:del w:id="394" w:author="Ian Hutomo" w:date="2019-09-26T16:29:00Z">
-        <w:r>
-          <w:rPr>
-            <w:rFonts w:ascii="Cambria" w:hAnsi="Cambria"/>
-            <w:sz w:val="24"/>
-            <w:szCs w:val="24"/>
-            <w:rPrChange w:id="395" w:author="Ian Hutomo" w:date="2019-09-26T16:29:00Z">
-              <w:rPr>
-                <w:rFonts w:ascii="Cambria" w:hAnsi="Cambria"/>
-                <w:sz w:val="24"/>
-                <w:szCs w:val="24"/>
-              </w:rPr>
-            </w:rPrChange>
+      <w:del w:id="478" w:author="Ian Hutomo" w:date="2019-09-26T16:29:00Z">
+        <w:r>
+          <w:rPr>
+            <w:rFonts w:ascii="Cambria" w:hAnsi="Cambria"/>
+            <w:sz w:val="24"/>
+            <w:szCs w:val="24"/>
           </w:rPr>
           <w:br w:type="page"/>
         </w:r>
@@ -4461,6 +5193,7 @@
         <w:rPr>
           <w:sz w:val="36"/>
         </w:rPr>
+        <w:lastRenderedPageBreak/>
         <w:t>Potential Problems</w:t>
       </w:r>
     </w:p>
@@ -4508,37 +5241,68 @@
     <w:p>
       <w:pPr>
         <w:pStyle w:val="Heading2"/>
-      </w:pPr>
+        <w:rPr>
+          <w:del w:id="479" w:author="Alex N" w:date="2019-09-27T17:34:00Z"/>
+        </w:rPr>
+      </w:pPr>
+      <w:commentRangeStart w:id="480"/>
+      <w:del w:id="481" w:author="Alex N" w:date="2019-09-27T17:34:00Z">
+        <w:r>
+          <w:delText>Data C</w:delText>
+        </w:r>
+        <w:r>
+          <w:delText>leansing</w:delText>
+        </w:r>
+      </w:del>
+    </w:p>
+    <w:p>
+      <w:pPr>
+        <w:rPr>
+          <w:del w:id="482" w:author="Alex N" w:date="2019-09-27T17:34:00Z"/>
+        </w:rPr>
+      </w:pPr>
+    </w:p>
+    <w:p>
+      <w:pPr>
+        <w:ind w:left="360"/>
+        <w:rPr>
+          <w:del w:id="483" w:author="Alex N" w:date="2019-09-27T17:34:00Z"/>
+          <w:rFonts w:ascii="Cambria" w:hAnsi="Cambria"/>
+          <w:sz w:val="24"/>
+        </w:rPr>
+      </w:pPr>
+      <w:del w:id="484" w:author="Alex N" w:date="2019-09-27T17:34:00Z">
+        <w:r>
+          <w:rPr>
+            <w:rFonts w:ascii="Cambria" w:hAnsi="Cambria"/>
+            <w:sz w:val="24"/>
+          </w:rPr>
+          <w:delText xml:space="preserve">We </w:delText>
+        </w:r>
+        <w:r>
+          <w:rPr>
+            <w:rFonts w:ascii="Cambria" w:hAnsi="Cambria"/>
+            <w:sz w:val="24"/>
+          </w:rPr>
+          <w:delText>may need to clean the data, such as removing review that are too small or contain erroneous text, to ensure that our topics are accurate</w:delText>
+        </w:r>
+      </w:del>
+      <w:commentRangeEnd w:id="480"/>
       <w:r>
-        <w:t>Data C</w:t>
+        <w:rPr>
+          <w:rStyle w:val="CommentReference"/>
+        </w:rPr>
+        <w:commentReference w:id="480"/>
       </w:r>
-      <w:r>
-        <w:t>leansing</w:t>
-      </w:r>
-    </w:p>
-    <w:p/>
-    <w:p>
-      <w:pPr>
-        <w:ind w:left="360"/>
-        <w:rPr>
-          <w:rFonts w:ascii="Cambria" w:hAnsi="Cambria"/>
-          <w:sz w:val="24"/>
-        </w:rPr>
-      </w:pPr>
-      <w:r>
-        <w:rPr>
-          <w:rFonts w:ascii="Cambria" w:hAnsi="Cambria"/>
-          <w:sz w:val="24"/>
-        </w:rPr>
-        <w:t xml:space="preserve">We </w:t>
-      </w:r>
-      <w:r>
-        <w:rPr>
-          <w:rFonts w:ascii="Cambria" w:hAnsi="Cambria"/>
-          <w:sz w:val="24"/>
-        </w:rPr>
-        <w:t>may need to clean the data, such as removing review that are too small or contain erroneous text, to ensure that our topics are accurate.</w:t>
-      </w:r>
+      <w:del w:id="485" w:author="Alex N" w:date="2019-09-27T17:34:00Z">
+        <w:r>
+          <w:rPr>
+            <w:rFonts w:ascii="Cambria" w:hAnsi="Cambria"/>
+            <w:sz w:val="24"/>
+          </w:rPr>
+          <w:delText>.</w:delText>
+        </w:r>
+      </w:del>
     </w:p>
     <w:p/>
     <w:p>
@@ -4592,9 +5356,268 @@
 </w:document>
 </file>
 
+<file path=word/comments.xml><?xml version="1.0" encoding="utf-8"?>
+<w:comments xmlns:wpc="http://schemas.microsoft.com/office/word/2010/wordprocessingCanvas" xmlns:cx="http://schemas.microsoft.com/office/drawing/2014/chartex" xmlns:cx1="http://schemas.microsoft.com/office/drawing/2015/9/8/chartex" xmlns:cx2="http://schemas.microsoft.com/office/drawing/2015/10/21/chartex" xmlns:cx3="http://schemas.microsoft.com/office/drawing/2016/5/9/chartex" xmlns:cx4="http://schemas.microsoft.com/office/drawing/2016/5/10/chartex" xmlns:cx5="http://schemas.microsoft.com/office/drawing/2016/5/11/chartex" xmlns:cx6="http://schemas.microsoft.com/office/drawing/2016/5/12/chartex" xmlns:cx7="http://schemas.microsoft.com/office/drawing/2016/5/13/chartex" xmlns:cx8="http://schemas.microsoft.com/office/drawing/2016/5/14/chartex" xmlns:mc="http://schemas.openxmlformats.org/markup-compatibility/2006" xmlns:aink="http://schemas.microsoft.com/office/drawing/2016/ink" xmlns:am3d="http://schemas.microsoft.com/office/drawing/2017/model3d" xmlns:o="urn:schemas-microsoft-com:office:office" xmlns:r="http://schemas.openxmlformats.org/officeDocument/2006/relationships" xmlns:m="http://schemas.openxmlformats.org/officeDocument/2006/math" xmlns:v="urn:schemas-microsoft-com:vml" xmlns:wp14="http://schemas.microsoft.com/office/word/2010/wordprocessingDrawing" xmlns:wp="http://schemas.openxmlformats.org/drawingml/2006/wordprocessingDrawing" xmlns:w10="urn:schemas-microsoft-com:office:word" xmlns:w="http://schemas.openxmlformats.org/wordprocessingml/2006/main" xmlns:w14="http://schemas.microsoft.com/office/word/2010/wordml" xmlns:w15="http://schemas.microsoft.com/office/word/2012/wordml" xmlns:w16cid="http://schemas.microsoft.com/office/word/2016/wordml/cid" xmlns:w16se="http://schemas.microsoft.com/office/word/2015/wordml/symex" xmlns:wpg="http://schemas.microsoft.com/office/word/2010/wordprocessingGroup" xmlns:wpi="http://schemas.microsoft.com/office/word/2010/wordprocessingInk" xmlns:wne="http://schemas.microsoft.com/office/word/2006/wordml" xmlns:wps="http://schemas.microsoft.com/office/word/2010/wordprocessingShape" mc:Ignorable="w14 w15 w16se w16cid wp14">
+  <w:comment w:id="480" w:author="Alex N" w:date="2019-09-27T17:35:00Z" w:initials="AN">
+    <w:p>
+      <w:pPr>
+        <w:pStyle w:val="CommentText"/>
+      </w:pPr>
+      <w:r>
+        <w:rPr>
+          <w:rStyle w:val="CommentReference"/>
+        </w:rPr>
+        <w:annotationRef/>
+      </w:r>
+      <w:r>
+        <w:t>Data Cleansing was mentioned in the database portion of the document.</w:t>
+      </w:r>
+    </w:p>
+  </w:comment>
+</w:comments>
+</file>
+
+<file path=word/commentsExtended.xml><?xml version="1.0" encoding="utf-8"?>
+<w15:commentsEx xmlns:wpc="http://schemas.microsoft.com/office/word/2010/wordprocessingCanvas" xmlns:cx="http://schemas.microsoft.com/office/drawing/2014/chartex" xmlns:cx1="http://schemas.microsoft.com/office/drawing/2015/9/8/chartex" xmlns:cx2="http://schemas.microsoft.com/office/drawing/2015/10/21/chartex" xmlns:cx3="http://schemas.microsoft.com/office/drawing/2016/5/9/chartex" xmlns:cx4="http://schemas.microsoft.com/office/drawing/2016/5/10/chartex" xmlns:cx5="http://schemas.microsoft.com/office/drawing/2016/5/11/chartex" xmlns:cx6="http://schemas.microsoft.com/office/drawing/2016/5/12/chartex" xmlns:cx7="http://schemas.microsoft.com/office/drawing/2016/5/13/chartex" xmlns:cx8="http://schemas.microsoft.com/office/drawing/2016/5/14/chartex" xmlns:mc="http://schemas.openxmlformats.org/markup-compatibility/2006" xmlns:aink="http://schemas.microsoft.com/office/drawing/2016/ink" xmlns:am3d="http://schemas.microsoft.com/office/drawing/2017/model3d" xmlns:o="urn:schemas-microsoft-com:office:office" xmlns:r="http://schemas.openxmlformats.org/officeDocument/2006/relationships" xmlns:m="http://schemas.openxmlformats.org/officeDocument/2006/math" xmlns:v="urn:schemas-microsoft-com:vml" xmlns:wp14="http://schemas.microsoft.com/office/word/2010/wordprocessingDrawing" xmlns:wp="http://schemas.openxmlformats.org/drawingml/2006/wordprocessingDrawing" xmlns:w10="urn:schemas-microsoft-com:office:word" xmlns:w="http://schemas.openxmlformats.org/wordprocessingml/2006/main" xmlns:w14="http://schemas.microsoft.com/office/word/2010/wordml" xmlns:w15="http://schemas.microsoft.com/office/word/2012/wordml" xmlns:w16cid="http://schemas.microsoft.com/office/word/2016/wordml/cid" xmlns:w16se="http://schemas.microsoft.com/office/word/2015/wordml/symex" xmlns:wpg="http://schemas.microsoft.com/office/word/2010/wordprocessingGroup" xmlns:wpi="http://schemas.microsoft.com/office/word/2010/wordprocessingInk" xmlns:wne="http://schemas.microsoft.com/office/word/2006/wordml" xmlns:wps="http://schemas.microsoft.com/office/word/2010/wordprocessingShape" mc:Ignorable="w14 w15 w16se w16cid wp14">
+  <w15:commentEx w15:paraId="07E06381" w15:done="0"/>
+</w15:commentsEx>
+</file>
+
+<file path=word/commentsIds.xml><?xml version="1.0" encoding="utf-8"?>
+<w16cid:commentsIds xmlns:wpc="http://schemas.microsoft.com/office/word/2010/wordprocessingCanvas" xmlns:cx="http://schemas.microsoft.com/office/drawing/2014/chartex" xmlns:cx1="http://schemas.microsoft.com/office/drawing/2015/9/8/chartex" xmlns:cx2="http://schemas.microsoft.com/office/drawing/2015/10/21/chartex" xmlns:cx3="http://schemas.microsoft.com/office/drawing/2016/5/9/chartex" xmlns:cx4="http://schemas.microsoft.com/office/drawing/2016/5/10/chartex" xmlns:cx5="http://schemas.microsoft.com/office/drawing/2016/5/11/chartex" xmlns:cx6="http://schemas.microsoft.com/office/drawing/2016/5/12/chartex" xmlns:cx7="http://schemas.microsoft.com/office/drawing/2016/5/13/chartex" xmlns:cx8="http://schemas.microsoft.com/office/drawing/2016/5/14/chartex" xmlns:mc="http://schemas.openxmlformats.org/markup-compatibility/2006" xmlns:aink="http://schemas.microsoft.com/office/drawing/2016/ink" xmlns:am3d="http://schemas.microsoft.com/office/drawing/2017/model3d" xmlns:o="urn:schemas-microsoft-com:office:office" xmlns:r="http://schemas.openxmlformats.org/officeDocument/2006/relationships" xmlns:m="http://schemas.openxmlformats.org/officeDocument/2006/math" xmlns:v="urn:schemas-microsoft-com:vml" xmlns:wp14="http://schemas.microsoft.com/office/word/2010/wordprocessingDrawing" xmlns:wp="http://schemas.openxmlformats.org/drawingml/2006/wordprocessingDrawing" xmlns:w10="urn:schemas-microsoft-com:office:word" xmlns:w="http://schemas.openxmlformats.org/wordprocessingml/2006/main" xmlns:w14="http://schemas.microsoft.com/office/word/2010/wordml" xmlns:w15="http://schemas.microsoft.com/office/word/2012/wordml" xmlns:w16cid="http://schemas.microsoft.com/office/word/2016/wordml/cid" xmlns:w16se="http://schemas.microsoft.com/office/word/2015/wordml/symex" xmlns:wpg="http://schemas.microsoft.com/office/word/2010/wordprocessingGroup" xmlns:wpi="http://schemas.microsoft.com/office/word/2010/wordprocessingInk" xmlns:wne="http://schemas.microsoft.com/office/word/2006/wordml" xmlns:wps="http://schemas.microsoft.com/office/word/2010/wordprocessingShape" mc:Ignorable="w14 w15 w16se w16cid wp14">
+  <w16cid:commentId w16cid:paraId="07E06381" w16cid:durableId="2138C6FD"/>
+</w16cid:commentsIds>
+</file>
+
 <file path=word/numbering.xml><?xml version="1.0" encoding="utf-8"?>
 <w:numbering xmlns:wpc="http://schemas.microsoft.com/office/word/2010/wordprocessingCanvas" xmlns:cx="http://schemas.microsoft.com/office/drawing/2014/chartex" xmlns:cx1="http://schemas.microsoft.com/office/drawing/2015/9/8/chartex" xmlns:cx2="http://schemas.microsoft.com/office/drawing/2015/10/21/chartex" xmlns:cx3="http://schemas.microsoft.com/office/drawing/2016/5/9/chartex" xmlns:cx4="http://schemas.microsoft.com/office/drawing/2016/5/10/chartex" xmlns:cx5="http://schemas.microsoft.com/office/drawing/2016/5/11/chartex" xmlns:cx6="http://schemas.microsoft.com/office/drawing/2016/5/12/chartex" xmlns:cx7="http://schemas.microsoft.com/office/drawing/2016/5/13/chartex" xmlns:cx8="http://schemas.microsoft.com/office/drawing/2016/5/14/chartex" xmlns:mc="http://schemas.openxmlformats.org/markup-compatibility/2006" xmlns:aink="http://schemas.microsoft.com/office/drawing/2016/ink" xmlns:am3d="http://schemas.microsoft.com/office/drawing/2017/model3d" xmlns:o="urn:schemas-microsoft-com:office:office" xmlns:r="http://schemas.openxmlformats.org/officeDocument/2006/relationships" xmlns:m="http://schemas.openxmlformats.org/officeDocument/2006/math" xmlns:v="urn:schemas-microsoft-com:vml" xmlns:wp14="http://schemas.microsoft.com/office/word/2010/wordprocessingDrawing" xmlns:wp="http://schemas.openxmlformats.org/drawingml/2006/wordprocessingDrawing" xmlns:w10="urn:schemas-microsoft-com:office:word" xmlns:w="http://schemas.openxmlformats.org/wordprocessingml/2006/main" xmlns:w14="http://schemas.microsoft.com/office/word/2010/wordml" xmlns:w15="http://schemas.microsoft.com/office/word/2012/wordml" xmlns:w16cid="http://schemas.microsoft.com/office/word/2016/wordml/cid" xmlns:w16se="http://schemas.microsoft.com/office/word/2015/wordml/symex" xmlns:wpg="http://schemas.microsoft.com/office/word/2010/wordprocessingGroup" xmlns:wpi="http://schemas.microsoft.com/office/word/2010/wordprocessingInk" xmlns:wne="http://schemas.microsoft.com/office/word/2006/wordml" xmlns:wps="http://schemas.microsoft.com/office/word/2010/wordprocessingShape" mc:Ignorable="w14 w15 w16se w16cid wp14">
   <w:abstractNum w:abstractNumId="0" w15:restartNumberingAfterBreak="0">
+    <w:nsid w:val="0CD45536"/>
+    <w:multiLevelType w:val="hybridMultilevel"/>
+    <w:tmpl w:val="9B300EC0"/>
+    <w:lvl w:ilvl="0" w:tplc="04090001">
+      <w:start w:val="1"/>
+      <w:numFmt w:val="bullet"/>
+      <w:lvlText w:val=""/>
+      <w:lvlJc w:val="left"/>
+      <w:pPr>
+        <w:ind w:left="1080" w:hanging="360"/>
+      </w:pPr>
+      <w:rPr>
+        <w:rFonts w:ascii="Symbol" w:hAnsi="Symbol" w:hint="default"/>
+      </w:rPr>
+    </w:lvl>
+    <w:lvl w:ilvl="1" w:tplc="04090003" w:tentative="1">
+      <w:start w:val="1"/>
+      <w:numFmt w:val="bullet"/>
+      <w:lvlText w:val="o"/>
+      <w:lvlJc w:val="left"/>
+      <w:pPr>
+        <w:ind w:left="1800" w:hanging="360"/>
+      </w:pPr>
+      <w:rPr>
+        <w:rFonts w:ascii="Courier New" w:hAnsi="Courier New" w:cs="Courier New" w:hint="default"/>
+      </w:rPr>
+    </w:lvl>
+    <w:lvl w:ilvl="2" w:tplc="04090005" w:tentative="1">
+      <w:start w:val="1"/>
+      <w:numFmt w:val="bullet"/>
+      <w:lvlText w:val=""/>
+      <w:lvlJc w:val="left"/>
+      <w:pPr>
+        <w:ind w:left="2520" w:hanging="360"/>
+      </w:pPr>
+      <w:rPr>
+        <w:rFonts w:ascii="Wingdings" w:hAnsi="Wingdings" w:hint="default"/>
+      </w:rPr>
+    </w:lvl>
+    <w:lvl w:ilvl="3" w:tplc="04090001" w:tentative="1">
+      <w:start w:val="1"/>
+      <w:numFmt w:val="bullet"/>
+      <w:lvlText w:val=""/>
+      <w:lvlJc w:val="left"/>
+      <w:pPr>
+        <w:ind w:left="3240" w:hanging="360"/>
+      </w:pPr>
+      <w:rPr>
+        <w:rFonts w:ascii="Symbol" w:hAnsi="Symbol" w:hint="default"/>
+      </w:rPr>
+    </w:lvl>
+    <w:lvl w:ilvl="4" w:tplc="04090003" w:tentative="1">
+      <w:start w:val="1"/>
+      <w:numFmt w:val="bullet"/>
+      <w:lvlText w:val="o"/>
+      <w:lvlJc w:val="left"/>
+      <w:pPr>
+        <w:ind w:left="3960" w:hanging="360"/>
+      </w:pPr>
+      <w:rPr>
+        <w:rFonts w:ascii="Courier New" w:hAnsi="Courier New" w:cs="Courier New" w:hint="default"/>
+      </w:rPr>
+    </w:lvl>
+    <w:lvl w:ilvl="5" w:tplc="04090005" w:tentative="1">
+      <w:start w:val="1"/>
+      <w:numFmt w:val="bullet"/>
+      <w:lvlText w:val=""/>
+      <w:lvlJc w:val="left"/>
+      <w:pPr>
+        <w:ind w:left="4680" w:hanging="360"/>
+      </w:pPr>
+      <w:rPr>
+        <w:rFonts w:ascii="Wingdings" w:hAnsi="Wingdings" w:hint="default"/>
+      </w:rPr>
+    </w:lvl>
+    <w:lvl w:ilvl="6" w:tplc="04090001" w:tentative="1">
+      <w:start w:val="1"/>
+      <w:numFmt w:val="bullet"/>
+      <w:lvlText w:val=""/>
+      <w:lvlJc w:val="left"/>
+      <w:pPr>
+        <w:ind w:left="5400" w:hanging="360"/>
+      </w:pPr>
+      <w:rPr>
+        <w:rFonts w:ascii="Symbol" w:hAnsi="Symbol" w:hint="default"/>
+      </w:rPr>
+    </w:lvl>
+    <w:lvl w:ilvl="7" w:tplc="04090003" w:tentative="1">
+      <w:start w:val="1"/>
+      <w:numFmt w:val="bullet"/>
+      <w:lvlText w:val="o"/>
+      <w:lvlJc w:val="left"/>
+      <w:pPr>
+        <w:ind w:left="6120" w:hanging="360"/>
+      </w:pPr>
+      <w:rPr>
+        <w:rFonts w:ascii="Courier New" w:hAnsi="Courier New" w:cs="Courier New" w:hint="default"/>
+      </w:rPr>
+    </w:lvl>
+    <w:lvl w:ilvl="8" w:tplc="04090005" w:tentative="1">
+      <w:start w:val="1"/>
+      <w:numFmt w:val="bullet"/>
+      <w:lvlText w:val=""/>
+      <w:lvlJc w:val="left"/>
+      <w:pPr>
+        <w:ind w:left="6840" w:hanging="360"/>
+      </w:pPr>
+      <w:rPr>
+        <w:rFonts w:ascii="Wingdings" w:hAnsi="Wingdings" w:hint="default"/>
+      </w:rPr>
+    </w:lvl>
+  </w:abstractNum>
+  <w:abstractNum w:abstractNumId="1" w15:restartNumberingAfterBreak="0">
+    <w:nsid w:val="0F4F6E4A"/>
+    <w:multiLevelType w:val="hybridMultilevel"/>
+    <w:tmpl w:val="BCA8EB58"/>
+    <w:lvl w:ilvl="0" w:tplc="04090001">
+      <w:start w:val="1"/>
+      <w:numFmt w:val="bullet"/>
+      <w:lvlText w:val=""/>
+      <w:lvlJc w:val="left"/>
+      <w:pPr>
+        <w:ind w:left="1080" w:hanging="360"/>
+      </w:pPr>
+      <w:rPr>
+        <w:rFonts w:ascii="Symbol" w:hAnsi="Symbol" w:hint="default"/>
+      </w:rPr>
+    </w:lvl>
+    <w:lvl w:ilvl="1" w:tplc="04090003" w:tentative="1">
+      <w:start w:val="1"/>
+      <w:numFmt w:val="bullet"/>
+      <w:lvlText w:val="o"/>
+      <w:lvlJc w:val="left"/>
+      <w:pPr>
+        <w:ind w:left="1800" w:hanging="360"/>
+      </w:pPr>
+      <w:rPr>
+        <w:rFonts w:ascii="Courier New" w:hAnsi="Courier New" w:cs="Courier New" w:hint="default"/>
+      </w:rPr>
+    </w:lvl>
+    <w:lvl w:ilvl="2" w:tplc="04090005" w:tentative="1">
+      <w:start w:val="1"/>
+      <w:numFmt w:val="bullet"/>
+      <w:lvlText w:val=""/>
+      <w:lvlJc w:val="left"/>
+      <w:pPr>
+        <w:ind w:left="2520" w:hanging="360"/>
+      </w:pPr>
+      <w:rPr>
+        <w:rFonts w:ascii="Wingdings" w:hAnsi="Wingdings" w:hint="default"/>
+      </w:rPr>
+    </w:lvl>
+    <w:lvl w:ilvl="3" w:tplc="04090001" w:tentative="1">
+      <w:start w:val="1"/>
+      <w:numFmt w:val="bullet"/>
+      <w:lvlText w:val=""/>
+      <w:lvlJc w:val="left"/>
+      <w:pPr>
+        <w:ind w:left="3240" w:hanging="360"/>
+      </w:pPr>
+      <w:rPr>
+        <w:rFonts w:ascii="Symbol" w:hAnsi="Symbol" w:hint="default"/>
+      </w:rPr>
+    </w:lvl>
+    <w:lvl w:ilvl="4" w:tplc="04090003" w:tentative="1">
+      <w:start w:val="1"/>
+      <w:numFmt w:val="bullet"/>
+      <w:lvlText w:val="o"/>
+      <w:lvlJc w:val="left"/>
+      <w:pPr>
+        <w:ind w:left="3960" w:hanging="360"/>
+      </w:pPr>
+      <w:rPr>
+        <w:rFonts w:ascii="Courier New" w:hAnsi="Courier New" w:cs="Courier New" w:hint="default"/>
+      </w:rPr>
+    </w:lvl>
+    <w:lvl w:ilvl="5" w:tplc="04090005" w:tentative="1">
+      <w:start w:val="1"/>
+      <w:numFmt w:val="bullet"/>
+      <w:lvlText w:val=""/>
+      <w:lvlJc w:val="left"/>
+      <w:pPr>
+        <w:ind w:left="4680" w:hanging="360"/>
+      </w:pPr>
+      <w:rPr>
+        <w:rFonts w:ascii="Wingdings" w:hAnsi="Wingdings" w:hint="default"/>
+      </w:rPr>
+    </w:lvl>
+    <w:lvl w:ilvl="6" w:tplc="04090001" w:tentative="1">
+      <w:start w:val="1"/>
+      <w:numFmt w:val="bullet"/>
+      <w:lvlText w:val=""/>
+      <w:lvlJc w:val="left"/>
+      <w:pPr>
+        <w:ind w:left="5400" w:hanging="360"/>
+      </w:pPr>
+      <w:rPr>
+        <w:rFonts w:ascii="Symbol" w:hAnsi="Symbol" w:hint="default"/>
+      </w:rPr>
+    </w:lvl>
+    <w:lvl w:ilvl="7" w:tplc="04090003" w:tentative="1">
+      <w:start w:val="1"/>
+      <w:numFmt w:val="bullet"/>
+      <w:lvlText w:val="o"/>
+      <w:lvlJc w:val="left"/>
+      <w:pPr>
+        <w:ind w:left="6120" w:hanging="360"/>
+      </w:pPr>
+      <w:rPr>
+        <w:rFonts w:ascii="Courier New" w:hAnsi="Courier New" w:cs="Courier New" w:hint="default"/>
+      </w:rPr>
+    </w:lvl>
+    <w:lvl w:ilvl="8" w:tplc="04090005" w:tentative="1">
+      <w:start w:val="1"/>
+      <w:numFmt w:val="bullet"/>
+      <w:lvlText w:val=""/>
+      <w:lvlJc w:val="left"/>
+      <w:pPr>
+        <w:ind w:left="6840" w:hanging="360"/>
+      </w:pPr>
+      <w:rPr>
+        <w:rFonts w:ascii="Wingdings" w:hAnsi="Wingdings" w:hint="default"/>
+      </w:rPr>
+    </w:lvl>
+  </w:abstractNum>
+  <w:abstractNum w:abstractNumId="2" w15:restartNumberingAfterBreak="0">
     <w:nsid w:val="11384316"/>
     <w:multiLevelType w:val="hybridMultilevel"/>
     <w:tmpl w:val="DDDCD580"/>
@@ -4707,7 +5730,7 @@
       </w:rPr>
     </w:lvl>
   </w:abstractNum>
-  <w:abstractNum w:abstractNumId="1" w15:restartNumberingAfterBreak="0">
+  <w:abstractNum w:abstractNumId="3" w15:restartNumberingAfterBreak="0">
     <w:nsid w:val="1238150F"/>
     <w:multiLevelType w:val="hybridMultilevel"/>
     <w:tmpl w:val="40D6A4FA"/>
@@ -4820,7 +5843,7 @@
       </w:rPr>
     </w:lvl>
   </w:abstractNum>
-  <w:abstractNum w:abstractNumId="2" w15:restartNumberingAfterBreak="0">
+  <w:abstractNum w:abstractNumId="4" w15:restartNumberingAfterBreak="0">
     <w:nsid w:val="14786686"/>
     <w:multiLevelType w:val="hybridMultilevel"/>
     <w:tmpl w:val="CDD2A4B0"/>
@@ -4934,12 +5957,18 @@
     </w:lvl>
   </w:abstractNum>
   <w:num w:numId="1">
+    <w:abstractNumId w:val="4"/>
+  </w:num>
+  <w:num w:numId="2">
     <w:abstractNumId w:val="2"/>
   </w:num>
-  <w:num w:numId="2">
+  <w:num w:numId="3">
+    <w:abstractNumId w:val="3"/>
+  </w:num>
+  <w:num w:numId="4">
     <w:abstractNumId w:val="0"/>
   </w:num>
-  <w:num w:numId="3">
+  <w:num w:numId="5">
     <w:abstractNumId w:val="1"/>
   </w:num>
 </w:numbering>
@@ -4949,6 +5978,9 @@
 <w15:people xmlns:wpc="http://schemas.microsoft.com/office/word/2010/wordprocessingCanvas" xmlns:cx="http://schemas.microsoft.com/office/drawing/2014/chartex" xmlns:cx1="http://schemas.microsoft.com/office/drawing/2015/9/8/chartex" xmlns:cx2="http://schemas.microsoft.com/office/drawing/2015/10/21/chartex" xmlns:cx3="http://schemas.microsoft.com/office/drawing/2016/5/9/chartex" xmlns:cx4="http://schemas.microsoft.com/office/drawing/2016/5/10/chartex" xmlns:cx5="http://schemas.microsoft.com/office/drawing/2016/5/11/chartex" xmlns:cx6="http://schemas.microsoft.com/office/drawing/2016/5/12/chartex" xmlns:cx7="http://schemas.microsoft.com/office/drawing/2016/5/13/chartex" xmlns:cx8="http://schemas.microsoft.com/office/drawing/2016/5/14/chartex" xmlns:mc="http://schemas.openxmlformats.org/markup-compatibility/2006" xmlns:aink="http://schemas.microsoft.com/office/drawing/2016/ink" xmlns:am3d="http://schemas.microsoft.com/office/drawing/2017/model3d" xmlns:o="urn:schemas-microsoft-com:office:office" xmlns:r="http://schemas.openxmlformats.org/officeDocument/2006/relationships" xmlns:m="http://schemas.openxmlformats.org/officeDocument/2006/math" xmlns:v="urn:schemas-microsoft-com:vml" xmlns:wp14="http://schemas.microsoft.com/office/word/2010/wordprocessingDrawing" xmlns:wp="http://schemas.openxmlformats.org/drawingml/2006/wordprocessingDrawing" xmlns:w10="urn:schemas-microsoft-com:office:word" xmlns:w="http://schemas.openxmlformats.org/wordprocessingml/2006/main" xmlns:w14="http://schemas.microsoft.com/office/word/2010/wordml" xmlns:w15="http://schemas.microsoft.com/office/word/2012/wordml" xmlns:w16cid="http://schemas.microsoft.com/office/word/2016/wordml/cid" xmlns:w16se="http://schemas.microsoft.com/office/word/2015/wordml/symex" xmlns:wpg="http://schemas.microsoft.com/office/word/2010/wordprocessingGroup" xmlns:wpi="http://schemas.microsoft.com/office/word/2010/wordprocessingInk" xmlns:wne="http://schemas.microsoft.com/office/word/2006/wordml" xmlns:wps="http://schemas.microsoft.com/office/word/2010/wordprocessingShape" mc:Ignorable="w14 w15 w16se w16cid wp14">
   <w15:person w15:author="kiteric kiteric">
     <w15:presenceInfo w15:providerId="Windows Live" w15:userId="8fc8af5c983f2a95"/>
+  </w15:person>
+  <w15:person w15:author="Alex N">
+    <w15:presenceInfo w15:providerId="Windows Live" w15:userId="6dea64e6c0c1f46e"/>
   </w15:person>
   <w15:person w15:author="Ian Hutomo">
     <w15:presenceInfo w15:providerId="Windows Live" w15:userId="12d6a207bdf2b48f"/>
@@ -5402,7 +6434,6 @@
   <w:style w:type="character" w:default="1" w:styleId="DefaultParagraphFont">
     <w:name w:val="Default Paragraph Font"/>
     <w:uiPriority w:val="1"/>
-    <w:semiHidden/>
     <w:unhideWhenUsed/>
   </w:style>
   <w:style w:type="table" w:default="1" w:styleId="TableNormal">
@@ -5534,6 +6565,74 @@
         <w:insideV w:val="single" w:sz="4" w:space="0" w:color="auto"/>
       </w:tblBorders>
     </w:tblPr>
+  </w:style>
+  <w:style w:type="character" w:styleId="CommentReference">
+    <w:name w:val="annotation reference"/>
+    <w:basedOn w:val="DefaultParagraphFont"/>
+    <w:uiPriority w:val="99"/>
+    <w:semiHidden/>
+    <w:unhideWhenUsed/>
+    <w:rsid w:val="0015298C"/>
+    <w:rPr>
+      <w:sz w:val="16"/>
+      <w:szCs w:val="16"/>
+    </w:rPr>
+  </w:style>
+  <w:style w:type="paragraph" w:styleId="CommentText">
+    <w:name w:val="annotation text"/>
+    <w:basedOn w:val="Normal"/>
+    <w:link w:val="CommentTextChar"/>
+    <w:uiPriority w:val="99"/>
+    <w:semiHidden/>
+    <w:unhideWhenUsed/>
+    <w:rsid w:val="0015298C"/>
+    <w:pPr>
+      <w:spacing w:line="240" w:lineRule="auto"/>
+    </w:pPr>
+    <w:rPr>
+      <w:sz w:val="20"/>
+      <w:szCs w:val="20"/>
+    </w:rPr>
+  </w:style>
+  <w:style w:type="character" w:customStyle="1" w:styleId="CommentTextChar">
+    <w:name w:val="Comment Text Char"/>
+    <w:basedOn w:val="DefaultParagraphFont"/>
+    <w:link w:val="CommentText"/>
+    <w:uiPriority w:val="99"/>
+    <w:semiHidden/>
+    <w:rsid w:val="0015298C"/>
+    <w:rPr>
+      <w:sz w:val="20"/>
+      <w:szCs w:val="20"/>
+    </w:rPr>
+  </w:style>
+  <w:style w:type="paragraph" w:styleId="CommentSubject">
+    <w:name w:val="annotation subject"/>
+    <w:basedOn w:val="CommentText"/>
+    <w:next w:val="CommentText"/>
+    <w:link w:val="CommentSubjectChar"/>
+    <w:uiPriority w:val="99"/>
+    <w:semiHidden/>
+    <w:unhideWhenUsed/>
+    <w:rsid w:val="0015298C"/>
+    <w:rPr>
+      <w:b/>
+      <w:bCs/>
+    </w:rPr>
+  </w:style>
+  <w:style w:type="character" w:customStyle="1" w:styleId="CommentSubjectChar">
+    <w:name w:val="Comment Subject Char"/>
+    <w:basedOn w:val="CommentTextChar"/>
+    <w:link w:val="CommentSubject"/>
+    <w:uiPriority w:val="99"/>
+    <w:semiHidden/>
+    <w:rsid w:val="0015298C"/>
+    <w:rPr>
+      <w:b/>
+      <w:bCs/>
+      <w:sz w:val="20"/>
+      <w:szCs w:val="20"/>
+    </w:rPr>
   </w:style>
 </w:styles>
 </file>
@@ -8931,7 +10030,7 @@
 </file>
 
 <file path=customXml/itemProps1.xml><?xml version="1.0" encoding="utf-8"?>
-<ds:datastoreItem xmlns:ds="http://schemas.openxmlformats.org/officeDocument/2006/customXml" ds:itemID="{4EDE1AEC-5796-4E98-9A7E-37D10489C4D2}">
+<ds:datastoreItem xmlns:ds="http://schemas.openxmlformats.org/officeDocument/2006/customXml" ds:itemID="{A847B96A-E1EB-435C-AEDD-59A0BF7E52AA}">
   <ds:schemaRefs>
     <ds:schemaRef ds:uri="http://schemas.openxmlformats.org/officeDocument/2006/bibliography"/>
   </ds:schemaRefs>
